--- a/DOCS/Relatorio_Turma_201825166.000.03A_Grupo_Projeto_19_2025-10-20.docx
+++ b/DOCS/Relatorio_Turma_201825166.000.03A_Grupo_Projeto_19_2025-10-20.docx
@@ -29,7 +29,7 @@
                     <pic:cNvPicPr preferRelativeResize="0"/>
                   </pic:nvPicPr>
                   <pic:blipFill>
-                    <a:blip r:embed="rId7"/>
+                    <a:blip r:embed="rId8"/>
                     <a:srcRect/>
                     <a:stretch>
                       <a:fillRect/>
@@ -127,7 +127,7 @@
       <w:pPr>
         <w:jc w:val="center"/>
         <w:sectPr>
-          <w:footerReference w:type="default" r:id="rId8"/>
+          <w:footerReference w:type="default" r:id="rId9"/>
           <w:pgSz w:w="12240" w:h="15840"/>
           <w:pgMar w:top="1380" w:right="720" w:bottom="280" w:left="1440" w:header="720" w:footer="720" w:gutter="0"/>
           <w:pgNumType w:start="1"/>
@@ -177,7 +177,13 @@
     </w:p>
     <w:p>
       <w:r>
-        <w:t>RICARDO ZULIAN DE SOUZA MARAL</w:t>
+        <w:t xml:space="preserve">RICARDO ZULIAN DE SOUZA </w:t>
+      </w:r>
+      <w:r>
+        <w:t>A</w:t>
+      </w:r>
+      <w:r>
+        <w:t>MARAL</w:t>
       </w:r>
     </w:p>
     <w:p/>
@@ -275,7 +281,7 @@
       <w:pPr>
         <w:jc w:val="center"/>
         <w:sectPr>
-          <w:headerReference w:type="default" r:id="rId9"/>
+          <w:headerReference w:type="default" r:id="rId10"/>
           <w:pgSz w:w="12240" w:h="15840"/>
           <w:pgMar w:top="1380" w:right="720" w:bottom="280" w:left="1440" w:header="583" w:footer="0" w:gutter="0"/>
           <w:cols w:space="720"/>
@@ -296,10 +302,13 @@
           <w:numId w:val="2"/>
         </w:numPr>
       </w:pPr>
-      <w:bookmarkStart w:id="0" w:name="_Toc210300458"/>
+      <w:bookmarkStart w:id="0" w:name="_Toc211958190"/>
       <w:r>
         <w:lastRenderedPageBreak/>
-        <w:t>- SUMÁRIO</w:t>
+        <w:t>–</w:t>
+      </w:r>
+      <w:r>
+        <w:t xml:space="preserve"> SUMÁRIO</w:t>
       </w:r>
       <w:bookmarkEnd w:id="0"/>
     </w:p>
@@ -338,7 +347,7 @@
           <w:r>
             <w:fldChar w:fldCharType="separate"/>
           </w:r>
-          <w:hyperlink w:anchor="_Toc210300458" w:history="1">
+          <w:hyperlink w:anchor="_Toc211958190" w:history="1">
             <w:r>
               <w:rPr>
                 <w:rStyle w:val="Hyperlink"/>
@@ -362,7 +371,7 @@
                 <w:rStyle w:val="Hyperlink"/>
                 <w:noProof/>
               </w:rPr>
-              <w:t>- SUMÁRIO</w:t>
+              <w:t>– SUMÁRIO</w:t>
             </w:r>
             <w:r>
               <w:rPr>
@@ -383,7 +392,7 @@
                 <w:noProof/>
                 <w:webHidden/>
               </w:rPr>
-              <w:instrText xml:space="preserve"> PAGEREF _Toc210300458 \h </w:instrText>
+              <w:instrText xml:space="preserve"> PAGEREF _Toc211958190 \h </w:instrText>
             </w:r>
             <w:r>
               <w:rPr>
@@ -426,7 +435,7 @@
               <w14:ligatures w14:val="standardContextual"/>
             </w:rPr>
           </w:pPr>
-          <w:hyperlink w:anchor="_Toc210300459" w:history="1">
+          <w:hyperlink w:anchor="_Toc211958191" w:history="1">
             <w:r>
               <w:rPr>
                 <w:rStyle w:val="Hyperlink"/>
@@ -450,7 +459,7 @@
                 <w:rStyle w:val="Hyperlink"/>
                 <w:noProof/>
               </w:rPr>
-              <w:t>- TABELAS, QUADROS E FIGURAS</w:t>
+              <w:t>– TABELAS, QUADROS E FIGURAS</w:t>
             </w:r>
             <w:r>
               <w:rPr>
@@ -471,7 +480,7 @@
                 <w:noProof/>
                 <w:webHidden/>
               </w:rPr>
-              <w:instrText xml:space="preserve"> PAGEREF _Toc210300459 \h </w:instrText>
+              <w:instrText xml:space="preserve"> PAGEREF _Toc211958191 \h </w:instrText>
             </w:r>
             <w:r>
               <w:rPr>
@@ -491,7 +500,7 @@
                 <w:noProof/>
                 <w:webHidden/>
               </w:rPr>
-              <w:t>3</w:t>
+              <w:t>4</w:t>
             </w:r>
             <w:r>
               <w:rPr>
@@ -514,7 +523,7 @@
               <w14:ligatures w14:val="standardContextual"/>
             </w:rPr>
           </w:pPr>
-          <w:hyperlink w:anchor="_Toc210300460" w:history="1">
+          <w:hyperlink w:anchor="_Toc211958192" w:history="1">
             <w:r>
               <w:rPr>
                 <w:rStyle w:val="Hyperlink"/>
@@ -541,7 +550,7 @@
                 <w:noProof/>
                 <w:webHidden/>
               </w:rPr>
-              <w:instrText xml:space="preserve"> PAGEREF _Toc210300460 \h </w:instrText>
+              <w:instrText xml:space="preserve"> PAGEREF _Toc211958192 \h </w:instrText>
             </w:r>
             <w:r>
               <w:rPr>
@@ -561,7 +570,7 @@
                 <w:noProof/>
                 <w:webHidden/>
               </w:rPr>
-              <w:t>3</w:t>
+              <w:t>4</w:t>
             </w:r>
             <w:r>
               <w:rPr>
@@ -584,7 +593,7 @@
               <w14:ligatures w14:val="standardContextual"/>
             </w:rPr>
           </w:pPr>
-          <w:hyperlink w:anchor="_Toc210300461" w:history="1">
+          <w:hyperlink w:anchor="_Toc211958193" w:history="1">
             <w:r>
               <w:rPr>
                 <w:rStyle w:val="Hyperlink"/>
@@ -611,7 +620,7 @@
                 <w:noProof/>
                 <w:webHidden/>
               </w:rPr>
-              <w:instrText xml:space="preserve"> PAGEREF _Toc210300461 \h </w:instrText>
+              <w:instrText xml:space="preserve"> PAGEREF _Toc211958193 \h </w:instrText>
             </w:r>
             <w:r>
               <w:rPr>
@@ -654,13 +663,13 @@
               <w14:ligatures w14:val="standardContextual"/>
             </w:rPr>
           </w:pPr>
-          <w:hyperlink w:anchor="_Toc210300462" w:history="1">
+          <w:hyperlink w:anchor="_Toc211958194" w:history="1">
             <w:r>
               <w:rPr>
                 <w:rStyle w:val="Hyperlink"/>
                 <w:noProof/>
               </w:rPr>
-              <w:t>3 - TERMOS CHAVE</w:t>
+              <w:t>3 – TERMOS CHAVE</w:t>
             </w:r>
             <w:r>
               <w:rPr>
@@ -681,7 +690,7 @@
                 <w:noProof/>
                 <w:webHidden/>
               </w:rPr>
-              <w:instrText xml:space="preserve"> PAGEREF _Toc210300462 \h </w:instrText>
+              <w:instrText xml:space="preserve"> PAGEREF _Toc211958194 \h </w:instrText>
             </w:r>
             <w:r>
               <w:rPr>
@@ -724,7 +733,7 @@
               <w14:ligatures w14:val="standardContextual"/>
             </w:rPr>
           </w:pPr>
-          <w:hyperlink w:anchor="_Toc210300463" w:history="1">
+          <w:hyperlink w:anchor="_Toc211958195" w:history="1">
             <w:r>
               <w:rPr>
                 <w:rStyle w:val="Hyperlink"/>
@@ -748,7 +757,7 @@
                 <w:rStyle w:val="Hyperlink"/>
                 <w:noProof/>
               </w:rPr>
-              <w:t>- GLOSSÁRIO</w:t>
+              <w:t>– GLOSSÁRIO</w:t>
             </w:r>
             <w:r>
               <w:rPr>
@@ -769,7 +778,7 @@
                 <w:noProof/>
                 <w:webHidden/>
               </w:rPr>
-              <w:instrText xml:space="preserve"> PAGEREF _Toc210300463 \h </w:instrText>
+              <w:instrText xml:space="preserve"> PAGEREF _Toc211958195 \h </w:instrText>
             </w:r>
             <w:r>
               <w:rPr>
@@ -812,7 +821,7 @@
               <w14:ligatures w14:val="standardContextual"/>
             </w:rPr>
           </w:pPr>
-          <w:hyperlink w:anchor="_Toc210300464" w:history="1">
+          <w:hyperlink w:anchor="_Toc211958196" w:history="1">
             <w:r>
               <w:rPr>
                 <w:rStyle w:val="Hyperlink"/>
@@ -839,7 +848,7 @@
                 <w:noProof/>
                 <w:webHidden/>
               </w:rPr>
-              <w:instrText xml:space="preserve"> PAGEREF _Toc210300464 \h </w:instrText>
+              <w:instrText xml:space="preserve"> PAGEREF _Toc211958196 \h </w:instrText>
             </w:r>
             <w:r>
               <w:rPr>
@@ -859,7 +868,7 @@
                 <w:noProof/>
                 <w:webHidden/>
               </w:rPr>
-              <w:t>4</w:t>
+              <w:t>5</w:t>
             </w:r>
             <w:r>
               <w:rPr>
@@ -882,7 +891,7 @@
               <w14:ligatures w14:val="standardContextual"/>
             </w:rPr>
           </w:pPr>
-          <w:hyperlink w:anchor="_Toc210300465" w:history="1">
+          <w:hyperlink w:anchor="_Toc211958197" w:history="1">
             <w:r>
               <w:rPr>
                 <w:rStyle w:val="Hyperlink"/>
@@ -909,7 +918,7 @@
                 <w:noProof/>
                 <w:webHidden/>
               </w:rPr>
-              <w:instrText xml:space="preserve"> PAGEREF _Toc210300465 \h </w:instrText>
+              <w:instrText xml:space="preserve"> PAGEREF _Toc211958197 \h </w:instrText>
             </w:r>
             <w:r>
               <w:rPr>
@@ -929,7 +938,7 @@
                 <w:noProof/>
                 <w:webHidden/>
               </w:rPr>
-              <w:t>4</w:t>
+              <w:t>5</w:t>
             </w:r>
             <w:r>
               <w:rPr>
@@ -952,7 +961,7 @@
               <w14:ligatures w14:val="standardContextual"/>
             </w:rPr>
           </w:pPr>
-          <w:hyperlink w:anchor="_Toc210300466" w:history="1">
+          <w:hyperlink w:anchor="_Toc211958198" w:history="1">
             <w:r>
               <w:rPr>
                 <w:rStyle w:val="Hyperlink"/>
@@ -979,7 +988,7 @@
                 <w:noProof/>
                 <w:webHidden/>
               </w:rPr>
-              <w:instrText xml:space="preserve"> PAGEREF _Toc210300466 \h </w:instrText>
+              <w:instrText xml:space="preserve"> PAGEREF _Toc211958198 \h </w:instrText>
             </w:r>
             <w:r>
               <w:rPr>
@@ -999,7 +1008,7 @@
                 <w:noProof/>
                 <w:webHidden/>
               </w:rPr>
-              <w:t>4</w:t>
+              <w:t>5</w:t>
             </w:r>
             <w:r>
               <w:rPr>
@@ -1022,7 +1031,7 @@
               <w14:ligatures w14:val="standardContextual"/>
             </w:rPr>
           </w:pPr>
-          <w:hyperlink w:anchor="_Toc210300467" w:history="1">
+          <w:hyperlink w:anchor="_Toc211958199" w:history="1">
             <w:r>
               <w:rPr>
                 <w:rStyle w:val="Hyperlink"/>
@@ -1049,7 +1058,7 @@
                 <w:noProof/>
                 <w:webHidden/>
               </w:rPr>
-              <w:instrText xml:space="preserve"> PAGEREF _Toc210300467 \h </w:instrText>
+              <w:instrText xml:space="preserve"> PAGEREF _Toc211958199 \h </w:instrText>
             </w:r>
             <w:r>
               <w:rPr>
@@ -1092,7 +1101,7 @@
               <w14:ligatures w14:val="standardContextual"/>
             </w:rPr>
           </w:pPr>
-          <w:hyperlink w:anchor="_Toc210300468" w:history="1">
+          <w:hyperlink w:anchor="_Toc211958200" w:history="1">
             <w:r>
               <w:rPr>
                 <w:rStyle w:val="Hyperlink"/>
@@ -1119,7 +1128,7 @@
                 <w:noProof/>
                 <w:webHidden/>
               </w:rPr>
-              <w:instrText xml:space="preserve"> PAGEREF _Toc210300468 \h </w:instrText>
+              <w:instrText xml:space="preserve"> PAGEREF _Toc211958200 \h </w:instrText>
             </w:r>
             <w:r>
               <w:rPr>
@@ -1139,7 +1148,7 @@
                 <w:noProof/>
                 <w:webHidden/>
               </w:rPr>
-              <w:t>5</w:t>
+              <w:t>6</w:t>
             </w:r>
             <w:r>
               <w:rPr>
@@ -1162,13 +1171,13 @@
               <w14:ligatures w14:val="standardContextual"/>
             </w:rPr>
           </w:pPr>
-          <w:hyperlink w:anchor="_Toc210300469" w:history="1">
+          <w:hyperlink w:anchor="_Toc211958201" w:history="1">
             <w:r>
               <w:rPr>
                 <w:rStyle w:val="Hyperlink"/>
                 <w:noProof/>
               </w:rPr>
-              <w:t>9.1 PRODUÇÃO DE RESUMOS OU SUMÁRIOS</w:t>
+              <w:t>9.1 Produção de resumos ou sumários</w:t>
             </w:r>
             <w:r>
               <w:rPr>
@@ -1189,7 +1198,7 @@
                 <w:noProof/>
                 <w:webHidden/>
               </w:rPr>
-              <w:instrText xml:space="preserve"> PAGEREF _Toc210300469 \h </w:instrText>
+              <w:instrText xml:space="preserve"> PAGEREF _Toc211958201 \h </w:instrText>
             </w:r>
             <w:r>
               <w:rPr>
@@ -1209,7 +1218,7 @@
                 <w:noProof/>
                 <w:webHidden/>
               </w:rPr>
-              <w:t>5</w:t>
+              <w:t>6</w:t>
             </w:r>
             <w:r>
               <w:rPr>
@@ -1232,13 +1241,13 @@
               <w14:ligatures w14:val="standardContextual"/>
             </w:rPr>
           </w:pPr>
-          <w:hyperlink w:anchor="_Toc210300470" w:history="1">
+          <w:hyperlink w:anchor="_Toc211958202" w:history="1">
             <w:r>
               <w:rPr>
                 <w:rStyle w:val="Hyperlink"/>
                 <w:noProof/>
               </w:rPr>
-              <w:t>9.2 PRODUÇÃO DE INDICADORES</w:t>
+              <w:t>9.2 Produção de indicadores</w:t>
             </w:r>
             <w:r>
               <w:rPr>
@@ -1259,7 +1268,7 @@
                 <w:noProof/>
                 <w:webHidden/>
               </w:rPr>
-              <w:instrText xml:space="preserve"> PAGEREF _Toc210300470 \h </w:instrText>
+              <w:instrText xml:space="preserve"> PAGEREF _Toc211958202 \h </w:instrText>
             </w:r>
             <w:r>
               <w:rPr>
@@ -1279,7 +1288,7 @@
                 <w:noProof/>
                 <w:webHidden/>
               </w:rPr>
-              <w:t>5</w:t>
+              <w:t>6</w:t>
             </w:r>
             <w:r>
               <w:rPr>
@@ -1302,13 +1311,13 @@
               <w14:ligatures w14:val="standardContextual"/>
             </w:rPr>
           </w:pPr>
-          <w:hyperlink w:anchor="_Toc210300471" w:history="1">
+          <w:hyperlink w:anchor="_Toc211958203" w:history="1">
             <w:r>
               <w:rPr>
                 <w:rStyle w:val="Hyperlink"/>
                 <w:noProof/>
               </w:rPr>
-              <w:t>10 - A BASE DE DADOS</w:t>
+              <w:t>10 – A BASE DE DADOS</w:t>
             </w:r>
             <w:r>
               <w:rPr>
@@ -1329,7 +1338,7 @@
                 <w:noProof/>
                 <w:webHidden/>
               </w:rPr>
-              <w:instrText xml:space="preserve"> PAGEREF _Toc210300471 \h </w:instrText>
+              <w:instrText xml:space="preserve"> PAGEREF _Toc211958203 \h </w:instrText>
             </w:r>
             <w:r>
               <w:rPr>
@@ -1350,6 +1359,76 @@
                 <w:webHidden/>
               </w:rPr>
               <w:t>6</w:t>
+            </w:r>
+            <w:r>
+              <w:rPr>
+                <w:noProof/>
+                <w:webHidden/>
+              </w:rPr>
+              <w:fldChar w:fldCharType="end"/>
+            </w:r>
+          </w:hyperlink>
+        </w:p>
+        <w:p>
+          <w:pPr>
+            <w:pStyle w:val="TOC1"/>
+            <w:rPr>
+              <w:rFonts w:asciiTheme="minorHAnsi" w:eastAsiaTheme="minorEastAsia" w:hAnsiTheme="minorHAnsi" w:cstheme="minorBidi"/>
+              <w:noProof/>
+              <w:kern w:val="2"/>
+              <w:sz w:val="24"/>
+              <w:szCs w:val="24"/>
+              <w14:ligatures w14:val="standardContextual"/>
+            </w:rPr>
+          </w:pPr>
+          <w:hyperlink w:anchor="_Toc211958204" w:history="1">
+            <w:r>
+              <w:rPr>
+                <w:rStyle w:val="Hyperlink"/>
+                <w:noProof/>
+              </w:rPr>
+              <w:t>11 - ANÁLISE EXPLORATÓRIA</w:t>
+            </w:r>
+            <w:r>
+              <w:rPr>
+                <w:noProof/>
+                <w:webHidden/>
+              </w:rPr>
+              <w:tab/>
+            </w:r>
+            <w:r>
+              <w:rPr>
+                <w:noProof/>
+                <w:webHidden/>
+              </w:rPr>
+              <w:fldChar w:fldCharType="begin"/>
+            </w:r>
+            <w:r>
+              <w:rPr>
+                <w:noProof/>
+                <w:webHidden/>
+              </w:rPr>
+              <w:instrText xml:space="preserve"> PAGEREF _Toc211958204 \h </w:instrText>
+            </w:r>
+            <w:r>
+              <w:rPr>
+                <w:noProof/>
+                <w:webHidden/>
+              </w:rPr>
+            </w:r>
+            <w:r>
+              <w:rPr>
+                <w:noProof/>
+                <w:webHidden/>
+              </w:rPr>
+              <w:fldChar w:fldCharType="separate"/>
+            </w:r>
+            <w:r>
+              <w:rPr>
+                <w:noProof/>
+                <w:webHidden/>
+              </w:rPr>
+              <w:t>9</w:t>
             </w:r>
             <w:r>
               <w:rPr>
@@ -1372,13 +1451,13 @@
               <w14:ligatures w14:val="standardContextual"/>
             </w:rPr>
           </w:pPr>
-          <w:hyperlink w:anchor="_Toc210300472" w:history="1">
+          <w:hyperlink w:anchor="_Toc211958205" w:history="1">
             <w:r>
               <w:rPr>
                 <w:rStyle w:val="Hyperlink"/>
                 <w:noProof/>
               </w:rPr>
-              <w:t>11 - ANÁLISE EXPLORATÓRIA</w:t>
+              <w:t>11.1 - AQUISIÇÃO DE DADOS E ESTRUTURA INICIAL</w:t>
             </w:r>
             <w:r>
               <w:rPr>
@@ -1399,7 +1478,7 @@
                 <w:noProof/>
                 <w:webHidden/>
               </w:rPr>
-              <w:instrText xml:space="preserve"> PAGEREF _Toc210300472 \h </w:instrText>
+              <w:instrText xml:space="preserve"> PAGEREF _Toc211958205 \h </w:instrText>
             </w:r>
             <w:r>
               <w:rPr>
@@ -1419,7 +1498,7 @@
                 <w:noProof/>
                 <w:webHidden/>
               </w:rPr>
-              <w:t>8</w:t>
+              <w:t>9</w:t>
             </w:r>
             <w:r>
               <w:rPr>
@@ -1442,13 +1521,13 @@
               <w14:ligatures w14:val="standardContextual"/>
             </w:rPr>
           </w:pPr>
-          <w:hyperlink w:anchor="_Toc210300473" w:history="1">
+          <w:hyperlink w:anchor="_Toc211958206" w:history="1">
             <w:r>
               <w:rPr>
                 <w:rStyle w:val="Hyperlink"/>
                 <w:noProof/>
               </w:rPr>
-              <w:t>11.1 - AQUISIÇÃO DE DADOS E ESTRUTURA INICIAL</w:t>
+              <w:t>11.2 - ENGENHARIA DE VARIÁVEIS E ESTATÍSTICAS DESCRITIVAS</w:t>
             </w:r>
             <w:r>
               <w:rPr>
@@ -1469,7 +1548,7 @@
                 <w:noProof/>
                 <w:webHidden/>
               </w:rPr>
-              <w:instrText xml:space="preserve"> PAGEREF _Toc210300473 \h </w:instrText>
+              <w:instrText xml:space="preserve"> PAGEREF _Toc211958206 \h </w:instrText>
             </w:r>
             <w:r>
               <w:rPr>
@@ -1489,7 +1568,7 @@
                 <w:noProof/>
                 <w:webHidden/>
               </w:rPr>
-              <w:t>8</w:t>
+              <w:t>9</w:t>
             </w:r>
             <w:r>
               <w:rPr>
@@ -1512,13 +1591,13 @@
               <w14:ligatures w14:val="standardContextual"/>
             </w:rPr>
           </w:pPr>
-          <w:hyperlink w:anchor="_Toc210300474" w:history="1">
+          <w:hyperlink w:anchor="_Toc211958207" w:history="1">
             <w:r>
               <w:rPr>
                 <w:rStyle w:val="Hyperlink"/>
                 <w:noProof/>
               </w:rPr>
-              <w:t>11.2 - ENGENHARIA DE VARIÁVEIS E ESTATÍSTICAS DESCRITIVAS</w:t>
+              <w:t>11.3 - ANÁLISE GRÁFICA E DEFINIÇÃO DO PERÍODO DE ESTUDO</w:t>
             </w:r>
             <w:r>
               <w:rPr>
@@ -1539,7 +1618,7 @@
                 <w:noProof/>
                 <w:webHidden/>
               </w:rPr>
-              <w:instrText xml:space="preserve"> PAGEREF _Toc210300474 \h </w:instrText>
+              <w:instrText xml:space="preserve"> PAGEREF _Toc211958207 \h </w:instrText>
             </w:r>
             <w:r>
               <w:rPr>
@@ -1559,7 +1638,7 @@
                 <w:noProof/>
                 <w:webHidden/>
               </w:rPr>
-              <w:t>9</w:t>
+              <w:t>10</w:t>
             </w:r>
             <w:r>
               <w:rPr>
@@ -1582,13 +1661,13 @@
               <w14:ligatures w14:val="standardContextual"/>
             </w:rPr>
           </w:pPr>
-          <w:hyperlink w:anchor="_Toc210300475" w:history="1">
+          <w:hyperlink w:anchor="_Toc211958208" w:history="1">
             <w:r>
               <w:rPr>
                 <w:rStyle w:val="Hyperlink"/>
                 <w:noProof/>
               </w:rPr>
-              <w:t>11.3 - ANÁLISE GRÁFICA E DEFINIÇÃO DO PERÍODO DE ESTUDO</w:t>
+              <w:t>11.4 - DELIMITAÇÃO E FILTRAGEM DO CONJUNTO DE DADOS</w:t>
             </w:r>
             <w:r>
               <w:rPr>
@@ -1609,7 +1688,7 @@
                 <w:noProof/>
                 <w:webHidden/>
               </w:rPr>
-              <w:instrText xml:space="preserve"> PAGEREF _Toc210300475 \h </w:instrText>
+              <w:instrText xml:space="preserve"> PAGEREF _Toc211958208 \h </w:instrText>
             </w:r>
             <w:r>
               <w:rPr>
@@ -1629,7 +1708,7 @@
                 <w:noProof/>
                 <w:webHidden/>
               </w:rPr>
-              <w:t>9</w:t>
+              <w:t>11</w:t>
             </w:r>
             <w:r>
               <w:rPr>
@@ -1652,13 +1731,13 @@
               <w14:ligatures w14:val="standardContextual"/>
             </w:rPr>
           </w:pPr>
-          <w:hyperlink w:anchor="_Toc210300476" w:history="1">
+          <w:hyperlink w:anchor="_Toc211958209" w:history="1">
             <w:r>
               <w:rPr>
                 <w:rStyle w:val="Hyperlink"/>
                 <w:noProof/>
               </w:rPr>
-              <w:t>11.4 - DELIMITAÇÃO E FILTRAGEM DO CONJUNTO DE DADOS</w:t>
+              <w:t>11.5 - ANÁLISE GRÁFICA DO SUBCONJUNTO DELIMITADO</w:t>
             </w:r>
             <w:r>
               <w:rPr>
@@ -1679,7 +1758,7 @@
                 <w:noProof/>
                 <w:webHidden/>
               </w:rPr>
-              <w:instrText xml:space="preserve"> PAGEREF _Toc210300476 \h </w:instrText>
+              <w:instrText xml:space="preserve"> PAGEREF _Toc211958209 \h </w:instrText>
             </w:r>
             <w:r>
               <w:rPr>
@@ -1699,7 +1778,7 @@
                 <w:noProof/>
                 <w:webHidden/>
               </w:rPr>
-              <w:t>10</w:t>
+              <w:t>12</w:t>
             </w:r>
             <w:r>
               <w:rPr>
@@ -1722,13 +1801,13 @@
               <w14:ligatures w14:val="standardContextual"/>
             </w:rPr>
           </w:pPr>
-          <w:hyperlink w:anchor="_Toc210300477" w:history="1">
+          <w:hyperlink w:anchor="_Toc211958210" w:history="1">
             <w:r>
               <w:rPr>
                 <w:rStyle w:val="Hyperlink"/>
                 <w:noProof/>
               </w:rPr>
-              <w:t>11.5 - ANÁLISE GRÁFICA DO SUBCONJUNTO DELIMITADO</w:t>
+              <w:t>11.6 - FORMAÇÃO DA BASE DE DADOS</w:t>
             </w:r>
             <w:r>
               <w:rPr>
@@ -1749,7 +1828,7 @@
                 <w:noProof/>
                 <w:webHidden/>
               </w:rPr>
-              <w:instrText xml:space="preserve"> PAGEREF _Toc210300477 \h </w:instrText>
+              <w:instrText xml:space="preserve"> PAGEREF _Toc211958210 \h </w:instrText>
             </w:r>
             <w:r>
               <w:rPr>
@@ -1769,7 +1848,7 @@
                 <w:noProof/>
                 <w:webHidden/>
               </w:rPr>
-              <w:t>11</w:t>
+              <w:t>13</w:t>
             </w:r>
             <w:r>
               <w:rPr>
@@ -1792,13 +1871,13 @@
               <w14:ligatures w14:val="standardContextual"/>
             </w:rPr>
           </w:pPr>
-          <w:hyperlink w:anchor="_Toc210300478" w:history="1">
+          <w:hyperlink w:anchor="_Toc211958211" w:history="1">
             <w:r>
               <w:rPr>
                 <w:rStyle w:val="Hyperlink"/>
                 <w:noProof/>
               </w:rPr>
-              <w:t>11.6 - FORMAÇÃO DA BASE DE DADOS E AQUISIÇÃO DO TEXTO INTEGRAL</w:t>
+              <w:t>11.7 - ANÁLISE ESTATÍSTICA DA EXTENSÃO DOS TEXTO</w:t>
             </w:r>
             <w:r>
               <w:rPr>
@@ -1819,7 +1898,7 @@
                 <w:noProof/>
                 <w:webHidden/>
               </w:rPr>
-              <w:instrText xml:space="preserve"> PAGEREF _Toc210300478 \h </w:instrText>
+              <w:instrText xml:space="preserve"> PAGEREF _Toc211958211 \h </w:instrText>
             </w:r>
             <w:r>
               <w:rPr>
@@ -1839,7 +1918,7 @@
                 <w:noProof/>
                 <w:webHidden/>
               </w:rPr>
-              <w:t>12</w:t>
+              <w:t>13</w:t>
             </w:r>
             <w:r>
               <w:rPr>
@@ -1862,13 +1941,13 @@
               <w14:ligatures w14:val="standardContextual"/>
             </w:rPr>
           </w:pPr>
-          <w:hyperlink w:anchor="_Toc210300479" w:history="1">
+          <w:hyperlink w:anchor="_Toc211958212" w:history="1">
             <w:r>
               <w:rPr>
                 <w:rStyle w:val="Hyperlink"/>
                 <w:noProof/>
               </w:rPr>
-              <w:t>11.7 - ANÁLISE ESTATÍSTICA DA EXTENSÃO DOS TEXTO</w:t>
+              <w:t>11.8 - AQUISIÇÃO E ANÁLISE DA SÉRIE HISTÓRICA DO IPCA</w:t>
             </w:r>
             <w:r>
               <w:rPr>
@@ -1889,7 +1968,7 @@
                 <w:noProof/>
                 <w:webHidden/>
               </w:rPr>
-              <w:instrText xml:space="preserve"> PAGEREF _Toc210300479 \h </w:instrText>
+              <w:instrText xml:space="preserve"> PAGEREF _Toc211958212 \h </w:instrText>
             </w:r>
             <w:r>
               <w:rPr>
@@ -1909,7 +1988,7 @@
                 <w:noProof/>
                 <w:webHidden/>
               </w:rPr>
-              <w:t>13</w:t>
+              <w:t>15</w:t>
             </w:r>
             <w:r>
               <w:rPr>
@@ -1932,13 +2011,13 @@
               <w14:ligatures w14:val="standardContextual"/>
             </w:rPr>
           </w:pPr>
-          <w:hyperlink w:anchor="_Toc210300480" w:history="1">
+          <w:hyperlink w:anchor="_Toc211958213" w:history="1">
             <w:r>
               <w:rPr>
                 <w:rStyle w:val="Hyperlink"/>
                 <w:noProof/>
               </w:rPr>
-              <w:t>11.8 - AQUISIÇÃO E ANÁLISE DA SÉRIE HISTÓRICA DO IPCA</w:t>
+              <w:t>11.9 - AQUISIÇÃO E ANÁLISE DA SÉRIE HISTÓRICA DA TAXA SELIC</w:t>
             </w:r>
             <w:r>
               <w:rPr>
@@ -1959,7 +2038,7 @@
                 <w:noProof/>
                 <w:webHidden/>
               </w:rPr>
-              <w:instrText xml:space="preserve"> PAGEREF _Toc210300480 \h </w:instrText>
+              <w:instrText xml:space="preserve"> PAGEREF _Toc211958213 \h </w:instrText>
             </w:r>
             <w:r>
               <w:rPr>
@@ -1979,7 +2058,7 @@
                 <w:noProof/>
                 <w:webHidden/>
               </w:rPr>
-              <w:t>14</w:t>
+              <w:t>16</w:t>
             </w:r>
             <w:r>
               <w:rPr>
@@ -2002,13 +2081,13 @@
               <w14:ligatures w14:val="standardContextual"/>
             </w:rPr>
           </w:pPr>
-          <w:hyperlink w:anchor="_Toc210300481" w:history="1">
+          <w:hyperlink w:anchor="_Toc211958214" w:history="1">
             <w:r>
               <w:rPr>
                 <w:rStyle w:val="Hyperlink"/>
                 <w:noProof/>
               </w:rPr>
-              <w:t>11.9 - AQUISIÇÃO E ANÁLISE DA SÉRIE HISTÓRICA DA TAXA SELIC</w:t>
+              <w:t>11.10 - LIMPEZA E NORMALIZAÇÃO DO CONTEÚDO TEXTUAL (PLN)</w:t>
             </w:r>
             <w:r>
               <w:rPr>
@@ -2029,7 +2108,7 @@
                 <w:noProof/>
                 <w:webHidden/>
               </w:rPr>
-              <w:instrText xml:space="preserve"> PAGEREF _Toc210300481 \h </w:instrText>
+              <w:instrText xml:space="preserve"> PAGEREF _Toc211958214 \h </w:instrText>
             </w:r>
             <w:r>
               <w:rPr>
@@ -2049,7 +2128,7 @@
                 <w:noProof/>
                 <w:webHidden/>
               </w:rPr>
-              <w:t>15</w:t>
+              <w:t>17</w:t>
             </w:r>
             <w:r>
               <w:rPr>
@@ -2072,13 +2151,13 @@
               <w14:ligatures w14:val="standardContextual"/>
             </w:rPr>
           </w:pPr>
-          <w:hyperlink w:anchor="_Toc210300482" w:history="1">
+          <w:hyperlink w:anchor="_Toc211958215" w:history="1">
             <w:r>
               <w:rPr>
                 <w:rStyle w:val="Hyperlink"/>
                 <w:noProof/>
               </w:rPr>
-              <w:t>11.10 - LIMPEZA E NORMALIZAÇÃO DO CONTEÚDO TEXTUAL (PLN)</w:t>
+              <w:t>11.11 - CONSOLIDAÇÃO FINAL DOS DADOS E ENGENHARIA DA VARIÁVEL ALVO</w:t>
             </w:r>
             <w:r>
               <w:rPr>
@@ -2099,7 +2178,7 @@
                 <w:noProof/>
                 <w:webHidden/>
               </w:rPr>
-              <w:instrText xml:space="preserve"> PAGEREF _Toc210300482 \h </w:instrText>
+              <w:instrText xml:space="preserve"> PAGEREF _Toc211958215 \h </w:instrText>
             </w:r>
             <w:r>
               <w:rPr>
@@ -2119,7 +2198,77 @@
                 <w:noProof/>
                 <w:webHidden/>
               </w:rPr>
-              <w:t>17</w:t>
+              <w:t>18</w:t>
+            </w:r>
+            <w:r>
+              <w:rPr>
+                <w:noProof/>
+                <w:webHidden/>
+              </w:rPr>
+              <w:fldChar w:fldCharType="end"/>
+            </w:r>
+          </w:hyperlink>
+        </w:p>
+        <w:p>
+          <w:pPr>
+            <w:pStyle w:val="TOC1"/>
+            <w:rPr>
+              <w:rFonts w:asciiTheme="minorHAnsi" w:eastAsiaTheme="minorEastAsia" w:hAnsiTheme="minorHAnsi" w:cstheme="minorBidi"/>
+              <w:noProof/>
+              <w:kern w:val="2"/>
+              <w:sz w:val="24"/>
+              <w:szCs w:val="24"/>
+              <w14:ligatures w14:val="standardContextual"/>
+            </w:rPr>
+          </w:pPr>
+          <w:hyperlink w:anchor="_Toc211958216" w:history="1">
+            <w:r>
+              <w:rPr>
+                <w:rStyle w:val="Hyperlink"/>
+                <w:noProof/>
+              </w:rPr>
+              <w:t>12 - EMBASAMENTO</w:t>
+            </w:r>
+            <w:r>
+              <w:rPr>
+                <w:noProof/>
+                <w:webHidden/>
+              </w:rPr>
+              <w:tab/>
+            </w:r>
+            <w:r>
+              <w:rPr>
+                <w:noProof/>
+                <w:webHidden/>
+              </w:rPr>
+              <w:fldChar w:fldCharType="begin"/>
+            </w:r>
+            <w:r>
+              <w:rPr>
+                <w:noProof/>
+                <w:webHidden/>
+              </w:rPr>
+              <w:instrText xml:space="preserve"> PAGEREF _Toc211958216 \h </w:instrText>
+            </w:r>
+            <w:r>
+              <w:rPr>
+                <w:noProof/>
+                <w:webHidden/>
+              </w:rPr>
+            </w:r>
+            <w:r>
+              <w:rPr>
+                <w:noProof/>
+                <w:webHidden/>
+              </w:rPr>
+              <w:fldChar w:fldCharType="separate"/>
+            </w:r>
+            <w:r>
+              <w:rPr>
+                <w:noProof/>
+                <w:webHidden/>
+              </w:rPr>
+              <w:t>20</w:t>
             </w:r>
             <w:r>
               <w:rPr>
@@ -2142,13 +2291,13 @@
               <w14:ligatures w14:val="standardContextual"/>
             </w:rPr>
           </w:pPr>
-          <w:hyperlink w:anchor="_Toc210300483" w:history="1">
+          <w:hyperlink w:anchor="_Toc211958217" w:history="1">
             <w:r>
               <w:rPr>
                 <w:rStyle w:val="Hyperlink"/>
                 <w:noProof/>
               </w:rPr>
-              <w:t>11.11 - CONSOLIDAÇÃO FINAL DOS DADOS E ENGENHARIA DA VARIÁVEL ALVO</w:t>
+              <w:t>12.1 – DEFINIÇÃO DA LINGUAGEM DE PROGRAMAÇÃO</w:t>
             </w:r>
             <w:r>
               <w:rPr>
@@ -2169,7 +2318,7 @@
                 <w:noProof/>
                 <w:webHidden/>
               </w:rPr>
-              <w:instrText xml:space="preserve"> PAGEREF _Toc210300483 \h </w:instrText>
+              <w:instrText xml:space="preserve"> PAGEREF _Toc211958217 \h </w:instrText>
             </w:r>
             <w:r>
               <w:rPr>
@@ -2189,7 +2338,147 @@
                 <w:noProof/>
                 <w:webHidden/>
               </w:rPr>
-              <w:t>18</w:t>
+              <w:t>20</w:t>
+            </w:r>
+            <w:r>
+              <w:rPr>
+                <w:noProof/>
+                <w:webHidden/>
+              </w:rPr>
+              <w:fldChar w:fldCharType="end"/>
+            </w:r>
+          </w:hyperlink>
+        </w:p>
+        <w:p>
+          <w:pPr>
+            <w:pStyle w:val="TOC2"/>
+            <w:rPr>
+              <w:rFonts w:asciiTheme="minorHAnsi" w:eastAsiaTheme="minorEastAsia" w:hAnsiTheme="minorHAnsi" w:cstheme="minorBidi"/>
+              <w:noProof/>
+              <w:kern w:val="2"/>
+              <w:sz w:val="24"/>
+              <w:szCs w:val="24"/>
+              <w14:ligatures w14:val="standardContextual"/>
+            </w:rPr>
+          </w:pPr>
+          <w:hyperlink w:anchor="_Toc211958218" w:history="1">
+            <w:r>
+              <w:rPr>
+                <w:rStyle w:val="Hyperlink"/>
+                <w:noProof/>
+              </w:rPr>
+              <w:t>12.2 – BASE TEÓRICA E MÉTODOS</w:t>
+            </w:r>
+            <w:r>
+              <w:rPr>
+                <w:noProof/>
+                <w:webHidden/>
+              </w:rPr>
+              <w:tab/>
+            </w:r>
+            <w:r>
+              <w:rPr>
+                <w:noProof/>
+                <w:webHidden/>
+              </w:rPr>
+              <w:fldChar w:fldCharType="begin"/>
+            </w:r>
+            <w:r>
+              <w:rPr>
+                <w:noProof/>
+                <w:webHidden/>
+              </w:rPr>
+              <w:instrText xml:space="preserve"> PAGEREF _Toc211958218 \h </w:instrText>
+            </w:r>
+            <w:r>
+              <w:rPr>
+                <w:noProof/>
+                <w:webHidden/>
+              </w:rPr>
+            </w:r>
+            <w:r>
+              <w:rPr>
+                <w:noProof/>
+                <w:webHidden/>
+              </w:rPr>
+              <w:fldChar w:fldCharType="separate"/>
+            </w:r>
+            <w:r>
+              <w:rPr>
+                <w:noProof/>
+                <w:webHidden/>
+              </w:rPr>
+              <w:t>20</w:t>
+            </w:r>
+            <w:r>
+              <w:rPr>
+                <w:noProof/>
+                <w:webHidden/>
+              </w:rPr>
+              <w:fldChar w:fldCharType="end"/>
+            </w:r>
+          </w:hyperlink>
+        </w:p>
+        <w:p>
+          <w:pPr>
+            <w:pStyle w:val="TOC2"/>
+            <w:rPr>
+              <w:rFonts w:asciiTheme="minorHAnsi" w:eastAsiaTheme="minorEastAsia" w:hAnsiTheme="minorHAnsi" w:cstheme="minorBidi"/>
+              <w:noProof/>
+              <w:kern w:val="2"/>
+              <w:sz w:val="24"/>
+              <w:szCs w:val="24"/>
+              <w14:ligatures w14:val="standardContextual"/>
+            </w:rPr>
+          </w:pPr>
+          <w:hyperlink w:anchor="_Toc211958219" w:history="1">
+            <w:r>
+              <w:rPr>
+                <w:rStyle w:val="Hyperlink"/>
+                <w:noProof/>
+              </w:rPr>
+              <w:t>12.3 – CÁLCULO DE ACURÁCIA</w:t>
+            </w:r>
+            <w:r>
+              <w:rPr>
+                <w:noProof/>
+                <w:webHidden/>
+              </w:rPr>
+              <w:tab/>
+            </w:r>
+            <w:r>
+              <w:rPr>
+                <w:noProof/>
+                <w:webHidden/>
+              </w:rPr>
+              <w:fldChar w:fldCharType="begin"/>
+            </w:r>
+            <w:r>
+              <w:rPr>
+                <w:noProof/>
+                <w:webHidden/>
+              </w:rPr>
+              <w:instrText xml:space="preserve"> PAGEREF _Toc211958219 \h </w:instrText>
+            </w:r>
+            <w:r>
+              <w:rPr>
+                <w:noProof/>
+                <w:webHidden/>
+              </w:rPr>
+            </w:r>
+            <w:r>
+              <w:rPr>
+                <w:noProof/>
+                <w:webHidden/>
+              </w:rPr>
+              <w:fldChar w:fldCharType="separate"/>
+            </w:r>
+            <w:r>
+              <w:rPr>
+                <w:noProof/>
+                <w:webHidden/>
+              </w:rPr>
+              <w:t>20</w:t>
             </w:r>
             <w:r>
               <w:rPr>
@@ -2212,34 +2501,13 @@
               <w14:ligatures w14:val="standardContextual"/>
             </w:rPr>
           </w:pPr>
-          <w:hyperlink w:anchor="_Toc210300471" w:history="1">
+          <w:hyperlink w:anchor="_Toc211958220" w:history="1">
             <w:r>
               <w:rPr>
                 <w:rStyle w:val="Hyperlink"/>
                 <w:noProof/>
               </w:rPr>
-              <w:t>1</w:t>
-            </w:r>
-            <w:r>
-              <w:rPr>
-                <w:rStyle w:val="Hyperlink"/>
-                <w:noProof/>
-              </w:rPr>
-              <w:t>2</w:t>
-            </w:r>
-            <w:r>
-              <w:rPr>
-                <w:rStyle w:val="Hyperlink"/>
-                <w:noProof/>
-              </w:rPr>
-              <w:t xml:space="preserve"> - </w:t>
-            </w:r>
-            <w:r>
-              <w:rPr>
-                <w:rStyle w:val="Hyperlink"/>
-                <w:noProof/>
-              </w:rPr>
-              <w:t>EMBASAMENTO</w:t>
+              <w:t>13 - MODELAGEM E RESULTADOS</w:t>
             </w:r>
             <w:r>
               <w:rPr>
@@ -2247,7 +2515,47 @@
                 <w:webHidden/>
               </w:rPr>
               <w:tab/>
-              <w:t>19</w:t>
+            </w:r>
+            <w:r>
+              <w:rPr>
+                <w:noProof/>
+                <w:webHidden/>
+              </w:rPr>
+              <w:fldChar w:fldCharType="begin"/>
+            </w:r>
+            <w:r>
+              <w:rPr>
+                <w:noProof/>
+                <w:webHidden/>
+              </w:rPr>
+              <w:instrText xml:space="preserve"> PAGEREF _Toc211958220 \h </w:instrText>
+            </w:r>
+            <w:r>
+              <w:rPr>
+                <w:noProof/>
+                <w:webHidden/>
+              </w:rPr>
+            </w:r>
+            <w:r>
+              <w:rPr>
+                <w:noProof/>
+                <w:webHidden/>
+              </w:rPr>
+              <w:fldChar w:fldCharType="separate"/>
+            </w:r>
+            <w:r>
+              <w:rPr>
+                <w:noProof/>
+                <w:webHidden/>
+              </w:rPr>
+              <w:t>21</w:t>
+            </w:r>
+            <w:r>
+              <w:rPr>
+                <w:noProof/>
+                <w:webHidden/>
+              </w:rPr>
+              <w:fldChar w:fldCharType="end"/>
             </w:r>
           </w:hyperlink>
         </w:p>
@@ -2263,13 +2571,13 @@
               <w14:ligatures w14:val="standardContextual"/>
             </w:rPr>
           </w:pPr>
-          <w:hyperlink w:anchor="_Toc210300485" w:history="1">
+          <w:hyperlink w:anchor="_Toc211958221" w:history="1">
             <w:r>
               <w:rPr>
                 <w:rStyle w:val="Hyperlink"/>
                 <w:noProof/>
               </w:rPr>
-              <w:t>12.1 – DEFINIÇÃO DA LINGUAGEM DE PROGRAMAÇÃO</w:t>
+              <w:t>13.1 - DEFINIÇÃO DO MODELO</w:t>
             </w:r>
             <w:r>
               <w:rPr>
@@ -2290,7 +2598,7 @@
                 <w:noProof/>
                 <w:webHidden/>
               </w:rPr>
-              <w:instrText xml:space="preserve"> PAGEREF _Toc210300485 \h </w:instrText>
+              <w:instrText xml:space="preserve"> PAGEREF _Toc211958221 \h </w:instrText>
             </w:r>
             <w:r>
               <w:rPr>
@@ -2310,7 +2618,7 @@
                 <w:noProof/>
                 <w:webHidden/>
               </w:rPr>
-              <w:t>19</w:t>
+              <w:t>21</w:t>
             </w:r>
             <w:r>
               <w:rPr>
@@ -2333,13 +2641,13 @@
               <w14:ligatures w14:val="standardContextual"/>
             </w:rPr>
           </w:pPr>
-          <w:hyperlink w:anchor="_Toc210300486" w:history="1">
+          <w:hyperlink w:anchor="_Toc211958222" w:history="1">
             <w:r>
               <w:rPr>
                 <w:rStyle w:val="Hyperlink"/>
                 <w:noProof/>
               </w:rPr>
-              <w:t>12.2 – BASE TEÓRICA E MÉTODOS</w:t>
+              <w:t>13.2  - TREINAMENTO DO MODELO E MEDIDAS DE ACURÁCIA</w:t>
             </w:r>
             <w:r>
               <w:rPr>
@@ -2360,7 +2668,7 @@
                 <w:noProof/>
                 <w:webHidden/>
               </w:rPr>
-              <w:instrText xml:space="preserve"> PAGEREF _Toc210300486 \h </w:instrText>
+              <w:instrText xml:space="preserve"> PAGEREF _Toc211958222 \h </w:instrText>
             </w:r>
             <w:r>
               <w:rPr>
@@ -2380,7 +2688,7 @@
                 <w:noProof/>
                 <w:webHidden/>
               </w:rPr>
-              <w:t>20</w:t>
+              <w:t>21</w:t>
             </w:r>
             <w:r>
               <w:rPr>
@@ -2403,13 +2711,13 @@
               <w14:ligatures w14:val="standardContextual"/>
             </w:rPr>
           </w:pPr>
-          <w:hyperlink w:anchor="_Toc210300487" w:history="1">
+          <w:hyperlink w:anchor="_Toc211958223" w:history="1">
             <w:r>
               <w:rPr>
                 <w:rStyle w:val="Hyperlink"/>
                 <w:noProof/>
               </w:rPr>
-              <w:t>12.3 – CÁLCULO DE ACURÁCIA</w:t>
+              <w:t>13. 3 – DISCUSSÃO DOS RESULTADOS</w:t>
             </w:r>
             <w:r>
               <w:rPr>
@@ -2430,7 +2738,7 @@
                 <w:noProof/>
                 <w:webHidden/>
               </w:rPr>
-              <w:instrText xml:space="preserve"> PAGEREF _Toc210300487 \h </w:instrText>
+              <w:instrText xml:space="preserve"> PAGEREF _Toc211958223 \h </w:instrText>
             </w:r>
             <w:r>
               <w:rPr>
@@ -2450,7 +2758,7 @@
                 <w:noProof/>
                 <w:webHidden/>
               </w:rPr>
-              <w:t>20</w:t>
+              <w:t>25</w:t>
             </w:r>
             <w:r>
               <w:rPr>
@@ -2473,13 +2781,13 @@
               <w14:ligatures w14:val="standardContextual"/>
             </w:rPr>
           </w:pPr>
-          <w:hyperlink w:anchor="_Toc210300488" w:history="1">
+          <w:hyperlink w:anchor="_Toc211958224" w:history="1">
             <w:r>
               <w:rPr>
                 <w:rStyle w:val="Hyperlink"/>
                 <w:noProof/>
               </w:rPr>
-              <w:t>13 - MODELAGEM E RESULTADOS</w:t>
+              <w:t>14 – STORYTELLING</w:t>
             </w:r>
             <w:r>
               <w:rPr>
@@ -2500,7 +2808,7 @@
                 <w:noProof/>
                 <w:webHidden/>
               </w:rPr>
-              <w:instrText xml:space="preserve"> PAGEREF _Toc210300488 \h </w:instrText>
+              <w:instrText xml:space="preserve"> PAGEREF _Toc211958224 \h </w:instrText>
             </w:r>
             <w:r>
               <w:rPr>
@@ -2520,7 +2828,497 @@
                 <w:noProof/>
                 <w:webHidden/>
               </w:rPr>
-              <w:t>20</w:t>
+              <w:t>26</w:t>
+            </w:r>
+            <w:r>
+              <w:rPr>
+                <w:noProof/>
+                <w:webHidden/>
+              </w:rPr>
+              <w:fldChar w:fldCharType="end"/>
+            </w:r>
+          </w:hyperlink>
+        </w:p>
+        <w:p>
+          <w:pPr>
+            <w:pStyle w:val="TOC2"/>
+            <w:rPr>
+              <w:rFonts w:asciiTheme="minorHAnsi" w:eastAsiaTheme="minorEastAsia" w:hAnsiTheme="minorHAnsi" w:cstheme="minorBidi"/>
+              <w:noProof/>
+              <w:kern w:val="2"/>
+              <w:sz w:val="24"/>
+              <w:szCs w:val="24"/>
+              <w14:ligatures w14:val="standardContextual"/>
+            </w:rPr>
+          </w:pPr>
+          <w:hyperlink w:anchor="_Toc211958225" w:history="1">
+            <w:r>
+              <w:rPr>
+                <w:rStyle w:val="Hyperlink"/>
+                <w:noProof/>
+              </w:rPr>
+              <w:t>14.1 - CONTEXTO</w:t>
+            </w:r>
+            <w:r>
+              <w:rPr>
+                <w:noProof/>
+                <w:webHidden/>
+              </w:rPr>
+              <w:tab/>
+            </w:r>
+            <w:r>
+              <w:rPr>
+                <w:noProof/>
+                <w:webHidden/>
+              </w:rPr>
+              <w:fldChar w:fldCharType="begin"/>
+            </w:r>
+            <w:r>
+              <w:rPr>
+                <w:noProof/>
+                <w:webHidden/>
+              </w:rPr>
+              <w:instrText xml:space="preserve"> PAGEREF _Toc211958225 \h </w:instrText>
+            </w:r>
+            <w:r>
+              <w:rPr>
+                <w:noProof/>
+                <w:webHidden/>
+              </w:rPr>
+            </w:r>
+            <w:r>
+              <w:rPr>
+                <w:noProof/>
+                <w:webHidden/>
+              </w:rPr>
+              <w:fldChar w:fldCharType="separate"/>
+            </w:r>
+            <w:r>
+              <w:rPr>
+                <w:noProof/>
+                <w:webHidden/>
+              </w:rPr>
+              <w:t>26</w:t>
+            </w:r>
+            <w:r>
+              <w:rPr>
+                <w:noProof/>
+                <w:webHidden/>
+              </w:rPr>
+              <w:fldChar w:fldCharType="end"/>
+            </w:r>
+          </w:hyperlink>
+        </w:p>
+        <w:p>
+          <w:pPr>
+            <w:pStyle w:val="TOC2"/>
+            <w:rPr>
+              <w:rFonts w:asciiTheme="minorHAnsi" w:eastAsiaTheme="minorEastAsia" w:hAnsiTheme="minorHAnsi" w:cstheme="minorBidi"/>
+              <w:noProof/>
+              <w:kern w:val="2"/>
+              <w:sz w:val="24"/>
+              <w:szCs w:val="24"/>
+              <w14:ligatures w14:val="standardContextual"/>
+            </w:rPr>
+          </w:pPr>
+          <w:hyperlink w:anchor="_Toc211958226" w:history="1">
+            <w:r>
+              <w:rPr>
+                <w:rStyle w:val="Hyperlink"/>
+                <w:noProof/>
+              </w:rPr>
+              <w:t>14.2 - PROBLEMA</w:t>
+            </w:r>
+            <w:r>
+              <w:rPr>
+                <w:noProof/>
+                <w:webHidden/>
+              </w:rPr>
+              <w:tab/>
+            </w:r>
+            <w:r>
+              <w:rPr>
+                <w:noProof/>
+                <w:webHidden/>
+              </w:rPr>
+              <w:fldChar w:fldCharType="begin"/>
+            </w:r>
+            <w:r>
+              <w:rPr>
+                <w:noProof/>
+                <w:webHidden/>
+              </w:rPr>
+              <w:instrText xml:space="preserve"> PAGEREF _Toc211958226 \h </w:instrText>
+            </w:r>
+            <w:r>
+              <w:rPr>
+                <w:noProof/>
+                <w:webHidden/>
+              </w:rPr>
+            </w:r>
+            <w:r>
+              <w:rPr>
+                <w:noProof/>
+                <w:webHidden/>
+              </w:rPr>
+              <w:fldChar w:fldCharType="separate"/>
+            </w:r>
+            <w:r>
+              <w:rPr>
+                <w:noProof/>
+                <w:webHidden/>
+              </w:rPr>
+              <w:t>26</w:t>
+            </w:r>
+            <w:r>
+              <w:rPr>
+                <w:noProof/>
+                <w:webHidden/>
+              </w:rPr>
+              <w:fldChar w:fldCharType="end"/>
+            </w:r>
+          </w:hyperlink>
+        </w:p>
+        <w:p>
+          <w:pPr>
+            <w:pStyle w:val="TOC2"/>
+            <w:rPr>
+              <w:rFonts w:asciiTheme="minorHAnsi" w:eastAsiaTheme="minorEastAsia" w:hAnsiTheme="minorHAnsi" w:cstheme="minorBidi"/>
+              <w:noProof/>
+              <w:kern w:val="2"/>
+              <w:sz w:val="24"/>
+              <w:szCs w:val="24"/>
+              <w14:ligatures w14:val="standardContextual"/>
+            </w:rPr>
+          </w:pPr>
+          <w:hyperlink w:anchor="_Toc211958227" w:history="1">
+            <w:r>
+              <w:rPr>
+                <w:rStyle w:val="Hyperlink"/>
+                <w:noProof/>
+              </w:rPr>
+              <w:t>14.3 – OBJETIVO</w:t>
+            </w:r>
+            <w:r>
+              <w:rPr>
+                <w:noProof/>
+                <w:webHidden/>
+              </w:rPr>
+              <w:tab/>
+            </w:r>
+            <w:r>
+              <w:rPr>
+                <w:noProof/>
+                <w:webHidden/>
+              </w:rPr>
+              <w:fldChar w:fldCharType="begin"/>
+            </w:r>
+            <w:r>
+              <w:rPr>
+                <w:noProof/>
+                <w:webHidden/>
+              </w:rPr>
+              <w:instrText xml:space="preserve"> PAGEREF _Toc211958227 \h </w:instrText>
+            </w:r>
+            <w:r>
+              <w:rPr>
+                <w:noProof/>
+                <w:webHidden/>
+              </w:rPr>
+            </w:r>
+            <w:r>
+              <w:rPr>
+                <w:noProof/>
+                <w:webHidden/>
+              </w:rPr>
+              <w:fldChar w:fldCharType="separate"/>
+            </w:r>
+            <w:r>
+              <w:rPr>
+                <w:noProof/>
+                <w:webHidden/>
+              </w:rPr>
+              <w:t>26</w:t>
+            </w:r>
+            <w:r>
+              <w:rPr>
+                <w:noProof/>
+                <w:webHidden/>
+              </w:rPr>
+              <w:fldChar w:fldCharType="end"/>
+            </w:r>
+          </w:hyperlink>
+        </w:p>
+        <w:p>
+          <w:pPr>
+            <w:pStyle w:val="TOC2"/>
+            <w:rPr>
+              <w:rFonts w:asciiTheme="minorHAnsi" w:eastAsiaTheme="minorEastAsia" w:hAnsiTheme="minorHAnsi" w:cstheme="minorBidi"/>
+              <w:noProof/>
+              <w:kern w:val="2"/>
+              <w:sz w:val="24"/>
+              <w:szCs w:val="24"/>
+              <w14:ligatures w14:val="standardContextual"/>
+            </w:rPr>
+          </w:pPr>
+          <w:hyperlink w:anchor="_Toc211958228" w:history="1">
+            <w:r>
+              <w:rPr>
+                <w:rStyle w:val="Hyperlink"/>
+                <w:noProof/>
+              </w:rPr>
+              <w:t>14.4 – METODOLOGIA</w:t>
+            </w:r>
+            <w:r>
+              <w:rPr>
+                <w:noProof/>
+                <w:webHidden/>
+              </w:rPr>
+              <w:tab/>
+            </w:r>
+            <w:r>
+              <w:rPr>
+                <w:noProof/>
+                <w:webHidden/>
+              </w:rPr>
+              <w:fldChar w:fldCharType="begin"/>
+            </w:r>
+            <w:r>
+              <w:rPr>
+                <w:noProof/>
+                <w:webHidden/>
+              </w:rPr>
+              <w:instrText xml:space="preserve"> PAGEREF _Toc211958228 \h </w:instrText>
+            </w:r>
+            <w:r>
+              <w:rPr>
+                <w:noProof/>
+                <w:webHidden/>
+              </w:rPr>
+            </w:r>
+            <w:r>
+              <w:rPr>
+                <w:noProof/>
+                <w:webHidden/>
+              </w:rPr>
+              <w:fldChar w:fldCharType="separate"/>
+            </w:r>
+            <w:r>
+              <w:rPr>
+                <w:noProof/>
+                <w:webHidden/>
+              </w:rPr>
+              <w:t>27</w:t>
+            </w:r>
+            <w:r>
+              <w:rPr>
+                <w:noProof/>
+                <w:webHidden/>
+              </w:rPr>
+              <w:fldChar w:fldCharType="end"/>
+            </w:r>
+          </w:hyperlink>
+        </w:p>
+        <w:p>
+          <w:pPr>
+            <w:pStyle w:val="TOC2"/>
+            <w:rPr>
+              <w:rFonts w:asciiTheme="minorHAnsi" w:eastAsiaTheme="minorEastAsia" w:hAnsiTheme="minorHAnsi" w:cstheme="minorBidi"/>
+              <w:noProof/>
+              <w:kern w:val="2"/>
+              <w:sz w:val="24"/>
+              <w:szCs w:val="24"/>
+              <w14:ligatures w14:val="standardContextual"/>
+            </w:rPr>
+          </w:pPr>
+          <w:hyperlink w:anchor="_Toc211958229" w:history="1">
+            <w:r>
+              <w:rPr>
+                <w:rStyle w:val="Hyperlink"/>
+                <w:noProof/>
+              </w:rPr>
+              <w:t>14.5 – RESULTADOS ESPERADOS</w:t>
+            </w:r>
+            <w:r>
+              <w:rPr>
+                <w:noProof/>
+                <w:webHidden/>
+              </w:rPr>
+              <w:tab/>
+            </w:r>
+            <w:r>
+              <w:rPr>
+                <w:noProof/>
+                <w:webHidden/>
+              </w:rPr>
+              <w:fldChar w:fldCharType="begin"/>
+            </w:r>
+            <w:r>
+              <w:rPr>
+                <w:noProof/>
+                <w:webHidden/>
+              </w:rPr>
+              <w:instrText xml:space="preserve"> PAGEREF _Toc211958229 \h </w:instrText>
+            </w:r>
+            <w:r>
+              <w:rPr>
+                <w:noProof/>
+                <w:webHidden/>
+              </w:rPr>
+            </w:r>
+            <w:r>
+              <w:rPr>
+                <w:noProof/>
+                <w:webHidden/>
+              </w:rPr>
+              <w:fldChar w:fldCharType="separate"/>
+            </w:r>
+            <w:r>
+              <w:rPr>
+                <w:noProof/>
+                <w:webHidden/>
+              </w:rPr>
+              <w:t>27</w:t>
+            </w:r>
+            <w:r>
+              <w:rPr>
+                <w:noProof/>
+                <w:webHidden/>
+              </w:rPr>
+              <w:fldChar w:fldCharType="end"/>
+            </w:r>
+          </w:hyperlink>
+        </w:p>
+        <w:p>
+          <w:pPr>
+            <w:pStyle w:val="TOC2"/>
+            <w:rPr>
+              <w:rFonts w:asciiTheme="minorHAnsi" w:eastAsiaTheme="minorEastAsia" w:hAnsiTheme="minorHAnsi" w:cstheme="minorBidi"/>
+              <w:noProof/>
+              <w:kern w:val="2"/>
+              <w:sz w:val="24"/>
+              <w:szCs w:val="24"/>
+              <w14:ligatures w14:val="standardContextual"/>
+            </w:rPr>
+          </w:pPr>
+          <w:hyperlink w:anchor="_Toc211958230" w:history="1">
+            <w:r>
+              <w:rPr>
+                <w:rStyle w:val="Hyperlink"/>
+                <w:noProof/>
+              </w:rPr>
+              <w:t>14.6 – IMPACTO</w:t>
+            </w:r>
+            <w:r>
+              <w:rPr>
+                <w:noProof/>
+                <w:webHidden/>
+              </w:rPr>
+              <w:tab/>
+            </w:r>
+            <w:r>
+              <w:rPr>
+                <w:noProof/>
+                <w:webHidden/>
+              </w:rPr>
+              <w:fldChar w:fldCharType="begin"/>
+            </w:r>
+            <w:r>
+              <w:rPr>
+                <w:noProof/>
+                <w:webHidden/>
+              </w:rPr>
+              <w:instrText xml:space="preserve"> PAGEREF _Toc211958230 \h </w:instrText>
+            </w:r>
+            <w:r>
+              <w:rPr>
+                <w:noProof/>
+                <w:webHidden/>
+              </w:rPr>
+            </w:r>
+            <w:r>
+              <w:rPr>
+                <w:noProof/>
+                <w:webHidden/>
+              </w:rPr>
+              <w:fldChar w:fldCharType="separate"/>
+            </w:r>
+            <w:r>
+              <w:rPr>
+                <w:noProof/>
+                <w:webHidden/>
+              </w:rPr>
+              <w:t>28</w:t>
+            </w:r>
+            <w:r>
+              <w:rPr>
+                <w:noProof/>
+                <w:webHidden/>
+              </w:rPr>
+              <w:fldChar w:fldCharType="end"/>
+            </w:r>
+          </w:hyperlink>
+        </w:p>
+        <w:p>
+          <w:pPr>
+            <w:pStyle w:val="TOC2"/>
+            <w:rPr>
+              <w:rFonts w:asciiTheme="minorHAnsi" w:eastAsiaTheme="minorEastAsia" w:hAnsiTheme="minorHAnsi" w:cstheme="minorBidi"/>
+              <w:noProof/>
+              <w:kern w:val="2"/>
+              <w:sz w:val="24"/>
+              <w:szCs w:val="24"/>
+              <w14:ligatures w14:val="standardContextual"/>
+            </w:rPr>
+          </w:pPr>
+          <w:hyperlink w:anchor="_Toc211958231" w:history="1">
+            <w:r>
+              <w:rPr>
+                <w:rStyle w:val="Hyperlink"/>
+                <w:noProof/>
+              </w:rPr>
+              <w:t>14.7 – CONCLUSÃO</w:t>
+            </w:r>
+            <w:r>
+              <w:rPr>
+                <w:noProof/>
+                <w:webHidden/>
+              </w:rPr>
+              <w:tab/>
+            </w:r>
+            <w:r>
+              <w:rPr>
+                <w:noProof/>
+                <w:webHidden/>
+              </w:rPr>
+              <w:fldChar w:fldCharType="begin"/>
+            </w:r>
+            <w:r>
+              <w:rPr>
+                <w:noProof/>
+                <w:webHidden/>
+              </w:rPr>
+              <w:instrText xml:space="preserve"> PAGEREF _Toc211958231 \h </w:instrText>
+            </w:r>
+            <w:r>
+              <w:rPr>
+                <w:noProof/>
+                <w:webHidden/>
+              </w:rPr>
+            </w:r>
+            <w:r>
+              <w:rPr>
+                <w:noProof/>
+                <w:webHidden/>
+              </w:rPr>
+              <w:fldChar w:fldCharType="separate"/>
+            </w:r>
+            <w:r>
+              <w:rPr>
+                <w:noProof/>
+                <w:webHidden/>
+              </w:rPr>
+              <w:t>28</w:t>
             </w:r>
             <w:r>
               <w:rPr>
@@ -2543,13 +3341,13 @@
               <w14:ligatures w14:val="standardContextual"/>
             </w:rPr>
           </w:pPr>
-          <w:hyperlink w:anchor="_Toc210300489" w:history="1">
+          <w:hyperlink w:anchor="_Toc211958232" w:history="1">
             <w:r>
               <w:rPr>
                 <w:rStyle w:val="Hyperlink"/>
                 <w:noProof/>
               </w:rPr>
-              <w:t>14 – STORYTELLING</w:t>
+              <w:t>15 - REFERÊNCIAS</w:t>
             </w:r>
             <w:r>
               <w:rPr>
@@ -2570,77 +3368,7 @@
                 <w:noProof/>
                 <w:webHidden/>
               </w:rPr>
-              <w:instrText xml:space="preserve"> PAGEREF _Toc210300489 \h </w:instrText>
-            </w:r>
-            <w:r>
-              <w:rPr>
-                <w:noProof/>
-                <w:webHidden/>
-              </w:rPr>
-            </w:r>
-            <w:r>
-              <w:rPr>
-                <w:noProof/>
-                <w:webHidden/>
-              </w:rPr>
-              <w:fldChar w:fldCharType="separate"/>
-            </w:r>
-            <w:r>
-              <w:rPr>
-                <w:noProof/>
-                <w:webHidden/>
-              </w:rPr>
-              <w:t>25</w:t>
-            </w:r>
-            <w:r>
-              <w:rPr>
-                <w:noProof/>
-                <w:webHidden/>
-              </w:rPr>
-              <w:fldChar w:fldCharType="end"/>
-            </w:r>
-          </w:hyperlink>
-        </w:p>
-        <w:p>
-          <w:pPr>
-            <w:pStyle w:val="TOC1"/>
-            <w:rPr>
-              <w:rFonts w:asciiTheme="minorHAnsi" w:eastAsiaTheme="minorEastAsia" w:hAnsiTheme="minorHAnsi" w:cstheme="minorBidi"/>
-              <w:noProof/>
-              <w:kern w:val="2"/>
-              <w:sz w:val="24"/>
-              <w:szCs w:val="24"/>
-              <w14:ligatures w14:val="standardContextual"/>
-            </w:rPr>
-          </w:pPr>
-          <w:hyperlink w:anchor="_Toc210300490" w:history="1">
-            <w:r>
-              <w:rPr>
-                <w:rStyle w:val="Hyperlink"/>
-                <w:noProof/>
-              </w:rPr>
-              <w:t>15 - REFERÊNCIAS</w:t>
-            </w:r>
-            <w:r>
-              <w:rPr>
-                <w:noProof/>
-                <w:webHidden/>
-              </w:rPr>
-              <w:tab/>
-            </w:r>
-            <w:r>
-              <w:rPr>
-                <w:noProof/>
-                <w:webHidden/>
-              </w:rPr>
-              <w:fldChar w:fldCharType="begin"/>
-            </w:r>
-            <w:r>
-              <w:rPr>
-                <w:noProof/>
-                <w:webHidden/>
-              </w:rPr>
-              <w:instrText xml:space="preserve"> PAGEREF _Toc210300490 \h </w:instrText>
+              <w:instrText xml:space="preserve"> PAGEREF _Toc211958232 \h </w:instrText>
             </w:r>
             <w:r>
               <w:rPr>
@@ -2688,9 +3416,12 @@
           <w:numId w:val="2"/>
         </w:numPr>
       </w:pPr>
-      <w:bookmarkStart w:id="1" w:name="_Toc210300459"/>
-      <w:r>
-        <w:t>- TABELAS, QUADROS E FIGURAS</w:t>
+      <w:bookmarkStart w:id="1" w:name="_Toc211958191"/>
+      <w:r>
+        <w:t>–</w:t>
+      </w:r>
+      <w:r>
+        <w:t xml:space="preserve"> TABELAS, QUADROS E FIGURAS</w:t>
       </w:r>
       <w:bookmarkEnd w:id="1"/>
     </w:p>
@@ -2700,16 +3431,16 @@
         <w:pStyle w:val="Heading2"/>
       </w:pPr>
       <w:bookmarkStart w:id="2" w:name="_16n4deo70nwq" w:colFirst="0" w:colLast="0"/>
-      <w:bookmarkStart w:id="3" w:name="_Toc210300460"/>
+      <w:bookmarkStart w:id="3" w:name="_Toc211958192"/>
       <w:bookmarkEnd w:id="2"/>
       <w:r>
         <w:t>2.1- QUADROS</w:t>
       </w:r>
       <w:bookmarkEnd w:id="3"/>
     </w:p>
-    <w:p>
-      <w:r>
-        <w:lastRenderedPageBreak/>
+    <w:p/>
+    <w:p>
+      <w:r>
         <w:t>Quadro</w:t>
       </w:r>
       <w:r>
@@ -2740,10 +3471,23 @@
         <w:tab/>
       </w:r>
       <w:r>
-        <w:t>6</w:t>
-      </w:r>
-      <w:r>
-        <w:t>,7</w:t>
+        <w:tab/>
+      </w:r>
+      <w:r>
+        <w:tab/>
+      </w:r>
+      <w:r>
+        <w:tab/>
+      </w:r>
+      <w:r>
+        <w:tab/>
+      </w:r>
+      <w:r>
+        <w:tab/>
+      </w:r>
+      <w:r>
+        <w:tab/>
+        <w:t>6 - 8</w:t>
       </w:r>
     </w:p>
     <w:p/>
@@ -2751,7 +3495,7 @@
       <w:pPr>
         <w:pStyle w:val="Heading2"/>
       </w:pPr>
-      <w:bookmarkStart w:id="4" w:name="_Toc210300461"/>
+      <w:bookmarkStart w:id="4" w:name="_Toc211958193"/>
       <w:r>
         <w:t>2.2– FIGURAS</w:t>
       </w:r>
@@ -2759,254 +3503,1706 @@
     </w:p>
     <w:p/>
     <w:p>
-      <w:r>
-        <w:t xml:space="preserve">Figura 1 – </w:t>
-      </w:r>
-      <w:r>
-        <w:t>Acesso às APIs</w:t>
-      </w:r>
-      <w:r>
-        <w:tab/>
-      </w:r>
-      <w:r>
-        <w:tab/>
-      </w:r>
-      <w:r>
-        <w:tab/>
-      </w:r>
-      <w:r>
-        <w:tab/>
-      </w:r>
-      <w:r>
-        <w:tab/>
-      </w:r>
-      <w:r>
-        <w:tab/>
-      </w:r>
-      <w:r>
-        <w:tab/>
-      </w:r>
-      <w:r>
-        <w:tab/>
-      </w:r>
-      <w:r>
-        <w:tab/>
-      </w:r>
-      <w:r>
-        <w:tab/>
-        <w:t xml:space="preserve"> </w:t>
-      </w:r>
-      <w:r>
-        <w:t>8</w:t>
-      </w:r>
-    </w:p>
-    <w:p>
-      <w:r>
-        <w:t>Figura 2 – Prazo de Publicação</w:t>
-      </w:r>
-      <w:r>
-        <w:tab/>
-      </w:r>
-      <w:r>
-        <w:tab/>
-      </w:r>
-      <w:r>
-        <w:tab/>
-      </w:r>
-      <w:r>
-        <w:tab/>
-      </w:r>
-      <w:r>
-        <w:tab/>
-      </w:r>
-      <w:r>
-        <w:tab/>
-      </w:r>
-      <w:r>
-        <w:tab/>
-      </w:r>
-      <w:r>
-        <w:tab/>
-      </w:r>
-      <w:r>
-        <w:tab/>
-        <w:t xml:space="preserve"> </w:t>
-      </w:r>
-      <w:r>
-        <w:t>9</w:t>
-      </w:r>
-    </w:p>
-    <w:p>
-      <w:r>
-        <w:t>Figura 3 – Gráfico do Prazo de Publicação</w:t>
-      </w:r>
-      <w:r>
-        <w:tab/>
-      </w:r>
-      <w:r>
-        <w:tab/>
-      </w:r>
-      <w:r>
-        <w:tab/>
-      </w:r>
-      <w:r>
-        <w:tab/>
-      </w:r>
-      <w:r>
-        <w:tab/>
-      </w:r>
-      <w:r>
-        <w:tab/>
-      </w:r>
-      <w:r>
-        <w:tab/>
-      </w:r>
-      <w:r>
-        <w:tab/>
-        <w:t xml:space="preserve"> </w:t>
-      </w:r>
-      <w:r>
-        <w:t>9</w:t>
-      </w:r>
-    </w:p>
-    <w:p>
-      <w:r>
-        <w:t>Figura 4 – Boxplot do Prazo de Publicação</w:t>
-      </w:r>
-      <w:r>
-        <w:tab/>
-      </w:r>
-      <w:r>
-        <w:tab/>
-      </w:r>
-      <w:r>
-        <w:tab/>
-      </w:r>
-      <w:r>
-        <w:tab/>
-      </w:r>
-      <w:r>
-        <w:tab/>
-      </w:r>
-      <w:r>
-        <w:tab/>
-      </w:r>
-      <w:r>
-        <w:tab/>
-      </w:r>
-      <w:r>
-        <w:tab/>
-      </w:r>
-      <w:r>
-        <w:t>10</w:t>
-      </w:r>
-    </w:p>
-    <w:p>
-      <w:r>
-        <w:t>Figura 5 – Filtragem dos Dados</w:t>
-      </w:r>
-      <w:r>
-        <w:tab/>
-      </w:r>
-      <w:r>
-        <w:tab/>
-      </w:r>
-      <w:r>
-        <w:tab/>
-      </w:r>
-      <w:r>
-        <w:tab/>
-      </w:r>
-      <w:r>
-        <w:tab/>
-      </w:r>
-      <w:r>
-        <w:tab/>
-      </w:r>
-      <w:r>
-        <w:tab/>
-      </w:r>
-      <w:r>
-        <w:tab/>
-      </w:r>
-      <w:r>
-        <w:tab/>
-      </w:r>
-      <w:r>
-        <w:t>11</w:t>
-      </w:r>
-    </w:p>
-    <w:p>
-      <w:r>
-        <w:t>Figura 6 – Gráfico do Prazo de Publicação Filtrado</w:t>
-      </w:r>
-      <w:r>
-        <w:tab/>
-      </w:r>
-      <w:r>
-        <w:tab/>
-      </w:r>
-      <w:r>
-        <w:tab/>
-      </w:r>
-      <w:r>
-        <w:tab/>
-      </w:r>
-      <w:r>
-        <w:tab/>
-      </w:r>
-      <w:r>
-        <w:tab/>
-      </w:r>
-      <w:r>
-        <w:tab/>
-      </w:r>
-      <w:r>
-        <w:t>12</w:t>
-      </w:r>
-    </w:p>
-    <w:p>
-      <w:r>
-        <w:t xml:space="preserve">Figura </w:t>
-      </w:r>
-      <w:r>
-        <w:t>7</w:t>
-      </w:r>
-      <w:r>
-        <w:t xml:space="preserve"> – Boxplot do Prazo de Publicação</w:t>
-      </w:r>
-      <w:r>
-        <w:t xml:space="preserve"> </w:t>
-      </w:r>
-      <w:r>
-        <w:t>Filtrado</w:t>
-      </w:r>
-      <w:r>
-        <w:tab/>
-      </w:r>
-      <w:r>
-        <w:tab/>
-      </w:r>
-      <w:r>
-        <w:tab/>
-      </w:r>
-      <w:r>
-        <w:tab/>
-      </w:r>
-      <w:r>
-        <w:tab/>
-      </w:r>
-      <w:r>
-        <w:tab/>
-      </w:r>
-      <w:r>
-        <w:tab/>
-      </w:r>
-      <w:r>
-        <w:t>1</w:t>
-      </w:r>
-      <w:r>
-        <w:t>2</w:t>
+      <w:pPr>
+        <w:pStyle w:val="TableofFigures"/>
+        <w:tabs>
+          <w:tab w:val="right" w:leader="dot" w:pos="10070"/>
+        </w:tabs>
+        <w:rPr>
+          <w:rFonts w:asciiTheme="minorHAnsi" w:eastAsiaTheme="minorEastAsia" w:hAnsiTheme="minorHAnsi" w:cstheme="minorBidi"/>
+          <w:noProof/>
+          <w:kern w:val="2"/>
+          <w:sz w:val="24"/>
+          <w:szCs w:val="24"/>
+          <w14:ligatures w14:val="standardContextual"/>
+        </w:rPr>
+      </w:pPr>
+      <w:r>
+        <w:fldChar w:fldCharType="begin"/>
+      </w:r>
+      <w:r>
+        <w:instrText xml:space="preserve"> TOC \h \z \c "Figura" </w:instrText>
+      </w:r>
+      <w:r>
+        <w:fldChar w:fldCharType="separate"/>
+      </w:r>
+      <w:hyperlink w:anchor="_Toc211958255" w:history="1">
+        <w:r>
+          <w:rPr>
+            <w:rStyle w:val="Hyperlink"/>
+            <w:noProof/>
+          </w:rPr>
+          <w:t>Figura 1 – Captura de Dados</w:t>
+        </w:r>
+        <w:r>
+          <w:rPr>
+            <w:noProof/>
+            <w:webHidden/>
+          </w:rPr>
+          <w:tab/>
+        </w:r>
+        <w:r>
+          <w:rPr>
+            <w:noProof/>
+            <w:webHidden/>
+          </w:rPr>
+          <w:fldChar w:fldCharType="begin"/>
+        </w:r>
+        <w:r>
+          <w:rPr>
+            <w:noProof/>
+            <w:webHidden/>
+          </w:rPr>
+          <w:instrText xml:space="preserve"> PAGEREF _Toc211958255 \h </w:instrText>
+        </w:r>
+        <w:r>
+          <w:rPr>
+            <w:noProof/>
+            <w:webHidden/>
+          </w:rPr>
+        </w:r>
+        <w:r>
+          <w:rPr>
+            <w:noProof/>
+            <w:webHidden/>
+          </w:rPr>
+          <w:fldChar w:fldCharType="separate"/>
+        </w:r>
+        <w:r>
+          <w:rPr>
+            <w:noProof/>
+            <w:webHidden/>
+          </w:rPr>
+          <w:t>9</w:t>
+        </w:r>
+        <w:r>
+          <w:rPr>
+            <w:noProof/>
+            <w:webHidden/>
+          </w:rPr>
+          <w:fldChar w:fldCharType="end"/>
+        </w:r>
+      </w:hyperlink>
+    </w:p>
+    <w:p>
+      <w:pPr>
+        <w:pStyle w:val="TableofFigures"/>
+        <w:tabs>
+          <w:tab w:val="right" w:leader="dot" w:pos="10070"/>
+        </w:tabs>
+        <w:rPr>
+          <w:rFonts w:asciiTheme="minorHAnsi" w:eastAsiaTheme="minorEastAsia" w:hAnsiTheme="minorHAnsi" w:cstheme="minorBidi"/>
+          <w:noProof/>
+          <w:kern w:val="2"/>
+          <w:sz w:val="24"/>
+          <w:szCs w:val="24"/>
+          <w14:ligatures w14:val="standardContextual"/>
+        </w:rPr>
+      </w:pPr>
+      <w:hyperlink w:anchor="_Toc211958256" w:history="1">
+        <w:r>
+          <w:rPr>
+            <w:rStyle w:val="Hyperlink"/>
+            <w:noProof/>
+          </w:rPr>
+          <w:t>Figura 2 - Variáveis</w:t>
+        </w:r>
+        <w:r>
+          <w:rPr>
+            <w:noProof/>
+            <w:webHidden/>
+          </w:rPr>
+          <w:tab/>
+        </w:r>
+        <w:r>
+          <w:rPr>
+            <w:noProof/>
+            <w:webHidden/>
+          </w:rPr>
+          <w:fldChar w:fldCharType="begin"/>
+        </w:r>
+        <w:r>
+          <w:rPr>
+            <w:noProof/>
+            <w:webHidden/>
+          </w:rPr>
+          <w:instrText xml:space="preserve"> PAGEREF _Toc211958256 \h </w:instrText>
+        </w:r>
+        <w:r>
+          <w:rPr>
+            <w:noProof/>
+            <w:webHidden/>
+          </w:rPr>
+        </w:r>
+        <w:r>
+          <w:rPr>
+            <w:noProof/>
+            <w:webHidden/>
+          </w:rPr>
+          <w:fldChar w:fldCharType="separate"/>
+        </w:r>
+        <w:r>
+          <w:rPr>
+            <w:noProof/>
+            <w:webHidden/>
+          </w:rPr>
+          <w:t>10</w:t>
+        </w:r>
+        <w:r>
+          <w:rPr>
+            <w:noProof/>
+            <w:webHidden/>
+          </w:rPr>
+          <w:fldChar w:fldCharType="end"/>
+        </w:r>
+      </w:hyperlink>
+    </w:p>
+    <w:p>
+      <w:pPr>
+        <w:pStyle w:val="TableofFigures"/>
+        <w:tabs>
+          <w:tab w:val="right" w:leader="dot" w:pos="10070"/>
+        </w:tabs>
+        <w:rPr>
+          <w:rFonts w:asciiTheme="minorHAnsi" w:eastAsiaTheme="minorEastAsia" w:hAnsiTheme="minorHAnsi" w:cstheme="minorBidi"/>
+          <w:noProof/>
+          <w:kern w:val="2"/>
+          <w:sz w:val="24"/>
+          <w:szCs w:val="24"/>
+          <w14:ligatures w14:val="standardContextual"/>
+        </w:rPr>
+      </w:pPr>
+      <w:hyperlink w:anchor="_Toc211958257" w:history="1">
+        <w:r>
+          <w:rPr>
+            <w:rStyle w:val="Hyperlink"/>
+            <w:noProof/>
+          </w:rPr>
+          <w:t>Figura 3 – Período do Estudo</w:t>
+        </w:r>
+        <w:r>
+          <w:rPr>
+            <w:noProof/>
+            <w:webHidden/>
+          </w:rPr>
+          <w:tab/>
+        </w:r>
+        <w:r>
+          <w:rPr>
+            <w:noProof/>
+            <w:webHidden/>
+          </w:rPr>
+          <w:fldChar w:fldCharType="begin"/>
+        </w:r>
+        <w:r>
+          <w:rPr>
+            <w:noProof/>
+            <w:webHidden/>
+          </w:rPr>
+          <w:instrText xml:space="preserve"> PAGEREF _Toc211958257 \h </w:instrText>
+        </w:r>
+        <w:r>
+          <w:rPr>
+            <w:noProof/>
+            <w:webHidden/>
+          </w:rPr>
+        </w:r>
+        <w:r>
+          <w:rPr>
+            <w:noProof/>
+            <w:webHidden/>
+          </w:rPr>
+          <w:fldChar w:fldCharType="separate"/>
+        </w:r>
+        <w:r>
+          <w:rPr>
+            <w:noProof/>
+            <w:webHidden/>
+          </w:rPr>
+          <w:t>10</w:t>
+        </w:r>
+        <w:r>
+          <w:rPr>
+            <w:noProof/>
+            <w:webHidden/>
+          </w:rPr>
+          <w:fldChar w:fldCharType="end"/>
+        </w:r>
+      </w:hyperlink>
+    </w:p>
+    <w:p>
+      <w:pPr>
+        <w:pStyle w:val="TableofFigures"/>
+        <w:tabs>
+          <w:tab w:val="right" w:leader="dot" w:pos="10070"/>
+        </w:tabs>
+        <w:rPr>
+          <w:rFonts w:asciiTheme="minorHAnsi" w:eastAsiaTheme="minorEastAsia" w:hAnsiTheme="minorHAnsi" w:cstheme="minorBidi"/>
+          <w:noProof/>
+          <w:kern w:val="2"/>
+          <w:sz w:val="24"/>
+          <w:szCs w:val="24"/>
+          <w14:ligatures w14:val="standardContextual"/>
+        </w:rPr>
+      </w:pPr>
+      <w:hyperlink w:anchor="_Toc211958258" w:history="1">
+        <w:r>
+          <w:rPr>
+            <w:rStyle w:val="Hyperlink"/>
+            <w:noProof/>
+          </w:rPr>
+          <w:t>Figura 4 – Prazos de Publicação</w:t>
+        </w:r>
+        <w:r>
+          <w:rPr>
+            <w:noProof/>
+            <w:webHidden/>
+          </w:rPr>
+          <w:tab/>
+        </w:r>
+        <w:r>
+          <w:rPr>
+            <w:noProof/>
+            <w:webHidden/>
+          </w:rPr>
+          <w:fldChar w:fldCharType="begin"/>
+        </w:r>
+        <w:r>
+          <w:rPr>
+            <w:noProof/>
+            <w:webHidden/>
+          </w:rPr>
+          <w:instrText xml:space="preserve"> PAGEREF _Toc211958258 \h </w:instrText>
+        </w:r>
+        <w:r>
+          <w:rPr>
+            <w:noProof/>
+            <w:webHidden/>
+          </w:rPr>
+        </w:r>
+        <w:r>
+          <w:rPr>
+            <w:noProof/>
+            <w:webHidden/>
+          </w:rPr>
+          <w:fldChar w:fldCharType="separate"/>
+        </w:r>
+        <w:r>
+          <w:rPr>
+            <w:noProof/>
+            <w:webHidden/>
+          </w:rPr>
+          <w:t>11</w:t>
+        </w:r>
+        <w:r>
+          <w:rPr>
+            <w:noProof/>
+            <w:webHidden/>
+          </w:rPr>
+          <w:fldChar w:fldCharType="end"/>
+        </w:r>
+      </w:hyperlink>
+    </w:p>
+    <w:p>
+      <w:pPr>
+        <w:pStyle w:val="TableofFigures"/>
+        <w:tabs>
+          <w:tab w:val="right" w:leader="dot" w:pos="10070"/>
+        </w:tabs>
+        <w:rPr>
+          <w:rFonts w:asciiTheme="minorHAnsi" w:eastAsiaTheme="minorEastAsia" w:hAnsiTheme="minorHAnsi" w:cstheme="minorBidi"/>
+          <w:noProof/>
+          <w:kern w:val="2"/>
+          <w:sz w:val="24"/>
+          <w:szCs w:val="24"/>
+          <w14:ligatures w14:val="standardContextual"/>
+        </w:rPr>
+      </w:pPr>
+      <w:hyperlink w:anchor="_Toc211958259" w:history="1">
+        <w:r>
+          <w:rPr>
+            <w:rStyle w:val="Hyperlink"/>
+            <w:noProof/>
+            <w14:shadow w14:blurRad="38100" w14:dist="19050" w14:dir="2700000" w14:sx="100000" w14:sy="100000" w14:kx="0" w14:ky="0" w14:algn="tl">
+              <w14:schemeClr w14:val="dk1">
+                <w14:alpha w14:val="60000"/>
+              </w14:schemeClr>
+            </w14:shadow>
+            <w14:textOutline w14:w="0" w14:cap="flat" w14:cmpd="sng" w14:algn="ctr">
+              <w14:noFill/>
+              <w14:prstDash w14:val="solid"/>
+              <w14:round/>
+            </w14:textOutline>
+          </w:rPr>
+          <w:t>Figura 5 - Filtragem</w:t>
+        </w:r>
+        <w:r>
+          <w:rPr>
+            <w:noProof/>
+            <w:webHidden/>
+          </w:rPr>
+          <w:tab/>
+        </w:r>
+        <w:r>
+          <w:rPr>
+            <w:noProof/>
+            <w:webHidden/>
+          </w:rPr>
+          <w:fldChar w:fldCharType="begin"/>
+        </w:r>
+        <w:r>
+          <w:rPr>
+            <w:noProof/>
+            <w:webHidden/>
+          </w:rPr>
+          <w:instrText xml:space="preserve"> PAGEREF _Toc211958259 \h </w:instrText>
+        </w:r>
+        <w:r>
+          <w:rPr>
+            <w:noProof/>
+            <w:webHidden/>
+          </w:rPr>
+        </w:r>
+        <w:r>
+          <w:rPr>
+            <w:noProof/>
+            <w:webHidden/>
+          </w:rPr>
+          <w:fldChar w:fldCharType="separate"/>
+        </w:r>
+        <w:r>
+          <w:rPr>
+            <w:noProof/>
+            <w:webHidden/>
+          </w:rPr>
+          <w:t>11</w:t>
+        </w:r>
+        <w:r>
+          <w:rPr>
+            <w:noProof/>
+            <w:webHidden/>
+          </w:rPr>
+          <w:fldChar w:fldCharType="end"/>
+        </w:r>
+      </w:hyperlink>
+    </w:p>
+    <w:p>
+      <w:pPr>
+        <w:pStyle w:val="TableofFigures"/>
+        <w:tabs>
+          <w:tab w:val="right" w:leader="dot" w:pos="10070"/>
+        </w:tabs>
+        <w:rPr>
+          <w:rFonts w:asciiTheme="minorHAnsi" w:eastAsiaTheme="minorEastAsia" w:hAnsiTheme="minorHAnsi" w:cstheme="minorBidi"/>
+          <w:noProof/>
+          <w:kern w:val="2"/>
+          <w:sz w:val="24"/>
+          <w:szCs w:val="24"/>
+          <w14:ligatures w14:val="standardContextual"/>
+        </w:rPr>
+      </w:pPr>
+      <w:hyperlink w:anchor="_Toc211958260" w:history="1">
+        <w:r>
+          <w:rPr>
+            <w:rStyle w:val="Hyperlink"/>
+            <w:noProof/>
+          </w:rPr>
+          <w:t>Figura 6 – Dados Filtrados</w:t>
+        </w:r>
+        <w:r>
+          <w:rPr>
+            <w:noProof/>
+            <w:webHidden/>
+          </w:rPr>
+          <w:tab/>
+        </w:r>
+        <w:r>
+          <w:rPr>
+            <w:noProof/>
+            <w:webHidden/>
+          </w:rPr>
+          <w:fldChar w:fldCharType="begin"/>
+        </w:r>
+        <w:r>
+          <w:rPr>
+            <w:noProof/>
+            <w:webHidden/>
+          </w:rPr>
+          <w:instrText xml:space="preserve"> PAGEREF _Toc211958260 \h </w:instrText>
+        </w:r>
+        <w:r>
+          <w:rPr>
+            <w:noProof/>
+            <w:webHidden/>
+          </w:rPr>
+        </w:r>
+        <w:r>
+          <w:rPr>
+            <w:noProof/>
+            <w:webHidden/>
+          </w:rPr>
+          <w:fldChar w:fldCharType="separate"/>
+        </w:r>
+        <w:r>
+          <w:rPr>
+            <w:noProof/>
+            <w:webHidden/>
+          </w:rPr>
+          <w:t>12</w:t>
+        </w:r>
+        <w:r>
+          <w:rPr>
+            <w:noProof/>
+            <w:webHidden/>
+          </w:rPr>
+          <w:fldChar w:fldCharType="end"/>
+        </w:r>
+      </w:hyperlink>
+    </w:p>
+    <w:p>
+      <w:pPr>
+        <w:pStyle w:val="TableofFigures"/>
+        <w:tabs>
+          <w:tab w:val="right" w:leader="dot" w:pos="10070"/>
+        </w:tabs>
+        <w:rPr>
+          <w:rFonts w:asciiTheme="minorHAnsi" w:eastAsiaTheme="minorEastAsia" w:hAnsiTheme="minorHAnsi" w:cstheme="minorBidi"/>
+          <w:noProof/>
+          <w:kern w:val="2"/>
+          <w:sz w:val="24"/>
+          <w:szCs w:val="24"/>
+          <w14:ligatures w14:val="standardContextual"/>
+        </w:rPr>
+      </w:pPr>
+      <w:hyperlink w:anchor="_Toc211958261" w:history="1">
+        <w:r>
+          <w:rPr>
+            <w:rStyle w:val="Hyperlink"/>
+            <w:noProof/>
+          </w:rPr>
+          <w:t>Figura 7 – Nova Distribuição de Pazos</w:t>
+        </w:r>
+        <w:r>
+          <w:rPr>
+            <w:noProof/>
+            <w:webHidden/>
+          </w:rPr>
+          <w:tab/>
+        </w:r>
+        <w:r>
+          <w:rPr>
+            <w:noProof/>
+            <w:webHidden/>
+          </w:rPr>
+          <w:fldChar w:fldCharType="begin"/>
+        </w:r>
+        <w:r>
+          <w:rPr>
+            <w:noProof/>
+            <w:webHidden/>
+          </w:rPr>
+          <w:instrText xml:space="preserve"> PAGEREF _Toc211958261 \h </w:instrText>
+        </w:r>
+        <w:r>
+          <w:rPr>
+            <w:noProof/>
+            <w:webHidden/>
+          </w:rPr>
+        </w:r>
+        <w:r>
+          <w:rPr>
+            <w:noProof/>
+            <w:webHidden/>
+          </w:rPr>
+          <w:fldChar w:fldCharType="separate"/>
+        </w:r>
+        <w:r>
+          <w:rPr>
+            <w:noProof/>
+            <w:webHidden/>
+          </w:rPr>
+          <w:t>13</w:t>
+        </w:r>
+        <w:r>
+          <w:rPr>
+            <w:noProof/>
+            <w:webHidden/>
+          </w:rPr>
+          <w:fldChar w:fldCharType="end"/>
+        </w:r>
+      </w:hyperlink>
+    </w:p>
+    <w:p>
+      <w:pPr>
+        <w:pStyle w:val="TableofFigures"/>
+        <w:tabs>
+          <w:tab w:val="right" w:leader="dot" w:pos="10070"/>
+        </w:tabs>
+        <w:rPr>
+          <w:rFonts w:asciiTheme="minorHAnsi" w:eastAsiaTheme="minorEastAsia" w:hAnsiTheme="minorHAnsi" w:cstheme="minorBidi"/>
+          <w:noProof/>
+          <w:kern w:val="2"/>
+          <w:sz w:val="24"/>
+          <w:szCs w:val="24"/>
+          <w14:ligatures w14:val="standardContextual"/>
+        </w:rPr>
+      </w:pPr>
+      <w:hyperlink w:anchor="_Toc211958262" w:history="1">
+        <w:r>
+          <w:rPr>
+            <w:rStyle w:val="Hyperlink"/>
+            <w:noProof/>
+          </w:rPr>
+          <w:t>Figura 8 - Texto Integral</w:t>
+        </w:r>
+        <w:r>
+          <w:rPr>
+            <w:noProof/>
+            <w:webHidden/>
+          </w:rPr>
+          <w:tab/>
+        </w:r>
+        <w:r>
+          <w:rPr>
+            <w:noProof/>
+            <w:webHidden/>
+          </w:rPr>
+          <w:fldChar w:fldCharType="begin"/>
+        </w:r>
+        <w:r>
+          <w:rPr>
+            <w:noProof/>
+            <w:webHidden/>
+          </w:rPr>
+          <w:instrText xml:space="preserve"> PAGEREF _Toc211958262 \h </w:instrText>
+        </w:r>
+        <w:r>
+          <w:rPr>
+            <w:noProof/>
+            <w:webHidden/>
+          </w:rPr>
+        </w:r>
+        <w:r>
+          <w:rPr>
+            <w:noProof/>
+            <w:webHidden/>
+          </w:rPr>
+          <w:fldChar w:fldCharType="separate"/>
+        </w:r>
+        <w:r>
+          <w:rPr>
+            <w:noProof/>
+            <w:webHidden/>
+          </w:rPr>
+          <w:t>13</w:t>
+        </w:r>
+        <w:r>
+          <w:rPr>
+            <w:noProof/>
+            <w:webHidden/>
+          </w:rPr>
+          <w:fldChar w:fldCharType="end"/>
+        </w:r>
+      </w:hyperlink>
+    </w:p>
+    <w:p>
+      <w:pPr>
+        <w:pStyle w:val="TableofFigures"/>
+        <w:tabs>
+          <w:tab w:val="right" w:leader="dot" w:pos="10070"/>
+        </w:tabs>
+        <w:rPr>
+          <w:rFonts w:asciiTheme="minorHAnsi" w:eastAsiaTheme="minorEastAsia" w:hAnsiTheme="minorHAnsi" w:cstheme="minorBidi"/>
+          <w:noProof/>
+          <w:kern w:val="2"/>
+          <w:sz w:val="24"/>
+          <w:szCs w:val="24"/>
+          <w14:ligatures w14:val="standardContextual"/>
+        </w:rPr>
+      </w:pPr>
+      <w:hyperlink w:anchor="_Toc211958263" w:history="1">
+        <w:r>
+          <w:rPr>
+            <w:rStyle w:val="Hyperlink"/>
+            <w:noProof/>
+          </w:rPr>
+          <w:t>Figura 9 - Extensão dos Textos</w:t>
+        </w:r>
+        <w:r>
+          <w:rPr>
+            <w:noProof/>
+            <w:webHidden/>
+          </w:rPr>
+          <w:tab/>
+        </w:r>
+        <w:r>
+          <w:rPr>
+            <w:noProof/>
+            <w:webHidden/>
+          </w:rPr>
+          <w:fldChar w:fldCharType="begin"/>
+        </w:r>
+        <w:r>
+          <w:rPr>
+            <w:noProof/>
+            <w:webHidden/>
+          </w:rPr>
+          <w:instrText xml:space="preserve"> PAGEREF _Toc211958263 \h </w:instrText>
+        </w:r>
+        <w:r>
+          <w:rPr>
+            <w:noProof/>
+            <w:webHidden/>
+          </w:rPr>
+        </w:r>
+        <w:r>
+          <w:rPr>
+            <w:noProof/>
+            <w:webHidden/>
+          </w:rPr>
+          <w:fldChar w:fldCharType="separate"/>
+        </w:r>
+        <w:r>
+          <w:rPr>
+            <w:noProof/>
+            <w:webHidden/>
+          </w:rPr>
+          <w:t>14</w:t>
+        </w:r>
+        <w:r>
+          <w:rPr>
+            <w:noProof/>
+            <w:webHidden/>
+          </w:rPr>
+          <w:fldChar w:fldCharType="end"/>
+        </w:r>
+      </w:hyperlink>
+    </w:p>
+    <w:p>
+      <w:pPr>
+        <w:pStyle w:val="TableofFigures"/>
+        <w:tabs>
+          <w:tab w:val="right" w:leader="dot" w:pos="10070"/>
+        </w:tabs>
+        <w:rPr>
+          <w:rFonts w:asciiTheme="minorHAnsi" w:eastAsiaTheme="minorEastAsia" w:hAnsiTheme="minorHAnsi" w:cstheme="minorBidi"/>
+          <w:noProof/>
+          <w:kern w:val="2"/>
+          <w:sz w:val="24"/>
+          <w:szCs w:val="24"/>
+          <w14:ligatures w14:val="standardContextual"/>
+        </w:rPr>
+      </w:pPr>
+      <w:hyperlink w:anchor="_Toc211958264" w:history="1">
+        <w:r>
+          <w:rPr>
+            <w:rStyle w:val="Hyperlink"/>
+            <w:noProof/>
+          </w:rPr>
+          <w:t>Figura 10 - Tamanho dos Comunicados</w:t>
+        </w:r>
+        <w:r>
+          <w:rPr>
+            <w:noProof/>
+            <w:webHidden/>
+          </w:rPr>
+          <w:tab/>
+        </w:r>
+        <w:r>
+          <w:rPr>
+            <w:noProof/>
+            <w:webHidden/>
+          </w:rPr>
+          <w:fldChar w:fldCharType="begin"/>
+        </w:r>
+        <w:r>
+          <w:rPr>
+            <w:noProof/>
+            <w:webHidden/>
+          </w:rPr>
+          <w:instrText xml:space="preserve"> PAGEREF _Toc211958264 \h </w:instrText>
+        </w:r>
+        <w:r>
+          <w:rPr>
+            <w:noProof/>
+            <w:webHidden/>
+          </w:rPr>
+        </w:r>
+        <w:r>
+          <w:rPr>
+            <w:noProof/>
+            <w:webHidden/>
+          </w:rPr>
+          <w:fldChar w:fldCharType="separate"/>
+        </w:r>
+        <w:r>
+          <w:rPr>
+            <w:noProof/>
+            <w:webHidden/>
+          </w:rPr>
+          <w:t>14</w:t>
+        </w:r>
+        <w:r>
+          <w:rPr>
+            <w:noProof/>
+            <w:webHidden/>
+          </w:rPr>
+          <w:fldChar w:fldCharType="end"/>
+        </w:r>
+      </w:hyperlink>
+    </w:p>
+    <w:p>
+      <w:pPr>
+        <w:pStyle w:val="TableofFigures"/>
+        <w:tabs>
+          <w:tab w:val="right" w:leader="dot" w:pos="10070"/>
+        </w:tabs>
+        <w:rPr>
+          <w:rFonts w:asciiTheme="minorHAnsi" w:eastAsiaTheme="minorEastAsia" w:hAnsiTheme="minorHAnsi" w:cstheme="minorBidi"/>
+          <w:noProof/>
+          <w:kern w:val="2"/>
+          <w:sz w:val="24"/>
+          <w:szCs w:val="24"/>
+          <w14:ligatures w14:val="standardContextual"/>
+        </w:rPr>
+      </w:pPr>
+      <w:hyperlink w:anchor="_Toc211958265" w:history="1">
+        <w:r>
+          <w:rPr>
+            <w:rStyle w:val="Hyperlink"/>
+            <w:noProof/>
+          </w:rPr>
+          <w:t>Figura 11 - Histórico do IPCA</w:t>
+        </w:r>
+        <w:r>
+          <w:rPr>
+            <w:noProof/>
+            <w:webHidden/>
+          </w:rPr>
+          <w:tab/>
+        </w:r>
+        <w:r>
+          <w:rPr>
+            <w:noProof/>
+            <w:webHidden/>
+          </w:rPr>
+          <w:fldChar w:fldCharType="begin"/>
+        </w:r>
+        <w:r>
+          <w:rPr>
+            <w:noProof/>
+            <w:webHidden/>
+          </w:rPr>
+          <w:instrText xml:space="preserve"> PAGEREF _Toc211958265 \h </w:instrText>
+        </w:r>
+        <w:r>
+          <w:rPr>
+            <w:noProof/>
+            <w:webHidden/>
+          </w:rPr>
+        </w:r>
+        <w:r>
+          <w:rPr>
+            <w:noProof/>
+            <w:webHidden/>
+          </w:rPr>
+          <w:fldChar w:fldCharType="separate"/>
+        </w:r>
+        <w:r>
+          <w:rPr>
+            <w:noProof/>
+            <w:webHidden/>
+          </w:rPr>
+          <w:t>15</w:t>
+        </w:r>
+        <w:r>
+          <w:rPr>
+            <w:noProof/>
+            <w:webHidden/>
+          </w:rPr>
+          <w:fldChar w:fldCharType="end"/>
+        </w:r>
+      </w:hyperlink>
+    </w:p>
+    <w:p>
+      <w:pPr>
+        <w:pStyle w:val="TableofFigures"/>
+        <w:tabs>
+          <w:tab w:val="right" w:leader="dot" w:pos="10070"/>
+        </w:tabs>
+        <w:rPr>
+          <w:rFonts w:asciiTheme="minorHAnsi" w:eastAsiaTheme="minorEastAsia" w:hAnsiTheme="minorHAnsi" w:cstheme="minorBidi"/>
+          <w:noProof/>
+          <w:kern w:val="2"/>
+          <w:sz w:val="24"/>
+          <w:szCs w:val="24"/>
+          <w14:ligatures w14:val="standardContextual"/>
+        </w:rPr>
+      </w:pPr>
+      <w:hyperlink w:anchor="_Toc211958266" w:history="1">
+        <w:r>
+          <w:rPr>
+            <w:rStyle w:val="Hyperlink"/>
+            <w:noProof/>
+          </w:rPr>
+          <w:t>Figura 12 - Períodos da Taxa SELIC</w:t>
+        </w:r>
+        <w:r>
+          <w:rPr>
+            <w:noProof/>
+            <w:webHidden/>
+          </w:rPr>
+          <w:tab/>
+        </w:r>
+        <w:r>
+          <w:rPr>
+            <w:noProof/>
+            <w:webHidden/>
+          </w:rPr>
+          <w:fldChar w:fldCharType="begin"/>
+        </w:r>
+        <w:r>
+          <w:rPr>
+            <w:noProof/>
+            <w:webHidden/>
+          </w:rPr>
+          <w:instrText xml:space="preserve"> PAGEREF _Toc211958266 \h </w:instrText>
+        </w:r>
+        <w:r>
+          <w:rPr>
+            <w:noProof/>
+            <w:webHidden/>
+          </w:rPr>
+        </w:r>
+        <w:r>
+          <w:rPr>
+            <w:noProof/>
+            <w:webHidden/>
+          </w:rPr>
+          <w:fldChar w:fldCharType="separate"/>
+        </w:r>
+        <w:r>
+          <w:rPr>
+            <w:noProof/>
+            <w:webHidden/>
+          </w:rPr>
+          <w:t>16</w:t>
+        </w:r>
+        <w:r>
+          <w:rPr>
+            <w:noProof/>
+            <w:webHidden/>
+          </w:rPr>
+          <w:fldChar w:fldCharType="end"/>
+        </w:r>
+      </w:hyperlink>
+    </w:p>
+    <w:p>
+      <w:pPr>
+        <w:pStyle w:val="TableofFigures"/>
+        <w:tabs>
+          <w:tab w:val="right" w:leader="dot" w:pos="10070"/>
+        </w:tabs>
+        <w:rPr>
+          <w:rFonts w:asciiTheme="minorHAnsi" w:eastAsiaTheme="minorEastAsia" w:hAnsiTheme="minorHAnsi" w:cstheme="minorBidi"/>
+          <w:noProof/>
+          <w:kern w:val="2"/>
+          <w:sz w:val="24"/>
+          <w:szCs w:val="24"/>
+          <w14:ligatures w14:val="standardContextual"/>
+        </w:rPr>
+      </w:pPr>
+      <w:hyperlink w:anchor="_Toc211958267" w:history="1">
+        <w:r>
+          <w:rPr>
+            <w:rStyle w:val="Hyperlink"/>
+            <w:noProof/>
+          </w:rPr>
+          <w:t>Figura 13 - Histórico da Taxa SELIC</w:t>
+        </w:r>
+        <w:r>
+          <w:rPr>
+            <w:noProof/>
+            <w:webHidden/>
+          </w:rPr>
+          <w:tab/>
+        </w:r>
+        <w:r>
+          <w:rPr>
+            <w:noProof/>
+            <w:webHidden/>
+          </w:rPr>
+          <w:fldChar w:fldCharType="begin"/>
+        </w:r>
+        <w:r>
+          <w:rPr>
+            <w:noProof/>
+            <w:webHidden/>
+          </w:rPr>
+          <w:instrText xml:space="preserve"> PAGEREF _Toc211958267 \h </w:instrText>
+        </w:r>
+        <w:r>
+          <w:rPr>
+            <w:noProof/>
+            <w:webHidden/>
+          </w:rPr>
+        </w:r>
+        <w:r>
+          <w:rPr>
+            <w:noProof/>
+            <w:webHidden/>
+          </w:rPr>
+          <w:fldChar w:fldCharType="separate"/>
+        </w:r>
+        <w:r>
+          <w:rPr>
+            <w:noProof/>
+            <w:webHidden/>
+          </w:rPr>
+          <w:t>17</w:t>
+        </w:r>
+        <w:r>
+          <w:rPr>
+            <w:noProof/>
+            <w:webHidden/>
+          </w:rPr>
+          <w:fldChar w:fldCharType="end"/>
+        </w:r>
+      </w:hyperlink>
+    </w:p>
+    <w:p>
+      <w:pPr>
+        <w:pStyle w:val="TableofFigures"/>
+        <w:tabs>
+          <w:tab w:val="right" w:leader="dot" w:pos="10070"/>
+        </w:tabs>
+        <w:rPr>
+          <w:rFonts w:asciiTheme="minorHAnsi" w:eastAsiaTheme="minorEastAsia" w:hAnsiTheme="minorHAnsi" w:cstheme="minorBidi"/>
+          <w:noProof/>
+          <w:kern w:val="2"/>
+          <w:sz w:val="24"/>
+          <w:szCs w:val="24"/>
+          <w14:ligatures w14:val="standardContextual"/>
+        </w:rPr>
+      </w:pPr>
+      <w:hyperlink w:anchor="_Toc211958268" w:history="1">
+        <w:r>
+          <w:rPr>
+            <w:rStyle w:val="Hyperlink"/>
+            <w:noProof/>
+          </w:rPr>
+          <w:t>Figura 14 - Limpeza do Texto</w:t>
+        </w:r>
+        <w:r>
+          <w:rPr>
+            <w:noProof/>
+            <w:webHidden/>
+          </w:rPr>
+          <w:tab/>
+        </w:r>
+        <w:r>
+          <w:rPr>
+            <w:noProof/>
+            <w:webHidden/>
+          </w:rPr>
+          <w:fldChar w:fldCharType="begin"/>
+        </w:r>
+        <w:r>
+          <w:rPr>
+            <w:noProof/>
+            <w:webHidden/>
+          </w:rPr>
+          <w:instrText xml:space="preserve"> PAGEREF _Toc211958268 \h </w:instrText>
+        </w:r>
+        <w:r>
+          <w:rPr>
+            <w:noProof/>
+            <w:webHidden/>
+          </w:rPr>
+        </w:r>
+        <w:r>
+          <w:rPr>
+            <w:noProof/>
+            <w:webHidden/>
+          </w:rPr>
+          <w:fldChar w:fldCharType="separate"/>
+        </w:r>
+        <w:r>
+          <w:rPr>
+            <w:noProof/>
+            <w:webHidden/>
+          </w:rPr>
+          <w:t>18</w:t>
+        </w:r>
+        <w:r>
+          <w:rPr>
+            <w:noProof/>
+            <w:webHidden/>
+          </w:rPr>
+          <w:fldChar w:fldCharType="end"/>
+        </w:r>
+      </w:hyperlink>
+    </w:p>
+    <w:p>
+      <w:pPr>
+        <w:pStyle w:val="TableofFigures"/>
+        <w:tabs>
+          <w:tab w:val="right" w:leader="dot" w:pos="10070"/>
+        </w:tabs>
+        <w:rPr>
+          <w:rFonts w:asciiTheme="minorHAnsi" w:eastAsiaTheme="minorEastAsia" w:hAnsiTheme="minorHAnsi" w:cstheme="minorBidi"/>
+          <w:noProof/>
+          <w:kern w:val="2"/>
+          <w:sz w:val="24"/>
+          <w:szCs w:val="24"/>
+          <w14:ligatures w14:val="standardContextual"/>
+        </w:rPr>
+      </w:pPr>
+      <w:hyperlink w:anchor="_Toc211958269" w:history="1">
+        <w:r>
+          <w:rPr>
+            <w:rStyle w:val="Hyperlink"/>
+            <w:noProof/>
+          </w:rPr>
+          <w:t>Figura 15 - Tamanho dos Textos Limpos</w:t>
+        </w:r>
+        <w:r>
+          <w:rPr>
+            <w:noProof/>
+            <w:webHidden/>
+          </w:rPr>
+          <w:tab/>
+        </w:r>
+        <w:r>
+          <w:rPr>
+            <w:noProof/>
+            <w:webHidden/>
+          </w:rPr>
+          <w:fldChar w:fldCharType="begin"/>
+        </w:r>
+        <w:r>
+          <w:rPr>
+            <w:noProof/>
+            <w:webHidden/>
+          </w:rPr>
+          <w:instrText xml:space="preserve"> PAGEREF _Toc211958269 \h </w:instrText>
+        </w:r>
+        <w:r>
+          <w:rPr>
+            <w:noProof/>
+            <w:webHidden/>
+          </w:rPr>
+        </w:r>
+        <w:r>
+          <w:rPr>
+            <w:noProof/>
+            <w:webHidden/>
+          </w:rPr>
+          <w:fldChar w:fldCharType="separate"/>
+        </w:r>
+        <w:r>
+          <w:rPr>
+            <w:noProof/>
+            <w:webHidden/>
+          </w:rPr>
+          <w:t>18</w:t>
+        </w:r>
+        <w:r>
+          <w:rPr>
+            <w:noProof/>
+            <w:webHidden/>
+          </w:rPr>
+          <w:fldChar w:fldCharType="end"/>
+        </w:r>
+      </w:hyperlink>
+    </w:p>
+    <w:p>
+      <w:pPr>
+        <w:pStyle w:val="TableofFigures"/>
+        <w:tabs>
+          <w:tab w:val="right" w:leader="dot" w:pos="10070"/>
+        </w:tabs>
+        <w:rPr>
+          <w:rFonts w:asciiTheme="minorHAnsi" w:eastAsiaTheme="minorEastAsia" w:hAnsiTheme="minorHAnsi" w:cstheme="minorBidi"/>
+          <w:noProof/>
+          <w:kern w:val="2"/>
+          <w:sz w:val="24"/>
+          <w:szCs w:val="24"/>
+          <w14:ligatures w14:val="standardContextual"/>
+        </w:rPr>
+      </w:pPr>
+      <w:hyperlink w:anchor="_Toc211958270" w:history="1">
+        <w:r>
+          <w:rPr>
+            <w:rStyle w:val="Hyperlink"/>
+            <w:noProof/>
+          </w:rPr>
+          <w:t>Figura 16 - Análise de Integridade</w:t>
+        </w:r>
+        <w:r>
+          <w:rPr>
+            <w:noProof/>
+            <w:webHidden/>
+          </w:rPr>
+          <w:tab/>
+        </w:r>
+        <w:r>
+          <w:rPr>
+            <w:noProof/>
+            <w:webHidden/>
+          </w:rPr>
+          <w:fldChar w:fldCharType="begin"/>
+        </w:r>
+        <w:r>
+          <w:rPr>
+            <w:noProof/>
+            <w:webHidden/>
+          </w:rPr>
+          <w:instrText xml:space="preserve"> PAGEREF _Toc211958270 \h </w:instrText>
+        </w:r>
+        <w:r>
+          <w:rPr>
+            <w:noProof/>
+            <w:webHidden/>
+          </w:rPr>
+        </w:r>
+        <w:r>
+          <w:rPr>
+            <w:noProof/>
+            <w:webHidden/>
+          </w:rPr>
+          <w:fldChar w:fldCharType="separate"/>
+        </w:r>
+        <w:r>
+          <w:rPr>
+            <w:noProof/>
+            <w:webHidden/>
+          </w:rPr>
+          <w:t>19</w:t>
+        </w:r>
+        <w:r>
+          <w:rPr>
+            <w:noProof/>
+            <w:webHidden/>
+          </w:rPr>
+          <w:fldChar w:fldCharType="end"/>
+        </w:r>
+      </w:hyperlink>
+    </w:p>
+    <w:p>
+      <w:pPr>
+        <w:pStyle w:val="TableofFigures"/>
+        <w:tabs>
+          <w:tab w:val="right" w:leader="dot" w:pos="10070"/>
+        </w:tabs>
+        <w:rPr>
+          <w:rFonts w:asciiTheme="minorHAnsi" w:eastAsiaTheme="minorEastAsia" w:hAnsiTheme="minorHAnsi" w:cstheme="minorBidi"/>
+          <w:noProof/>
+          <w:kern w:val="2"/>
+          <w:sz w:val="24"/>
+          <w:szCs w:val="24"/>
+          <w14:ligatures w14:val="standardContextual"/>
+        </w:rPr>
+      </w:pPr>
+      <w:hyperlink w:anchor="_Toc211958271" w:history="1">
+        <w:r>
+          <w:rPr>
+            <w:rStyle w:val="Hyperlink"/>
+            <w:noProof/>
+          </w:rPr>
+          <w:t>Figura 17- Registros do Dataset</w:t>
+        </w:r>
+        <w:r>
+          <w:rPr>
+            <w:noProof/>
+            <w:webHidden/>
+          </w:rPr>
+          <w:tab/>
+        </w:r>
+        <w:r>
+          <w:rPr>
+            <w:noProof/>
+            <w:webHidden/>
+          </w:rPr>
+          <w:fldChar w:fldCharType="begin"/>
+        </w:r>
+        <w:r>
+          <w:rPr>
+            <w:noProof/>
+            <w:webHidden/>
+          </w:rPr>
+          <w:instrText xml:space="preserve"> PAGEREF _Toc211958271 \h </w:instrText>
+        </w:r>
+        <w:r>
+          <w:rPr>
+            <w:noProof/>
+            <w:webHidden/>
+          </w:rPr>
+        </w:r>
+        <w:r>
+          <w:rPr>
+            <w:noProof/>
+            <w:webHidden/>
+          </w:rPr>
+          <w:fldChar w:fldCharType="separate"/>
+        </w:r>
+        <w:r>
+          <w:rPr>
+            <w:noProof/>
+            <w:webHidden/>
+          </w:rPr>
+          <w:t>19</w:t>
+        </w:r>
+        <w:r>
+          <w:rPr>
+            <w:noProof/>
+            <w:webHidden/>
+          </w:rPr>
+          <w:fldChar w:fldCharType="end"/>
+        </w:r>
+      </w:hyperlink>
+    </w:p>
+    <w:p>
+      <w:pPr>
+        <w:pStyle w:val="TableofFigures"/>
+        <w:tabs>
+          <w:tab w:val="right" w:leader="dot" w:pos="10070"/>
+        </w:tabs>
+        <w:rPr>
+          <w:rFonts w:asciiTheme="minorHAnsi" w:eastAsiaTheme="minorEastAsia" w:hAnsiTheme="minorHAnsi" w:cstheme="minorBidi"/>
+          <w:noProof/>
+          <w:kern w:val="2"/>
+          <w:sz w:val="24"/>
+          <w:szCs w:val="24"/>
+          <w14:ligatures w14:val="standardContextual"/>
+        </w:rPr>
+      </w:pPr>
+      <w:hyperlink w:anchor="_Toc211958272" w:history="1">
+        <w:r>
+          <w:rPr>
+            <w:rStyle w:val="Hyperlink"/>
+            <w:noProof/>
+          </w:rPr>
+          <w:t>Figura 18 – Evolução do Treinamento LTSM</w:t>
+        </w:r>
+        <w:r>
+          <w:rPr>
+            <w:noProof/>
+            <w:webHidden/>
+          </w:rPr>
+          <w:tab/>
+        </w:r>
+        <w:r>
+          <w:rPr>
+            <w:noProof/>
+            <w:webHidden/>
+          </w:rPr>
+          <w:fldChar w:fldCharType="begin"/>
+        </w:r>
+        <w:r>
+          <w:rPr>
+            <w:noProof/>
+            <w:webHidden/>
+          </w:rPr>
+          <w:instrText xml:space="preserve"> PAGEREF _Toc211958272 \h </w:instrText>
+        </w:r>
+        <w:r>
+          <w:rPr>
+            <w:noProof/>
+            <w:webHidden/>
+          </w:rPr>
+        </w:r>
+        <w:r>
+          <w:rPr>
+            <w:noProof/>
+            <w:webHidden/>
+          </w:rPr>
+          <w:fldChar w:fldCharType="separate"/>
+        </w:r>
+        <w:r>
+          <w:rPr>
+            <w:noProof/>
+            <w:webHidden/>
+          </w:rPr>
+          <w:t>22</w:t>
+        </w:r>
+        <w:r>
+          <w:rPr>
+            <w:noProof/>
+            <w:webHidden/>
+          </w:rPr>
+          <w:fldChar w:fldCharType="end"/>
+        </w:r>
+      </w:hyperlink>
+    </w:p>
+    <w:p>
+      <w:pPr>
+        <w:pStyle w:val="TableofFigures"/>
+        <w:tabs>
+          <w:tab w:val="right" w:leader="dot" w:pos="10070"/>
+        </w:tabs>
+        <w:rPr>
+          <w:rFonts w:asciiTheme="minorHAnsi" w:eastAsiaTheme="minorEastAsia" w:hAnsiTheme="minorHAnsi" w:cstheme="minorBidi"/>
+          <w:noProof/>
+          <w:kern w:val="2"/>
+          <w:sz w:val="24"/>
+          <w:szCs w:val="24"/>
+          <w14:ligatures w14:val="standardContextual"/>
+        </w:rPr>
+      </w:pPr>
+      <w:hyperlink w:anchor="_Toc211958273" w:history="1">
+        <w:r>
+          <w:rPr>
+            <w:rStyle w:val="Hyperlink"/>
+            <w:noProof/>
+          </w:rPr>
+          <w:t>Figura 19 - Matriz de Confusão LTSM</w:t>
+        </w:r>
+        <w:r>
+          <w:rPr>
+            <w:noProof/>
+            <w:webHidden/>
+          </w:rPr>
+          <w:tab/>
+        </w:r>
+        <w:r>
+          <w:rPr>
+            <w:noProof/>
+            <w:webHidden/>
+          </w:rPr>
+          <w:fldChar w:fldCharType="begin"/>
+        </w:r>
+        <w:r>
+          <w:rPr>
+            <w:noProof/>
+            <w:webHidden/>
+          </w:rPr>
+          <w:instrText xml:space="preserve"> PAGEREF _Toc211958273 \h </w:instrText>
+        </w:r>
+        <w:r>
+          <w:rPr>
+            <w:noProof/>
+            <w:webHidden/>
+          </w:rPr>
+        </w:r>
+        <w:r>
+          <w:rPr>
+            <w:noProof/>
+            <w:webHidden/>
+          </w:rPr>
+          <w:fldChar w:fldCharType="separate"/>
+        </w:r>
+        <w:r>
+          <w:rPr>
+            <w:noProof/>
+            <w:webHidden/>
+          </w:rPr>
+          <w:t>22</w:t>
+        </w:r>
+        <w:r>
+          <w:rPr>
+            <w:noProof/>
+            <w:webHidden/>
+          </w:rPr>
+          <w:fldChar w:fldCharType="end"/>
+        </w:r>
+      </w:hyperlink>
+    </w:p>
+    <w:p>
+      <w:pPr>
+        <w:pStyle w:val="TableofFigures"/>
+        <w:tabs>
+          <w:tab w:val="right" w:leader="dot" w:pos="10070"/>
+        </w:tabs>
+        <w:rPr>
+          <w:rFonts w:asciiTheme="minorHAnsi" w:eastAsiaTheme="minorEastAsia" w:hAnsiTheme="minorHAnsi" w:cstheme="minorBidi"/>
+          <w:noProof/>
+          <w:kern w:val="2"/>
+          <w:sz w:val="24"/>
+          <w:szCs w:val="24"/>
+          <w14:ligatures w14:val="standardContextual"/>
+        </w:rPr>
+      </w:pPr>
+      <w:hyperlink w:anchor="_Toc211958274" w:history="1">
+        <w:r>
+          <w:rPr>
+            <w:rStyle w:val="Hyperlink"/>
+            <w:noProof/>
+          </w:rPr>
+          <w:t>Figura 20 – Evolução do Treinamento GRU</w:t>
+        </w:r>
+        <w:r>
+          <w:rPr>
+            <w:noProof/>
+            <w:webHidden/>
+          </w:rPr>
+          <w:tab/>
+        </w:r>
+        <w:r>
+          <w:rPr>
+            <w:noProof/>
+            <w:webHidden/>
+          </w:rPr>
+          <w:fldChar w:fldCharType="begin"/>
+        </w:r>
+        <w:r>
+          <w:rPr>
+            <w:noProof/>
+            <w:webHidden/>
+          </w:rPr>
+          <w:instrText xml:space="preserve"> PAGEREF _Toc211958274 \h </w:instrText>
+        </w:r>
+        <w:r>
+          <w:rPr>
+            <w:noProof/>
+            <w:webHidden/>
+          </w:rPr>
+        </w:r>
+        <w:r>
+          <w:rPr>
+            <w:noProof/>
+            <w:webHidden/>
+          </w:rPr>
+          <w:fldChar w:fldCharType="separate"/>
+        </w:r>
+        <w:r>
+          <w:rPr>
+            <w:noProof/>
+            <w:webHidden/>
+          </w:rPr>
+          <w:t>23</w:t>
+        </w:r>
+        <w:r>
+          <w:rPr>
+            <w:noProof/>
+            <w:webHidden/>
+          </w:rPr>
+          <w:fldChar w:fldCharType="end"/>
+        </w:r>
+      </w:hyperlink>
+    </w:p>
+    <w:p>
+      <w:pPr>
+        <w:pStyle w:val="TableofFigures"/>
+        <w:tabs>
+          <w:tab w:val="right" w:leader="dot" w:pos="10070"/>
+        </w:tabs>
+        <w:rPr>
+          <w:rFonts w:asciiTheme="minorHAnsi" w:eastAsiaTheme="minorEastAsia" w:hAnsiTheme="minorHAnsi" w:cstheme="minorBidi"/>
+          <w:noProof/>
+          <w:kern w:val="2"/>
+          <w:sz w:val="24"/>
+          <w:szCs w:val="24"/>
+          <w14:ligatures w14:val="standardContextual"/>
+        </w:rPr>
+      </w:pPr>
+      <w:hyperlink w:anchor="_Toc211958275" w:history="1">
+        <w:r>
+          <w:rPr>
+            <w:rStyle w:val="Hyperlink"/>
+            <w:noProof/>
+          </w:rPr>
+          <w:t>Figura 21 – Matriz de Confusão GRU</w:t>
+        </w:r>
+        <w:r>
+          <w:rPr>
+            <w:noProof/>
+            <w:webHidden/>
+          </w:rPr>
+          <w:tab/>
+        </w:r>
+        <w:r>
+          <w:rPr>
+            <w:noProof/>
+            <w:webHidden/>
+          </w:rPr>
+          <w:fldChar w:fldCharType="begin"/>
+        </w:r>
+        <w:r>
+          <w:rPr>
+            <w:noProof/>
+            <w:webHidden/>
+          </w:rPr>
+          <w:instrText xml:space="preserve"> PAGEREF _Toc211958275 \h </w:instrText>
+        </w:r>
+        <w:r>
+          <w:rPr>
+            <w:noProof/>
+            <w:webHidden/>
+          </w:rPr>
+        </w:r>
+        <w:r>
+          <w:rPr>
+            <w:noProof/>
+            <w:webHidden/>
+          </w:rPr>
+          <w:fldChar w:fldCharType="separate"/>
+        </w:r>
+        <w:r>
+          <w:rPr>
+            <w:noProof/>
+            <w:webHidden/>
+          </w:rPr>
+          <w:t>23</w:t>
+        </w:r>
+        <w:r>
+          <w:rPr>
+            <w:noProof/>
+            <w:webHidden/>
+          </w:rPr>
+          <w:fldChar w:fldCharType="end"/>
+        </w:r>
+      </w:hyperlink>
+    </w:p>
+    <w:p>
+      <w:pPr>
+        <w:pStyle w:val="TableofFigures"/>
+        <w:tabs>
+          <w:tab w:val="right" w:leader="dot" w:pos="10070"/>
+        </w:tabs>
+        <w:rPr>
+          <w:rFonts w:asciiTheme="minorHAnsi" w:eastAsiaTheme="minorEastAsia" w:hAnsiTheme="minorHAnsi" w:cstheme="minorBidi"/>
+          <w:noProof/>
+          <w:kern w:val="2"/>
+          <w:sz w:val="24"/>
+          <w:szCs w:val="24"/>
+          <w14:ligatures w14:val="standardContextual"/>
+        </w:rPr>
+      </w:pPr>
+      <w:hyperlink w:anchor="_Toc211958276" w:history="1">
+        <w:r>
+          <w:rPr>
+            <w:rStyle w:val="Hyperlink"/>
+            <w:noProof/>
+          </w:rPr>
+          <w:t>Figura 22 – Evolução do Retreinamento GRU</w:t>
+        </w:r>
+        <w:r>
+          <w:rPr>
+            <w:noProof/>
+            <w:webHidden/>
+          </w:rPr>
+          <w:tab/>
+        </w:r>
+        <w:r>
+          <w:rPr>
+            <w:noProof/>
+            <w:webHidden/>
+          </w:rPr>
+          <w:fldChar w:fldCharType="begin"/>
+        </w:r>
+        <w:r>
+          <w:rPr>
+            <w:noProof/>
+            <w:webHidden/>
+          </w:rPr>
+          <w:instrText xml:space="preserve"> PAGEREF _Toc211958276 \h </w:instrText>
+        </w:r>
+        <w:r>
+          <w:rPr>
+            <w:noProof/>
+            <w:webHidden/>
+          </w:rPr>
+        </w:r>
+        <w:r>
+          <w:rPr>
+            <w:noProof/>
+            <w:webHidden/>
+          </w:rPr>
+          <w:fldChar w:fldCharType="separate"/>
+        </w:r>
+        <w:r>
+          <w:rPr>
+            <w:noProof/>
+            <w:webHidden/>
+          </w:rPr>
+          <w:t>24</w:t>
+        </w:r>
+        <w:r>
+          <w:rPr>
+            <w:noProof/>
+            <w:webHidden/>
+          </w:rPr>
+          <w:fldChar w:fldCharType="end"/>
+        </w:r>
+      </w:hyperlink>
+    </w:p>
+    <w:p>
+      <w:pPr>
+        <w:pStyle w:val="TableofFigures"/>
+        <w:tabs>
+          <w:tab w:val="right" w:leader="dot" w:pos="10070"/>
+        </w:tabs>
+        <w:rPr>
+          <w:rFonts w:asciiTheme="minorHAnsi" w:eastAsiaTheme="minorEastAsia" w:hAnsiTheme="minorHAnsi" w:cstheme="minorBidi"/>
+          <w:noProof/>
+          <w:kern w:val="2"/>
+          <w:sz w:val="24"/>
+          <w:szCs w:val="24"/>
+          <w14:ligatures w14:val="standardContextual"/>
+        </w:rPr>
+      </w:pPr>
+      <w:hyperlink w:anchor="_Toc211958277" w:history="1">
+        <w:r>
+          <w:rPr>
+            <w:rStyle w:val="Hyperlink"/>
+            <w:noProof/>
+          </w:rPr>
+          <w:t>Figura 23 – Matriz de Confusão GRU 60%</w:t>
+        </w:r>
+        <w:r>
+          <w:rPr>
+            <w:noProof/>
+            <w:webHidden/>
+          </w:rPr>
+          <w:tab/>
+        </w:r>
+        <w:r>
+          <w:rPr>
+            <w:noProof/>
+            <w:webHidden/>
+          </w:rPr>
+          <w:fldChar w:fldCharType="begin"/>
+        </w:r>
+        <w:r>
+          <w:rPr>
+            <w:noProof/>
+            <w:webHidden/>
+          </w:rPr>
+          <w:instrText xml:space="preserve"> PAGEREF _Toc211958277 \h </w:instrText>
+        </w:r>
+        <w:r>
+          <w:rPr>
+            <w:noProof/>
+            <w:webHidden/>
+          </w:rPr>
+        </w:r>
+        <w:r>
+          <w:rPr>
+            <w:noProof/>
+            <w:webHidden/>
+          </w:rPr>
+          <w:fldChar w:fldCharType="separate"/>
+        </w:r>
+        <w:r>
+          <w:rPr>
+            <w:noProof/>
+            <w:webHidden/>
+          </w:rPr>
+          <w:t>25</w:t>
+        </w:r>
+        <w:r>
+          <w:rPr>
+            <w:noProof/>
+            <w:webHidden/>
+          </w:rPr>
+          <w:fldChar w:fldCharType="end"/>
+        </w:r>
+      </w:hyperlink>
+    </w:p>
+    <w:p>
+      <w:r>
+        <w:fldChar w:fldCharType="end"/>
       </w:r>
     </w:p>
     <w:p/>
@@ -3015,9 +5211,9 @@
       <w:pPr>
         <w:pStyle w:val="Heading1"/>
       </w:pPr>
-      <w:bookmarkStart w:id="5" w:name="_Toc210300462"/>
-      <w:r>
-        <w:t>3 - TERMOS CHAVE</w:t>
+      <w:bookmarkStart w:id="5" w:name="_Toc211958194"/>
+      <w:r>
+        <w:t>3 – TERMOS CHAVE</w:t>
       </w:r>
       <w:bookmarkEnd w:id="5"/>
     </w:p>
@@ -3040,12 +5236,16 @@
         <w:pStyle w:val="Heading1"/>
         <w:numPr>
           <w:ilvl w:val="0"/>
-          <w:numId w:val="4"/>
+          <w:numId w:val="24"/>
         </w:numPr>
-      </w:pPr>
-      <w:bookmarkStart w:id="6" w:name="_Toc210300463"/>
-      <w:r>
-        <w:t>- GLOSSÁRIO</w:t>
+        <w:ind w:left="810"/>
+      </w:pPr>
+      <w:bookmarkStart w:id="6" w:name="_Toc211958195"/>
+      <w:r>
+        <w:t>–</w:t>
+      </w:r>
+      <w:r>
+        <w:t xml:space="preserve"> GLOSSÁRIO</w:t>
       </w:r>
       <w:bookmarkEnd w:id="6"/>
     </w:p>
@@ -3091,6 +5291,7 @@
         <w:rPr>
           <w:b/>
         </w:rPr>
+        <w:lastRenderedPageBreak/>
         <w:t xml:space="preserve">COPOM </w:t>
       </w:r>
       <w:r>
@@ -3152,16 +5353,18 @@
       </w:r>
     </w:p>
     <w:p/>
+    <w:p/>
     <w:p>
       <w:pPr>
         <w:pStyle w:val="Heading1"/>
       </w:pPr>
-      <w:bookmarkStart w:id="7" w:name="_Toc210300464"/>
+      <w:bookmarkStart w:id="7" w:name="_Toc211958196"/>
       <w:r>
         <w:t>5- RECURSOS EXTERNOS</w:t>
       </w:r>
       <w:bookmarkEnd w:id="7"/>
     </w:p>
+    <w:p/>
     <w:p>
       <w:r>
         <w:t>Os documentos e o código desenvolvidos para a realização deste estudo podem ser encontrados no Github.</w:t>
@@ -3177,7 +5380,7 @@
         </w:rPr>
         <w:t xml:space="preserve">Segue o repositório: </w:t>
       </w:r>
-      <w:hyperlink r:id="rId10" w:history="1">
+      <w:hyperlink r:id="rId11" w:history="1">
         <w:r>
           <w:rPr>
             <w:rStyle w:val="Hyperlink"/>
@@ -3192,7 +5395,7 @@
       <w:pPr>
         <w:pStyle w:val="Heading1"/>
       </w:pPr>
-      <w:bookmarkStart w:id="8" w:name="_Toc210300465"/>
+      <w:bookmarkStart w:id="8" w:name="_Toc211958197"/>
       <w:r>
         <w:t>6- INTRODUÇÃO</w:t>
       </w:r>
@@ -3264,7 +5467,7 @@
       <w:r>
         <w:tab/>
       </w:r>
-      <w:bookmarkStart w:id="9" w:name="_Toc210300466"/>
+      <w:bookmarkStart w:id="9" w:name="_Toc211958198"/>
       <w:r>
         <w:t>7- A EMPRESA</w:t>
       </w:r>
@@ -3273,98 +5476,98 @@
     <w:p/>
     <w:p>
       <w:r>
-        <w:t xml:space="preserve">O Banco do Brasil (BB) foi fundado em 1808 e é o primeiro banco a operar no Brasil e um dos primeiros </w:t>
+        <w:t>O Banco do Brasil (BB) foi fundado em 1808 e é o primeiro banco a operar no Brasil e um dos primeiros da américa latina. Criado por Dom João VI, incialmente op</w:t>
+      </w:r>
+      <w:r>
+        <w:t>e</w:t>
+      </w:r>
+      <w:r>
+        <w:t>rava como banco emissor e financiador do governo.</w:t>
+      </w:r>
+      <w:r>
+        <w:t xml:space="preserve"> Hoje é um dos maiores bancos no </w:t>
+      </w:r>
+      <w:r>
+        <w:t>país</w:t>
+      </w:r>
+      <w:r>
+        <w:t xml:space="preserve">, sendo </w:t>
+      </w:r>
+      <w:r>
+        <w:t xml:space="preserve">uma empresa </w:t>
+      </w:r>
+      <w:r>
+        <w:t xml:space="preserve">de economia mista, com </w:t>
+      </w:r>
+      <w:r>
+        <w:t>o governo federal sendo seu maior acionista.</w:t>
+      </w:r>
+    </w:p>
+    <w:p/>
+    <w:p>
+      <w:r>
+        <w:t xml:space="preserve">O Banco do Brasil é reconhecido pela excelência na gestão de recursos financeiros e oferta de produtos de investimento. A tesouraria atua na administração de liquidez, estão de riscos financeiros e negociação de ativos no mercado financeiro. Sua carteira de crédito é uma das maiores no país, com destaque ao financiamento do agronegócio. O BB também to </w:t>
+      </w:r>
+      <w:r>
+        <w:t>uma gestora</w:t>
+      </w:r>
+      <w:r>
+        <w:t xml:space="preserve"> de recursos de terceiros, a BB Asset Managemente, com fundos de renda fixa, ações e multimercado.</w:t>
+      </w:r>
+    </w:p>
+    <w:p/>
+    <w:p/>
+    <w:p>
+      <w:pPr>
+        <w:pStyle w:val="Heading1"/>
+      </w:pPr>
+      <w:bookmarkStart w:id="10" w:name="_Toc211958199"/>
+      <w:r>
+        <w:t xml:space="preserve">8 </w:t>
+      </w:r>
+      <w:r>
+        <w:t xml:space="preserve">– </w:t>
+      </w:r>
+      <w:r>
+        <w:t>O COPOM</w:t>
+      </w:r>
+      <w:bookmarkEnd w:id="10"/>
+    </w:p>
+    <w:p/>
+    <w:p>
+      <w:r>
+        <w:t xml:space="preserve">O COPOM se reúne a cada 45 dias para definir a taxa básica de juros vigente no Brasil pelos próximos 45 dias. </w:t>
+      </w:r>
+    </w:p>
+    <w:p/>
+    <w:p>
+      <w:r>
+        <w:t xml:space="preserve">Na reunião se define a taxa SELIC, que </w:t>
+      </w:r>
+      <w:r>
+        <w:t xml:space="preserve">a taxa de juros média praticada nos títulos da dívida federal de um dia útil. </w:t>
+      </w:r>
+      <w:r>
+        <w:t>Influencia</w:t>
+      </w:r>
+      <w:r>
+        <w:t xml:space="preserve"> todas as outras taxas de juros praticadas no Brasil, de Títulos Federais de longo prazo ao rotativo do cartão de crédito.</w:t>
+      </w:r>
+    </w:p>
+    <w:p/>
+    <w:p>
+      <w:r>
+        <w:t xml:space="preserve">A taxa de juros é a ferramenta </w:t>
+      </w:r>
+      <w:r>
+        <w:t>utilizada</w:t>
+      </w:r>
+      <w:r>
+        <w:t xml:space="preserve"> no controle da inflação. Uma inflação elevada indica uma </w:t>
       </w:r>
       <w:r>
         <w:lastRenderedPageBreak/>
-        <w:t>da américa latina. Criado por Dom João VI, incialmente op</w:t>
-      </w:r>
-      <w:r>
-        <w:t>e</w:t>
-      </w:r>
-      <w:r>
-        <w:t>rava como banco emissor e financiador do governo.</w:t>
-      </w:r>
-      <w:r>
-        <w:t xml:space="preserve"> Hoje é um dos maiores bancos no </w:t>
-      </w:r>
-      <w:r>
-        <w:t>país</w:t>
-      </w:r>
-      <w:r>
-        <w:t xml:space="preserve">, sendo </w:t>
-      </w:r>
-      <w:r>
-        <w:t xml:space="preserve">uma empresa </w:t>
-      </w:r>
-      <w:r>
-        <w:t xml:space="preserve">de economia mista, com </w:t>
-      </w:r>
-      <w:r>
-        <w:t>o governo federal sendo seu maior acionista.</w:t>
-      </w:r>
-    </w:p>
-    <w:p/>
-    <w:p>
-      <w:r>
-        <w:t xml:space="preserve">O Banco do Brasil é reconhecido pela excelência na gestão de recursos financeiros e oferta de produtos de investimento. A tesouraria atua na administração de liquidez, estão de riscos financeiros e negociação de ativos no mercado financeiro. Sua carteira de crédito é uma das maiores no país, com destaque ao financiamento do agronegócio. O BB também to </w:t>
-      </w:r>
-      <w:r>
-        <w:t>uma gestora</w:t>
-      </w:r>
-      <w:r>
-        <w:t xml:space="preserve"> de recursos de terceiros, a BB Asset Managemente, com fundos de renda fixa, ações e multimercado.</w:t>
-      </w:r>
-    </w:p>
-    <w:p/>
-    <w:p/>
-    <w:p>
-      <w:pPr>
-        <w:pStyle w:val="Heading1"/>
-      </w:pPr>
-      <w:bookmarkStart w:id="10" w:name="_Toc210300467"/>
-      <w:r>
-        <w:t xml:space="preserve">8 </w:t>
-      </w:r>
-      <w:r>
-        <w:t xml:space="preserve">– </w:t>
-      </w:r>
-      <w:r>
-        <w:t>O COPOM</w:t>
-      </w:r>
-      <w:bookmarkEnd w:id="10"/>
-    </w:p>
-    <w:p/>
-    <w:p>
-      <w:r>
-        <w:t xml:space="preserve">O COPOM se reúne a cada 45 dias para definir a taxa básica de juros vigente no Brasil pelos próximos 45 dias. </w:t>
-      </w:r>
-    </w:p>
-    <w:p/>
-    <w:p>
-      <w:r>
-        <w:t xml:space="preserve">Na reunião se define a taxa SELIC, que </w:t>
-      </w:r>
-      <w:r>
-        <w:t xml:space="preserve">a taxa de juros média praticada nos títulos da dívida federal de um dia útil. </w:t>
-      </w:r>
-      <w:r>
-        <w:t>Influencia</w:t>
-      </w:r>
-      <w:r>
-        <w:t xml:space="preserve"> todas as outras taxas de juros praticadas no Brasil, de Títulos Federais de longo prazo ao rotativo do cartão de crédito.</w:t>
-      </w:r>
-    </w:p>
-    <w:p/>
-    <w:p>
-      <w:r>
-        <w:t xml:space="preserve">A taxa de juros é a ferramenta </w:t>
-      </w:r>
-      <w:r>
-        <w:t>utilizada</w:t>
-      </w:r>
-      <w:r>
-        <w:t xml:space="preserve"> no controle da inflação. Uma inflação elevada indica uma economia aquecida e excesso de dinheiro em circulação. Nesse </w:t>
+        <w:t xml:space="preserve">economia aquecida e excesso de dinheiro em circulação. Nesse </w:t>
       </w:r>
       <w:r>
         <w:t>cenário</w:t>
@@ -3469,7 +5672,7 @@
       <w:pPr>
         <w:pStyle w:val="Heading1"/>
       </w:pPr>
-      <w:bookmarkStart w:id="11" w:name="_Toc210300468"/>
+      <w:bookmarkStart w:id="11" w:name="_Toc211958200"/>
       <w:r>
         <w:t>9</w:t>
       </w:r>
@@ -3504,7 +5707,7 @@
       <w:pPr>
         <w:pStyle w:val="Heading2"/>
       </w:pPr>
-      <w:bookmarkStart w:id="12" w:name="_Toc210300469"/>
+      <w:bookmarkStart w:id="12" w:name="_Toc211958201"/>
       <w:r>
         <w:t>9</w:t>
       </w:r>
@@ -3524,7 +5727,7 @@
       <w:pPr>
         <w:pStyle w:val="Heading2"/>
       </w:pPr>
-      <w:bookmarkStart w:id="13" w:name="_Toc210300470"/>
+      <w:bookmarkStart w:id="13" w:name="_Toc211958202"/>
       <w:r>
         <w:t>9</w:t>
       </w:r>
@@ -3536,11 +5739,7 @@
     <w:p/>
     <w:p>
       <w:r>
-        <w:t xml:space="preserve">Rotulando cada decisão com o comportamento da economia (inflação) e do próprio COPOM (taxa de </w:t>
-      </w:r>
-      <w:r>
-        <w:lastRenderedPageBreak/>
-        <w:t xml:space="preserve">juros) em períodos subsequentes desenvolver um modelo </w:t>
+        <w:t xml:space="preserve">Rotulando cada decisão com o comportamento da economia (inflação) e do próprio COPOM (taxa de juros) em períodos subsequentes desenvolver um modelo </w:t>
       </w:r>
       <w:r>
         <w:t>de classificação e previsão</w:t>
@@ -3555,12 +5754,18 @@
       <w:pPr>
         <w:pStyle w:val="Heading1"/>
       </w:pPr>
-      <w:bookmarkStart w:id="14" w:name="_Toc210300471"/>
+      <w:bookmarkStart w:id="14" w:name="_Toc211958203"/>
       <w:r>
         <w:t>10</w:t>
       </w:r>
       <w:r>
-        <w:t xml:space="preserve"> - A BASE DE DADOS</w:t>
+        <w:t xml:space="preserve"> </w:t>
+      </w:r>
+      <w:r>
+        <w:t>–</w:t>
+      </w:r>
+      <w:r>
+        <w:t xml:space="preserve"> A BASE DE DADOS</w:t>
       </w:r>
       <w:bookmarkEnd w:id="14"/>
     </w:p>
@@ -3604,7 +5809,7 @@
           <w:szCs w:val="24"/>
         </w:rPr>
       </w:pPr>
-      <w:hyperlink r:id="rId11" w:history="1">
+      <w:hyperlink r:id="rId12" w:history="1">
         <w:r>
           <w:rPr>
             <w:rStyle w:val="Hyperlink"/>
@@ -3797,7 +6002,11 @@
           </w:tcPr>
           <w:p>
             <w:r>
-              <w:t>Data do último dia da reunião do Copom, com formato conforme especificação RFC-3339 (ex: 2023-06-21)</w:t>
+              <w:t xml:space="preserve">Data do último dia da reunião do </w:t>
+            </w:r>
+            <w:r>
+              <w:lastRenderedPageBreak/>
+              <w:t>Copom, com formato conforme especificação RFC-3339 (ex: 2023-06-21)</w:t>
             </w:r>
           </w:p>
         </w:tc>
@@ -3807,6 +6016,7 @@
           </w:tcPr>
           <w:p>
             <w:r>
+              <w:lastRenderedPageBreak/>
               <w:t>2023-06-21</w:t>
             </w:r>
           </w:p>
@@ -3849,13 +6059,44 @@
           </w:tcPr>
           <w:p>
             <w:r>
-              <w:t>255ª Reunião - 20-21 junho, 2023</w:t>
+              <w:t xml:space="preserve">255ª Reunião </w:t>
+            </w:r>
+            <w:r>
+              <w:t>–</w:t>
+            </w:r>
+            <w:r>
+              <w:t xml:space="preserve"> 20-21 junho, 2023</w:t>
             </w:r>
           </w:p>
         </w:tc>
       </w:tr>
     </w:tbl>
-    <w:p/>
+    <w:p>
+      <w:pPr>
+        <w:jc w:val="center"/>
+        <w:rPr>
+          <w:rStyle w:val="IntenseEmphasis"/>
+        </w:rPr>
+      </w:pPr>
+      <w:r>
+        <w:rPr>
+          <w:rStyle w:val="IntenseEmphasis"/>
+        </w:rPr>
+        <w:t xml:space="preserve">Quadro 1 – </w:t>
+      </w:r>
+      <w:r>
+        <w:rPr>
+          <w:rStyle w:val="IntenseEmphasis"/>
+        </w:rPr>
+        <w:t>Lista de A</w:t>
+      </w:r>
+      <w:r>
+        <w:rPr>
+          <w:rStyle w:val="IntenseEmphasis"/>
+        </w:rPr>
+        <w:t>tas do COPOM</w:t>
+      </w:r>
+    </w:p>
     <w:p>
       <w:r>
         <w:t xml:space="preserve">- Detalhes sobre uma ata do </w:t>
@@ -3874,7 +6115,7 @@
           <w:szCs w:val="24"/>
         </w:rPr>
       </w:pPr>
-      <w:hyperlink r:id="rId12" w:history="1">
+      <w:hyperlink r:id="rId13" w:history="1">
         <w:r>
           <w:rPr>
             <w:rStyle w:val="Hyperlink"/>
@@ -3917,7 +6158,7 @@
       <w:tr>
         <w:tc>
           <w:tcPr>
-            <w:tcW w:w="2155" w:type="dxa"/>
+            <w:tcW w:w="1754" w:type="dxa"/>
           </w:tcPr>
           <w:p>
             <w:r>
@@ -3927,7 +6168,7 @@
         </w:tc>
         <w:tc>
           <w:tcPr>
-            <w:tcW w:w="1890" w:type="dxa"/>
+            <w:tcW w:w="1474" w:type="dxa"/>
           </w:tcPr>
           <w:p>
             <w:r>
@@ -3937,7 +6178,7 @@
         </w:tc>
         <w:tc>
           <w:tcPr>
-            <w:tcW w:w="3507" w:type="dxa"/>
+            <w:tcW w:w="1698" w:type="dxa"/>
           </w:tcPr>
           <w:p>
             <w:r>
@@ -3947,7 +6188,7 @@
         </w:tc>
         <w:tc>
           <w:tcPr>
-            <w:tcW w:w="2518" w:type="dxa"/>
+            <w:tcW w:w="5144" w:type="dxa"/>
           </w:tcPr>
           <w:p>
             <w:r>
@@ -3959,7 +6200,7 @@
       <w:tr>
         <w:tc>
           <w:tcPr>
-            <w:tcW w:w="2155" w:type="dxa"/>
+            <w:tcW w:w="1754" w:type="dxa"/>
           </w:tcPr>
           <w:p>
             <w:r>
@@ -3969,7 +6210,7 @@
         </w:tc>
         <w:tc>
           <w:tcPr>
-            <w:tcW w:w="1890" w:type="dxa"/>
+            <w:tcW w:w="1474" w:type="dxa"/>
           </w:tcPr>
           <w:p>
             <w:r>
@@ -3979,7 +6220,7 @@
         </w:tc>
         <w:tc>
           <w:tcPr>
-            <w:tcW w:w="3507" w:type="dxa"/>
+            <w:tcW w:w="1698" w:type="dxa"/>
           </w:tcPr>
           <w:p>
             <w:r>
@@ -3989,7 +6230,7 @@
         </w:tc>
         <w:tc>
           <w:tcPr>
-            <w:tcW w:w="2518" w:type="dxa"/>
+            <w:tcW w:w="5144" w:type="dxa"/>
           </w:tcPr>
           <w:p>
             <w:r>
@@ -4001,7 +6242,7 @@
       <w:tr>
         <w:tc>
           <w:tcPr>
-            <w:tcW w:w="2155" w:type="dxa"/>
+            <w:tcW w:w="1754" w:type="dxa"/>
           </w:tcPr>
           <w:p>
             <w:r>
@@ -4011,7 +6252,7 @@
         </w:tc>
         <w:tc>
           <w:tcPr>
-            <w:tcW w:w="1890" w:type="dxa"/>
+            <w:tcW w:w="1474" w:type="dxa"/>
           </w:tcPr>
           <w:p>
             <w:r>
@@ -4021,7 +6262,7 @@
         </w:tc>
         <w:tc>
           <w:tcPr>
-            <w:tcW w:w="3507" w:type="dxa"/>
+            <w:tcW w:w="1698" w:type="dxa"/>
           </w:tcPr>
           <w:p>
             <w:r>
@@ -4031,7 +6272,7 @@
         </w:tc>
         <w:tc>
           <w:tcPr>
-            <w:tcW w:w="2518" w:type="dxa"/>
+            <w:tcW w:w="5144" w:type="dxa"/>
           </w:tcPr>
           <w:p>
             <w:r>
@@ -4043,7 +6284,7 @@
       <w:tr>
         <w:tc>
           <w:tcPr>
-            <w:tcW w:w="2155" w:type="dxa"/>
+            <w:tcW w:w="1754" w:type="dxa"/>
           </w:tcPr>
           <w:p>
             <w:r>
@@ -4053,7 +6294,7 @@
         </w:tc>
         <w:tc>
           <w:tcPr>
-            <w:tcW w:w="1890" w:type="dxa"/>
+            <w:tcW w:w="1474" w:type="dxa"/>
           </w:tcPr>
           <w:p>
             <w:r>
@@ -4063,7 +6304,7 @@
         </w:tc>
         <w:tc>
           <w:tcPr>
-            <w:tcW w:w="3507" w:type="dxa"/>
+            <w:tcW w:w="1698" w:type="dxa"/>
           </w:tcPr>
           <w:p>
             <w:r>
@@ -4073,7 +6314,7 @@
         </w:tc>
         <w:tc>
           <w:tcPr>
-            <w:tcW w:w="2518" w:type="dxa"/>
+            <w:tcW w:w="5144" w:type="dxa"/>
           </w:tcPr>
           <w:p>
             <w:r>
@@ -4085,7 +6326,7 @@
       <w:tr>
         <w:tc>
           <w:tcPr>
-            <w:tcW w:w="2155" w:type="dxa"/>
+            <w:tcW w:w="1754" w:type="dxa"/>
           </w:tcPr>
           <w:p>
             <w:r>
@@ -4095,7 +6336,7 @@
         </w:tc>
         <w:tc>
           <w:tcPr>
-            <w:tcW w:w="1890" w:type="dxa"/>
+            <w:tcW w:w="1474" w:type="dxa"/>
           </w:tcPr>
           <w:p>
             <w:r>
@@ -4105,7 +6346,7 @@
         </w:tc>
         <w:tc>
           <w:tcPr>
-            <w:tcW w:w="3507" w:type="dxa"/>
+            <w:tcW w:w="1698" w:type="dxa"/>
           </w:tcPr>
           <w:p>
             <w:r>
@@ -4115,7 +6356,7 @@
         </w:tc>
         <w:tc>
           <w:tcPr>
-            <w:tcW w:w="2518" w:type="dxa"/>
+            <w:tcW w:w="5144" w:type="dxa"/>
           </w:tcPr>
           <w:p>
             <w:r>
@@ -4127,7 +6368,7 @@
       <w:tr>
         <w:tc>
           <w:tcPr>
-            <w:tcW w:w="2155" w:type="dxa"/>
+            <w:tcW w:w="1754" w:type="dxa"/>
           </w:tcPr>
           <w:p>
             <w:r>
@@ -4137,7 +6378,7 @@
         </w:tc>
         <w:tc>
           <w:tcPr>
-            <w:tcW w:w="1890" w:type="dxa"/>
+            <w:tcW w:w="1474" w:type="dxa"/>
           </w:tcPr>
           <w:p>
             <w:r>
@@ -4147,32 +6388,26 @@
         </w:tc>
         <w:tc>
           <w:tcPr>
-            <w:tcW w:w="3507" w:type="dxa"/>
-          </w:tcPr>
-          <w:p>
-            <w:r>
-              <w:t xml:space="preserve">Caminho </w:t>
-            </w:r>
-            <w:r>
-              <w:lastRenderedPageBreak/>
-              <w:t>completo para acesso ao arquivo PDF do relatório. Disponível só a partir da reunião de número 200</w:t>
-            </w:r>
-          </w:p>
-        </w:tc>
-        <w:tc>
-          <w:tcPr>
-            <w:tcW w:w="2518" w:type="dxa"/>
-          </w:tcPr>
-          <w:p>
-            <w:r>
-              <w:lastRenderedPageBreak/>
+            <w:tcW w:w="1698" w:type="dxa"/>
+          </w:tcPr>
+          <w:p>
+            <w:r>
+              <w:t>Caminho completo para acesso ao arquivo PDF do relatório. Disponível só a partir da reunião de número 200</w:t>
+            </w:r>
+          </w:p>
+        </w:tc>
+        <w:tc>
+          <w:tcPr>
+            <w:tcW w:w="5144" w:type="dxa"/>
+          </w:tcPr>
+          <w:p>
+            <w:r>
               <w:t>https://www.bcb.gov.br/content/copom/atascopom/</w:t>
             </w:r>
             <w:r>
               <w:br/>
             </w:r>
             <w:r>
-              <w:lastRenderedPageBreak/>
               <w:t>Copom255-not20230621255.pdf</w:t>
             </w:r>
           </w:p>
@@ -4181,18 +6416,17 @@
       <w:tr>
         <w:tc>
           <w:tcPr>
-            <w:tcW w:w="2155" w:type="dxa"/>
-          </w:tcPr>
-          <w:p>
-            <w:r>
-              <w:lastRenderedPageBreak/>
+            <w:tcW w:w="1754" w:type="dxa"/>
+          </w:tcPr>
+          <w:p>
+            <w:r>
               <w:t>textoAta</w:t>
             </w:r>
           </w:p>
         </w:tc>
         <w:tc>
           <w:tcPr>
-            <w:tcW w:w="1890" w:type="dxa"/>
+            <w:tcW w:w="1474" w:type="dxa"/>
           </w:tcPr>
           <w:p>
             <w:r>
@@ -4202,7 +6436,7 @@
         </w:tc>
         <w:tc>
           <w:tcPr>
-            <w:tcW w:w="3507" w:type="dxa"/>
+            <w:tcW w:w="1698" w:type="dxa"/>
           </w:tcPr>
           <w:p>
             <w:r>
@@ -4212,7 +6446,7 @@
         </w:tc>
         <w:tc>
           <w:tcPr>
-            <w:tcW w:w="2518" w:type="dxa"/>
+            <w:tcW w:w="5144" w:type="dxa"/>
           </w:tcPr>
           <w:p>
             <w:r>
@@ -4225,9 +6459,49 @@
         </w:tc>
       </w:tr>
     </w:tbl>
-    <w:p/>
-    <w:p>
-      <w:pPr>
+    <w:p>
+      <w:pPr>
+        <w:jc w:val="center"/>
+        <w:rPr>
+          <w:rStyle w:val="IntenseEmphasis"/>
+        </w:rPr>
+      </w:pPr>
+      <w:r>
+        <w:rPr>
+          <w:rStyle w:val="IntenseEmphasis"/>
+        </w:rPr>
+        <w:t xml:space="preserve">Quadro </w:t>
+      </w:r>
+      <w:r>
+        <w:rPr>
+          <w:rStyle w:val="IntenseEmphasis"/>
+        </w:rPr>
+        <w:t>2</w:t>
+      </w:r>
+      <w:r>
+        <w:rPr>
+          <w:rStyle w:val="IntenseEmphasis"/>
+        </w:rPr>
+        <w:t xml:space="preserve"> –</w:t>
+      </w:r>
+      <w:r>
+        <w:rPr>
+          <w:rStyle w:val="IntenseEmphasis"/>
+        </w:rPr>
+        <w:t>A</w:t>
+      </w:r>
+      <w:r>
+        <w:rPr>
+          <w:rStyle w:val="IntenseEmphasis"/>
+        </w:rPr>
+        <w:t>ta do COPOM</w:t>
+      </w:r>
+    </w:p>
+    <w:p/>
+    <w:p/>
+    <w:p>
+      <w:pPr>
+        <w:jc w:val="left"/>
         <w:rPr>
           <w:b/>
           <w:bCs/>
@@ -4242,29 +6516,19 @@
       </w:r>
       <w:r>
         <w:rPr>
+          <w:color w:val="000000"/>
+        </w:rPr>
+        <w:t>Lista de comunicados do COPOM</w:t>
+      </w:r>
+      <w:r>
+        <w:rPr>
           <w:b/>
           <w:bCs/>
           <w:color w:val="000000"/>
         </w:rPr>
-        <w:t xml:space="preserve">Lista de comunicados do </w:t>
-      </w:r>
-      <w:r>
-        <w:rPr>
-          <w:b/>
-          <w:bCs/>
-          <w:color w:val="000000"/>
-        </w:rPr>
-        <w:t>COPOM</w:t>
-      </w:r>
-      <w:r>
-        <w:rPr>
-          <w:b/>
-          <w:bCs/>
-          <w:color w:val="000000"/>
-        </w:rPr>
         <w:t xml:space="preserve"> </w:t>
       </w:r>
-      <w:hyperlink r:id="rId13" w:history="1">
+      <w:hyperlink r:id="rId14" w:history="1">
         <w:r>
           <w:rPr>
             <w:rStyle w:val="Hyperlink"/>
@@ -4353,6 +6617,7 @@
           </w:tcPr>
           <w:p>
             <w:r>
+              <w:lastRenderedPageBreak/>
               <w:t>nroReuniao</w:t>
             </w:r>
           </w:p>
@@ -4473,6 +6738,38 @@
         </w:tc>
       </w:tr>
     </w:tbl>
+    <w:p>
+      <w:pPr>
+        <w:jc w:val="center"/>
+        <w:rPr>
+          <w:rStyle w:val="IntenseEmphasis"/>
+        </w:rPr>
+      </w:pPr>
+      <w:r>
+        <w:rPr>
+          <w:rStyle w:val="IntenseEmphasis"/>
+        </w:rPr>
+        <w:t xml:space="preserve">Quadro </w:t>
+      </w:r>
+      <w:r>
+        <w:rPr>
+          <w:rStyle w:val="IntenseEmphasis"/>
+        </w:rPr>
+        <w:t>3</w:t>
+      </w:r>
+      <w:r>
+        <w:rPr>
+          <w:rStyle w:val="IntenseEmphasis"/>
+        </w:rPr>
+        <w:t xml:space="preserve"> –</w:t>
+      </w:r>
+      <w:r>
+        <w:rPr>
+          <w:rStyle w:val="IntenseEmphasis"/>
+        </w:rPr>
+        <w:t>Lista de Comunicados do COPOM</w:t>
+      </w:r>
+    </w:p>
     <w:p/>
     <w:p>
       <w:r>
@@ -4489,7 +6786,7 @@
           <w:szCs w:val="24"/>
         </w:rPr>
       </w:pPr>
-      <w:hyperlink r:id="rId14" w:history="1">
+      <w:hyperlink r:id="rId15" w:history="1">
         <w:r>
           <w:rPr>
             <w:rStyle w:val="Hyperlink"/>
@@ -4538,7 +6835,7 @@
       <w:tr>
         <w:tc>
           <w:tcPr>
-            <w:tcW w:w="1885" w:type="dxa"/>
+            <w:tcW w:w="1929" w:type="dxa"/>
           </w:tcPr>
           <w:p>
             <w:r>
@@ -4548,7 +6845,7 @@
         </w:tc>
         <w:tc>
           <w:tcPr>
-            <w:tcW w:w="1620" w:type="dxa"/>
+            <w:tcW w:w="1617" w:type="dxa"/>
           </w:tcPr>
           <w:p>
             <w:r>
@@ -4558,7 +6855,7 @@
         </w:tc>
         <w:tc>
           <w:tcPr>
-            <w:tcW w:w="2790" w:type="dxa"/>
+            <w:tcW w:w="2770" w:type="dxa"/>
           </w:tcPr>
           <w:p>
             <w:r>
@@ -4568,7 +6865,7 @@
         </w:tc>
         <w:tc>
           <w:tcPr>
-            <w:tcW w:w="3775" w:type="dxa"/>
+            <w:tcW w:w="3754" w:type="dxa"/>
           </w:tcPr>
           <w:p>
             <w:r>
@@ -4580,7 +6877,7 @@
       <w:tr>
         <w:tc>
           <w:tcPr>
-            <w:tcW w:w="1885" w:type="dxa"/>
+            <w:tcW w:w="1929" w:type="dxa"/>
           </w:tcPr>
           <w:p>
             <w:r>
@@ -4590,7 +6887,7 @@
         </w:tc>
         <w:tc>
           <w:tcPr>
-            <w:tcW w:w="1620" w:type="dxa"/>
+            <w:tcW w:w="1617" w:type="dxa"/>
           </w:tcPr>
           <w:p>
             <w:r>
@@ -4600,7 +6897,7 @@
         </w:tc>
         <w:tc>
           <w:tcPr>
-            <w:tcW w:w="2790" w:type="dxa"/>
+            <w:tcW w:w="2770" w:type="dxa"/>
           </w:tcPr>
           <w:p>
             <w:r>
@@ -4610,7 +6907,7 @@
         </w:tc>
         <w:tc>
           <w:tcPr>
-            <w:tcW w:w="3775" w:type="dxa"/>
+            <w:tcW w:w="3754" w:type="dxa"/>
           </w:tcPr>
           <w:p>
             <w:r>
@@ -4622,7 +6919,7 @@
       <w:tr>
         <w:tc>
           <w:tcPr>
-            <w:tcW w:w="1885" w:type="dxa"/>
+            <w:tcW w:w="1929" w:type="dxa"/>
           </w:tcPr>
           <w:p>
             <w:r>
@@ -4632,7 +6929,7 @@
         </w:tc>
         <w:tc>
           <w:tcPr>
-            <w:tcW w:w="1620" w:type="dxa"/>
+            <w:tcW w:w="1617" w:type="dxa"/>
           </w:tcPr>
           <w:p>
             <w:r>
@@ -4642,7 +6939,7 @@
         </w:tc>
         <w:tc>
           <w:tcPr>
-            <w:tcW w:w="2790" w:type="dxa"/>
+            <w:tcW w:w="2770" w:type="dxa"/>
           </w:tcPr>
           <w:p>
             <w:r>
@@ -4652,7 +6949,7 @@
         </w:tc>
         <w:tc>
           <w:tcPr>
-            <w:tcW w:w="3775" w:type="dxa"/>
+            <w:tcW w:w="3754" w:type="dxa"/>
           </w:tcPr>
           <w:p>
             <w:r>
@@ -4664,7 +6961,7 @@
       <w:tr>
         <w:tc>
           <w:tcPr>
-            <w:tcW w:w="1885" w:type="dxa"/>
+            <w:tcW w:w="1929" w:type="dxa"/>
           </w:tcPr>
           <w:p>
             <w:r>
@@ -4674,7 +6971,7 @@
         </w:tc>
         <w:tc>
           <w:tcPr>
-            <w:tcW w:w="1620" w:type="dxa"/>
+            <w:tcW w:w="1617" w:type="dxa"/>
           </w:tcPr>
           <w:p>
             <w:r>
@@ -4684,7 +6981,7 @@
         </w:tc>
         <w:tc>
           <w:tcPr>
-            <w:tcW w:w="2790" w:type="dxa"/>
+            <w:tcW w:w="2770" w:type="dxa"/>
           </w:tcPr>
           <w:p>
             <w:r>
@@ -4694,7 +6991,7 @@
         </w:tc>
         <w:tc>
           <w:tcPr>
-            <w:tcW w:w="3775" w:type="dxa"/>
+            <w:tcW w:w="3754" w:type="dxa"/>
           </w:tcPr>
           <w:p>
             <w:r>
@@ -4706,7 +7003,7 @@
       <w:tr>
         <w:tc>
           <w:tcPr>
-            <w:tcW w:w="1885" w:type="dxa"/>
+            <w:tcW w:w="1929" w:type="dxa"/>
           </w:tcPr>
           <w:p>
             <w:r>
@@ -4716,7 +7013,7 @@
         </w:tc>
         <w:tc>
           <w:tcPr>
-            <w:tcW w:w="1620" w:type="dxa"/>
+            <w:tcW w:w="1617" w:type="dxa"/>
           </w:tcPr>
           <w:p>
             <w:r>
@@ -4726,7 +7023,7 @@
         </w:tc>
         <w:tc>
           <w:tcPr>
-            <w:tcW w:w="2790" w:type="dxa"/>
+            <w:tcW w:w="2770" w:type="dxa"/>
           </w:tcPr>
           <w:p>
             <w:r>
@@ -4736,7 +7033,7 @@
         </w:tc>
         <w:tc>
           <w:tcPr>
-            <w:tcW w:w="3775" w:type="dxa"/>
+            <w:tcW w:w="3754" w:type="dxa"/>
           </w:tcPr>
           <w:p>
             <w:r>
@@ -4746,6 +7043,44 @@
         </w:tc>
       </w:tr>
     </w:tbl>
+    <w:p>
+      <w:pPr>
+        <w:jc w:val="center"/>
+        <w:rPr>
+          <w:rStyle w:val="IntenseEmphasis"/>
+        </w:rPr>
+      </w:pPr>
+      <w:r>
+        <w:rPr>
+          <w:rStyle w:val="IntenseEmphasis"/>
+        </w:rPr>
+        <w:t xml:space="preserve">Quadro </w:t>
+      </w:r>
+      <w:r>
+        <w:rPr>
+          <w:rStyle w:val="IntenseEmphasis"/>
+        </w:rPr>
+        <w:t>4</w:t>
+      </w:r>
+      <w:r>
+        <w:rPr>
+          <w:rStyle w:val="IntenseEmphasis"/>
+        </w:rPr>
+        <w:t xml:space="preserve"> –</w:t>
+      </w:r>
+      <w:r>
+        <w:rPr>
+          <w:rStyle w:val="IntenseEmphasis"/>
+        </w:rPr>
+        <w:t xml:space="preserve"> </w:t>
+      </w:r>
+      <w:r>
+        <w:rPr>
+          <w:rStyle w:val="IntenseEmphasis"/>
+        </w:rPr>
+        <w:t xml:space="preserve"> Comunicado do COPOM</w:t>
+      </w:r>
+    </w:p>
     <w:p/>
     <w:p>
       <w:r>
@@ -4765,7 +7100,7 @@
       </w:r>
     </w:p>
     <w:p>
-      <w:hyperlink r:id="rId15" w:history="1">
+      <w:hyperlink r:id="rId16" w:history="1">
         <w:r>
           <w:rPr>
             <w:rStyle w:val="Hyperlink"/>
@@ -4800,7 +7135,6 @@
           </w:tcPr>
           <w:p>
             <w:r>
-              <w:lastRenderedPageBreak/>
               <w:t>Nome do Campo</w:t>
             </w:r>
           </w:p>
@@ -4921,6 +7255,38 @@
         </w:tc>
       </w:tr>
     </w:tbl>
+    <w:p>
+      <w:pPr>
+        <w:jc w:val="center"/>
+        <w:rPr>
+          <w:rStyle w:val="IntenseEmphasis"/>
+        </w:rPr>
+      </w:pPr>
+      <w:r>
+        <w:rPr>
+          <w:rStyle w:val="IntenseEmphasis"/>
+        </w:rPr>
+        <w:t xml:space="preserve">Quadro </w:t>
+      </w:r>
+      <w:r>
+        <w:rPr>
+          <w:rStyle w:val="IntenseEmphasis"/>
+        </w:rPr>
+        <w:t>5</w:t>
+      </w:r>
+      <w:r>
+        <w:rPr>
+          <w:rStyle w:val="IntenseEmphasis"/>
+        </w:rPr>
+        <w:t xml:space="preserve"> –</w:t>
+      </w:r>
+      <w:r>
+        <w:rPr>
+          <w:rStyle w:val="IntenseEmphasis"/>
+        </w:rPr>
+        <w:t>Histórico da Taxa SELIC</w:t>
+      </w:r>
+    </w:p>
     <w:p/>
     <w:p>
       <w:r>
@@ -4934,7 +7300,7 @@
       </w:r>
     </w:p>
     <w:p>
-      <w:hyperlink r:id="rId16" w:history="1">
+      <w:hyperlink r:id="rId17" w:history="1">
         <w:r>
           <w:rPr>
             <w:rStyle w:val="Hyperlink"/>
@@ -5089,13 +7455,52 @@
         </w:tc>
       </w:tr>
     </w:tbl>
+    <w:p>
+      <w:pPr>
+        <w:jc w:val="center"/>
+        <w:rPr>
+          <w:rStyle w:val="IntenseEmphasis"/>
+        </w:rPr>
+      </w:pPr>
+      <w:r>
+        <w:rPr>
+          <w:rStyle w:val="IntenseEmphasis"/>
+        </w:rPr>
+        <w:lastRenderedPageBreak/>
+        <w:t xml:space="preserve">Quadro </w:t>
+      </w:r>
+      <w:r>
+        <w:rPr>
+          <w:rStyle w:val="IntenseEmphasis"/>
+        </w:rPr>
+        <w:t>6</w:t>
+      </w:r>
+      <w:r>
+        <w:rPr>
+          <w:rStyle w:val="IntenseEmphasis"/>
+        </w:rPr>
+        <w:t xml:space="preserve"> –</w:t>
+      </w:r>
+      <w:r>
+        <w:rPr>
+          <w:rStyle w:val="IntenseEmphasis"/>
+        </w:rPr>
+        <w:t xml:space="preserve">Histórico </w:t>
+      </w:r>
+      <w:r>
+        <w:rPr>
+          <w:rStyle w:val="IntenseEmphasis"/>
+        </w:rPr>
+        <w:t>do IPCA</w:t>
+      </w:r>
+    </w:p>
     <w:p/>
     <w:p/>
     <w:p>
       <w:pPr>
         <w:pStyle w:val="Heading1"/>
       </w:pPr>
-      <w:bookmarkStart w:id="15" w:name="_Toc210300472"/>
+      <w:bookmarkStart w:id="15" w:name="_Toc211958204"/>
       <w:r>
         <w:t xml:space="preserve">11 </w:t>
       </w:r>
@@ -5115,7 +7520,7 @@
       <w:pPr>
         <w:pStyle w:val="Heading2"/>
       </w:pPr>
-      <w:bookmarkStart w:id="16" w:name="_Toc210300473"/>
+      <w:bookmarkStart w:id="16" w:name="_Toc211958205"/>
       <w:r>
         <w:t xml:space="preserve">11.1 - </w:t>
       </w:r>
@@ -5153,8 +7558,8 @@
     <w:p/>
     <w:p>
       <w:pPr>
-        <w:pStyle w:val="ListParagraph"/>
-        <w:keepNext/>
+        <w:pStyle w:val="Caption"/>
+        <w:jc w:val="center"/>
       </w:pPr>
       <w:r>
         <w:rPr>
@@ -5176,7 +7581,7 @@
                     <pic:cNvPicPr/>
                   </pic:nvPicPr>
                   <pic:blipFill>
-                    <a:blip r:embed="rId17"/>
+                    <a:blip r:embed="rId18"/>
                     <a:stretch>
                       <a:fillRect/>
                     </a:stretch>
@@ -5205,6 +7610,8 @@
           <w:rStyle w:val="IntenseEmphasis"/>
         </w:rPr>
       </w:pPr>
+      <w:bookmarkStart w:id="17" w:name="_Toc211957003"/>
+      <w:bookmarkStart w:id="18" w:name="_Toc211958255"/>
       <w:r>
         <w:rPr>
           <w:rStyle w:val="IntenseEmphasis"/>
@@ -5236,12 +7643,20 @@
         </w:rPr>
         <w:t>1</w:t>
       </w:r>
+      <w:bookmarkEnd w:id="17"/>
       <w:r>
         <w:rPr>
           <w:rStyle w:val="IntenseEmphasis"/>
         </w:rPr>
         <w:fldChar w:fldCharType="end"/>
       </w:r>
+      <w:r>
+        <w:rPr>
+          <w:rStyle w:val="IntenseEmphasis"/>
+        </w:rPr>
+        <w:t xml:space="preserve"> – Captura de Dados</w:t>
+      </w:r>
+      <w:bookmarkEnd w:id="18"/>
     </w:p>
     <w:p>
       <w:pPr>
@@ -5330,7 +7745,6 @@
           <w:b/>
           <w:bCs/>
         </w:rPr>
-        <w:lastRenderedPageBreak/>
         <w:t>pd.DataFrame(data_list):</w:t>
       </w:r>
       <w:r>
@@ -5397,19 +7811,18 @@
       </w:r>
     </w:p>
     <w:p/>
-    <w:p/>
     <w:p>
       <w:pPr>
         <w:pStyle w:val="Heading2"/>
       </w:pPr>
-      <w:bookmarkStart w:id="17" w:name="_Toc210300474"/>
+      <w:bookmarkStart w:id="19" w:name="_Toc211958206"/>
       <w:r>
         <w:t xml:space="preserve">11.2 - </w:t>
       </w:r>
       <w:r>
         <w:t>ENGENHARIA DE VARIÁVEIS E ESTATÍSTICAS DESCRITIVAS</w:t>
       </w:r>
-      <w:bookmarkEnd w:id="17"/>
+      <w:bookmarkEnd w:id="19"/>
     </w:p>
     <w:p/>
     <w:p>
@@ -5437,6 +7850,7 @@
         <w:rPr>
           <w:noProof/>
         </w:rPr>
+        <w:lastRenderedPageBreak/>
         <w:drawing>
           <wp:inline distT="0" distB="0" distL="0" distR="0" wp14:anchorId="2A8A5629" wp14:editId="01B3D0C1">
             <wp:extent cx="5137283" cy="3140766"/>
@@ -5453,7 +7867,7 @@
                     <pic:cNvPicPr/>
                   </pic:nvPicPr>
                   <pic:blipFill>
-                    <a:blip r:embed="rId18"/>
+                    <a:blip r:embed="rId19"/>
                     <a:stretch>
                       <a:fillRect/>
                     </a:stretch>
@@ -5482,6 +7896,8 @@
           <w:rStyle w:val="IntenseEmphasis"/>
         </w:rPr>
       </w:pPr>
+      <w:bookmarkStart w:id="20" w:name="_Toc211957004"/>
+      <w:bookmarkStart w:id="21" w:name="_Toc211958256"/>
       <w:r>
         <w:rPr>
           <w:rStyle w:val="IntenseEmphasis"/>
@@ -5513,27 +7929,34 @@
         </w:rPr>
         <w:t>2</w:t>
       </w:r>
+      <w:bookmarkEnd w:id="20"/>
       <w:r>
         <w:rPr>
           <w:rStyle w:val="IntenseEmphasis"/>
         </w:rPr>
         <w:fldChar w:fldCharType="end"/>
       </w:r>
-    </w:p>
-    <w:p/>
+      <w:r>
+        <w:rPr>
+          <w:rStyle w:val="IntenseEmphasis"/>
+        </w:rPr>
+        <w:t xml:space="preserve"> - Variáveis</w:t>
+      </w:r>
+      <w:bookmarkEnd w:id="21"/>
+    </w:p>
     <w:p/>
     <w:p>
       <w:pPr>
         <w:pStyle w:val="Heading2"/>
       </w:pPr>
-      <w:bookmarkStart w:id="18" w:name="_Toc210300475"/>
+      <w:bookmarkStart w:id="22" w:name="_Toc211958207"/>
       <w:r>
         <w:t xml:space="preserve">11.3 - </w:t>
       </w:r>
       <w:r>
         <w:t>ANÁLISE GRÁFICA E DEFINIÇÃO DO PERÍODO DE ESTUDO</w:t>
       </w:r>
-      <w:bookmarkEnd w:id="18"/>
+      <w:bookmarkEnd w:id="22"/>
     </w:p>
     <w:p/>
     <w:p>
@@ -5560,7 +7983,6 @@
         <w:rPr>
           <w:noProof/>
         </w:rPr>
-        <w:lastRenderedPageBreak/>
         <w:drawing>
           <wp:inline distT="0" distB="0" distL="0" distR="0" wp14:anchorId="4AF15539" wp14:editId="7229009A">
             <wp:extent cx="3206750" cy="2396390"/>
@@ -5579,7 +8001,7 @@
                     </pic:cNvPicPr>
                   </pic:nvPicPr>
                   <pic:blipFill>
-                    <a:blip r:embed="rId19">
+                    <a:blip r:embed="rId20">
                       <a:extLst>
                         <a:ext uri="{28A0092B-C50C-407E-A947-70E740481C1C}">
                           <a14:useLocalDpi xmlns:a14="http://schemas.microsoft.com/office/drawing/2010/main" val="0"/>
@@ -5619,6 +8041,8 @@
           <w:rStyle w:val="IntenseEmphasis"/>
         </w:rPr>
       </w:pPr>
+      <w:bookmarkStart w:id="23" w:name="_Toc211957005"/>
+      <w:bookmarkStart w:id="24" w:name="_Toc211958257"/>
       <w:r>
         <w:rPr>
           <w:rStyle w:val="IntenseEmphasis"/>
@@ -5650,12 +8074,20 @@
         </w:rPr>
         <w:t>3</w:t>
       </w:r>
+      <w:bookmarkEnd w:id="23"/>
       <w:r>
         <w:rPr>
           <w:rStyle w:val="IntenseEmphasis"/>
         </w:rPr>
         <w:fldChar w:fldCharType="end"/>
       </w:r>
+      <w:r>
+        <w:rPr>
+          <w:rStyle w:val="IntenseEmphasis"/>
+        </w:rPr>
+        <w:t xml:space="preserve"> – Período do Estudo</w:t>
+      </w:r>
+      <w:bookmarkEnd w:id="24"/>
     </w:p>
     <w:p>
       <w:pPr>
@@ -5666,6 +8098,7 @@
         <w:rPr>
           <w:noProof/>
         </w:rPr>
+        <w:lastRenderedPageBreak/>
         <w:drawing>
           <wp:inline distT="0" distB="0" distL="0" distR="0" wp14:anchorId="0FD061BF" wp14:editId="44E9C23F">
             <wp:extent cx="3220764" cy="2451100"/>
@@ -5684,7 +8117,7 @@
                     </pic:cNvPicPr>
                   </pic:nvPicPr>
                   <pic:blipFill>
-                    <a:blip r:embed="rId20">
+                    <a:blip r:embed="rId21">
                       <a:extLst>
                         <a:ext uri="{28A0092B-C50C-407E-A947-70E740481C1C}">
                           <a14:useLocalDpi xmlns:a14="http://schemas.microsoft.com/office/drawing/2010/main" val="0"/>
@@ -5724,6 +8157,8 @@
           <w:rStyle w:val="IntenseEmphasis"/>
         </w:rPr>
       </w:pPr>
+      <w:bookmarkStart w:id="25" w:name="_Toc211957006"/>
+      <w:bookmarkStart w:id="26" w:name="_Toc211958258"/>
       <w:r>
         <w:rPr>
           <w:rStyle w:val="IntenseEmphasis"/>
@@ -5755,12 +8190,20 @@
         </w:rPr>
         <w:t>4</w:t>
       </w:r>
+      <w:bookmarkEnd w:id="25"/>
       <w:r>
         <w:rPr>
           <w:rStyle w:val="IntenseEmphasis"/>
         </w:rPr>
         <w:fldChar w:fldCharType="end"/>
       </w:r>
+      <w:r>
+        <w:rPr>
+          <w:rStyle w:val="IntenseEmphasis"/>
+        </w:rPr>
+        <w:t xml:space="preserve"> – Prazos de Publicação</w:t>
+      </w:r>
+      <w:bookmarkEnd w:id="26"/>
     </w:p>
     <w:p>
       <w:r>
@@ -5783,19 +8226,18 @@
       </w:r>
     </w:p>
     <w:p/>
-    <w:p/>
     <w:p>
       <w:pPr>
         <w:pStyle w:val="Heading2"/>
       </w:pPr>
-      <w:bookmarkStart w:id="19" w:name="_Toc210300476"/>
+      <w:bookmarkStart w:id="27" w:name="_Toc211958208"/>
       <w:r>
         <w:t xml:space="preserve">11.4 - </w:t>
       </w:r>
       <w:r>
         <w:t>DELIMITAÇÃO E FILTRAGEM DO CONJUNTO DE DADOS</w:t>
       </w:r>
-      <w:bookmarkEnd w:id="19"/>
+      <w:bookmarkEnd w:id="27"/>
     </w:p>
     <w:p>
       <w:pPr>
@@ -5897,7 +8339,6 @@
         <w:rPr>
           <w:noProof/>
         </w:rPr>
-        <w:lastRenderedPageBreak/>
         <w:drawing>
           <wp:inline distT="0" distB="0" distL="0" distR="0" wp14:anchorId="541F747E" wp14:editId="3529DA44">
             <wp:extent cx="5765800" cy="2926080"/>
@@ -5914,7 +8355,7 @@
                     <pic:cNvPicPr/>
                   </pic:nvPicPr>
                   <pic:blipFill>
-                    <a:blip r:embed="rId21"/>
+                    <a:blip r:embed="rId22"/>
                     <a:stretch>
                       <a:fillRect/>
                     </a:stretch>
@@ -5941,45 +8382,151 @@
         <w:jc w:val="center"/>
         <w:rPr>
           <w:rStyle w:val="IntenseEmphasis"/>
-        </w:rPr>
-      </w:pPr>
+          <w:i w:val="0"/>
+          <w:iCs w:val="0"/>
+          <w14:shadow w14:blurRad="38100" w14:dist="19050" w14:dir="2700000" w14:sx="100000" w14:sy="100000" w14:kx="0" w14:ky="0" w14:algn="tl">
+            <w14:schemeClr w14:val="dk1">
+              <w14:alpha w14:val="60000"/>
+            </w14:schemeClr>
+          </w14:shadow>
+          <w14:textOutline w14:w="0" w14:cap="flat" w14:cmpd="sng" w14:algn="ctr">
+            <w14:noFill/>
+            <w14:prstDash w14:val="solid"/>
+            <w14:round/>
+          </w14:textOutline>
+        </w:rPr>
+      </w:pPr>
+      <w:bookmarkStart w:id="28" w:name="_Toc211957007"/>
+      <w:bookmarkStart w:id="29" w:name="_Toc211958259"/>
       <w:r>
         <w:rPr>
           <w:rStyle w:val="IntenseEmphasis"/>
+          <w:i w:val="0"/>
+          <w:iCs w:val="0"/>
+          <w14:shadow w14:blurRad="38100" w14:dist="19050" w14:dir="2700000" w14:sx="100000" w14:sy="100000" w14:kx="0" w14:ky="0" w14:algn="tl">
+            <w14:schemeClr w14:val="dk1">
+              <w14:alpha w14:val="60000"/>
+            </w14:schemeClr>
+          </w14:shadow>
+          <w14:textOutline w14:w="0" w14:cap="flat" w14:cmpd="sng" w14:algn="ctr">
+            <w14:noFill/>
+            <w14:prstDash w14:val="solid"/>
+            <w14:round/>
+          </w14:textOutline>
         </w:rPr>
         <w:t xml:space="preserve">Figura </w:t>
       </w:r>
       <w:r>
         <w:rPr>
           <w:rStyle w:val="IntenseEmphasis"/>
+          <w:i w:val="0"/>
+          <w:iCs w:val="0"/>
+          <w14:shadow w14:blurRad="38100" w14:dist="19050" w14:dir="2700000" w14:sx="100000" w14:sy="100000" w14:kx="0" w14:ky="0" w14:algn="tl">
+            <w14:schemeClr w14:val="dk1">
+              <w14:alpha w14:val="60000"/>
+            </w14:schemeClr>
+          </w14:shadow>
+          <w14:textOutline w14:w="0" w14:cap="flat" w14:cmpd="sng" w14:algn="ctr">
+            <w14:noFill/>
+            <w14:prstDash w14:val="solid"/>
+            <w14:round/>
+          </w14:textOutline>
         </w:rPr>
         <w:fldChar w:fldCharType="begin"/>
       </w:r>
       <w:r>
         <w:rPr>
           <w:rStyle w:val="IntenseEmphasis"/>
+          <w:i w:val="0"/>
+          <w:iCs w:val="0"/>
+          <w14:shadow w14:blurRad="38100" w14:dist="19050" w14:dir="2700000" w14:sx="100000" w14:sy="100000" w14:kx="0" w14:ky="0" w14:algn="tl">
+            <w14:schemeClr w14:val="dk1">
+              <w14:alpha w14:val="60000"/>
+            </w14:schemeClr>
+          </w14:shadow>
+          <w14:textOutline w14:w="0" w14:cap="flat" w14:cmpd="sng" w14:algn="ctr">
+            <w14:noFill/>
+            <w14:prstDash w14:val="solid"/>
+            <w14:round/>
+          </w14:textOutline>
         </w:rPr>
         <w:instrText xml:space="preserve"> SEQ Figura \* ARABIC </w:instrText>
       </w:r>
       <w:r>
         <w:rPr>
           <w:rStyle w:val="IntenseEmphasis"/>
+          <w:i w:val="0"/>
+          <w:iCs w:val="0"/>
+          <w14:shadow w14:blurRad="38100" w14:dist="19050" w14:dir="2700000" w14:sx="100000" w14:sy="100000" w14:kx="0" w14:ky="0" w14:algn="tl">
+            <w14:schemeClr w14:val="dk1">
+              <w14:alpha w14:val="60000"/>
+            </w14:schemeClr>
+          </w14:shadow>
+          <w14:textOutline w14:w="0" w14:cap="flat" w14:cmpd="sng" w14:algn="ctr">
+            <w14:noFill/>
+            <w14:prstDash w14:val="solid"/>
+            <w14:round/>
+          </w14:textOutline>
         </w:rPr>
         <w:fldChar w:fldCharType="separate"/>
       </w:r>
       <w:r>
         <w:rPr>
           <w:rStyle w:val="IntenseEmphasis"/>
+          <w:i w:val="0"/>
+          <w:iCs w:val="0"/>
           <w:noProof/>
+          <w14:shadow w14:blurRad="38100" w14:dist="19050" w14:dir="2700000" w14:sx="100000" w14:sy="100000" w14:kx="0" w14:ky="0" w14:algn="tl">
+            <w14:schemeClr w14:val="dk1">
+              <w14:alpha w14:val="60000"/>
+            </w14:schemeClr>
+          </w14:shadow>
+          <w14:textOutline w14:w="0" w14:cap="flat" w14:cmpd="sng" w14:algn="ctr">
+            <w14:noFill/>
+            <w14:prstDash w14:val="solid"/>
+            <w14:round/>
+          </w14:textOutline>
         </w:rPr>
         <w:t>5</w:t>
       </w:r>
+      <w:bookmarkEnd w:id="28"/>
       <w:r>
         <w:rPr>
           <w:rStyle w:val="IntenseEmphasis"/>
+          <w:i w:val="0"/>
+          <w:iCs w:val="0"/>
+          <w14:shadow w14:blurRad="38100" w14:dist="19050" w14:dir="2700000" w14:sx="100000" w14:sy="100000" w14:kx="0" w14:ky="0" w14:algn="tl">
+            <w14:schemeClr w14:val="dk1">
+              <w14:alpha w14:val="60000"/>
+            </w14:schemeClr>
+          </w14:shadow>
+          <w14:textOutline w14:w="0" w14:cap="flat" w14:cmpd="sng" w14:algn="ctr">
+            <w14:noFill/>
+            <w14:prstDash w14:val="solid"/>
+            <w14:round/>
+          </w14:textOutline>
         </w:rPr>
         <w:fldChar w:fldCharType="end"/>
       </w:r>
+      <w:r>
+        <w:rPr>
+          <w:rStyle w:val="IntenseEmphasis"/>
+          <w:i w:val="0"/>
+          <w:iCs w:val="0"/>
+          <w14:shadow w14:blurRad="38100" w14:dist="19050" w14:dir="2700000" w14:sx="100000" w14:sy="100000" w14:kx="0" w14:ky="0" w14:algn="tl">
+            <w14:schemeClr w14:val="dk1">
+              <w14:alpha w14:val="60000"/>
+            </w14:schemeClr>
+          </w14:shadow>
+          <w14:textOutline w14:w="0" w14:cap="flat" w14:cmpd="sng" w14:algn="ctr">
+            <w14:noFill/>
+            <w14:prstDash w14:val="solid"/>
+            <w14:round/>
+          </w14:textOutline>
+        </w:rPr>
+        <w:t xml:space="preserve"> - Filtragem</w:t>
+      </w:r>
+      <w:bookmarkEnd w:id="29"/>
     </w:p>
     <w:p>
       <w:pPr>
@@ -6008,7 +8555,11 @@
         <w:t>238 registros</w:t>
       </w:r>
       <w:r>
-        <w:t xml:space="preserve"> posteriores a junho de 1999, o estudo garante que o conteúdo textual das Atas (a ser usado como variável preditora) está contextualizado sob o </w:t>
+        <w:t xml:space="preserve"> posteriores a junho de 1999, o estudo garante que o </w:t>
+      </w:r>
+      <w:r>
+        <w:lastRenderedPageBreak/>
+        <w:t xml:space="preserve">conteúdo textual das Atas (a ser usado como variável preditora) está contextualizado sob o </w:t>
       </w:r>
       <w:r>
         <w:rPr>
@@ -6022,19 +8573,18 @@
       </w:r>
     </w:p>
     <w:p/>
-    <w:p/>
     <w:p>
       <w:pPr>
         <w:pStyle w:val="Heading2"/>
       </w:pPr>
-      <w:bookmarkStart w:id="20" w:name="_Toc210300477"/>
+      <w:bookmarkStart w:id="30" w:name="_Toc211958209"/>
       <w:r>
         <w:t xml:space="preserve">11.5 - </w:t>
       </w:r>
       <w:r>
         <w:t>ANÁLISE GRÁFICA DO SUBCONJUNTO DELIMITADO</w:t>
       </w:r>
-      <w:bookmarkEnd w:id="20"/>
+      <w:bookmarkEnd w:id="30"/>
     </w:p>
     <w:p/>
     <w:p>
@@ -6101,7 +8651,7 @@
                     </pic:cNvPicPr>
                   </pic:nvPicPr>
                   <pic:blipFill>
-                    <a:blip r:embed="rId22">
+                    <a:blip r:embed="rId23">
                       <a:extLst>
                         <a:ext uri="{28A0092B-C50C-407E-A947-70E740481C1C}">
                           <a14:useLocalDpi xmlns:a14="http://schemas.microsoft.com/office/drawing/2010/main" val="0"/>
@@ -6140,17 +8690,13 @@
           <w:rStyle w:val="IntenseEmphasis"/>
         </w:rPr>
       </w:pPr>
+      <w:bookmarkStart w:id="31" w:name="_Toc211957008"/>
+      <w:bookmarkStart w:id="32" w:name="_Toc211958260"/>
       <w:r>
         <w:rPr>
           <w:rStyle w:val="IntenseEmphasis"/>
         </w:rPr>
-        <w:t>Figura</w:t>
-      </w:r>
-      <w:r>
-        <w:rPr>
-          <w:rStyle w:val="IntenseEmphasis"/>
-        </w:rPr>
-        <w:t xml:space="preserve"> </w:t>
+        <w:t xml:space="preserve">Figura </w:t>
       </w:r>
       <w:r>
         <w:rPr>
@@ -6177,12 +8723,20 @@
         </w:rPr>
         <w:t>6</w:t>
       </w:r>
+      <w:bookmarkEnd w:id="31"/>
       <w:r>
         <w:rPr>
           <w:rStyle w:val="IntenseEmphasis"/>
         </w:rPr>
         <w:fldChar w:fldCharType="end"/>
       </w:r>
+      <w:r>
+        <w:rPr>
+          <w:rStyle w:val="IntenseEmphasis"/>
+        </w:rPr>
+        <w:t xml:space="preserve"> – Dados Filtrados</w:t>
+      </w:r>
+      <w:bookmarkEnd w:id="32"/>
     </w:p>
     <w:p>
       <w:pPr>
@@ -6198,7 +8752,6 @@
           <w:b/>
           <w:bCs/>
         </w:rPr>
-        <w:lastRenderedPageBreak/>
         <w:t>Boxplot:</w:t>
       </w:r>
       <w:r>
@@ -6282,7 +8835,7 @@
                     </pic:cNvPicPr>
                   </pic:nvPicPr>
                   <pic:blipFill>
-                    <a:blip r:embed="rId23">
+                    <a:blip r:embed="rId24">
                       <a:extLst>
                         <a:ext uri="{28A0092B-C50C-407E-A947-70E740481C1C}">
                           <a14:useLocalDpi xmlns:a14="http://schemas.microsoft.com/office/drawing/2010/main" val="0"/>
@@ -6321,10 +8874,13 @@
           <w:rStyle w:val="IntenseEmphasis"/>
         </w:rPr>
       </w:pPr>
+      <w:bookmarkStart w:id="33" w:name="_Toc211957009"/>
+      <w:bookmarkStart w:id="34" w:name="_Toc211958261"/>
       <w:r>
         <w:rPr>
           <w:rStyle w:val="IntenseEmphasis"/>
         </w:rPr>
+        <w:lastRenderedPageBreak/>
         <w:t xml:space="preserve">Figura </w:t>
       </w:r>
       <w:r>
@@ -6352,12 +8908,20 @@
         </w:rPr>
         <w:t>7</w:t>
       </w:r>
+      <w:bookmarkEnd w:id="33"/>
       <w:r>
         <w:rPr>
           <w:rStyle w:val="IntenseEmphasis"/>
         </w:rPr>
         <w:fldChar w:fldCharType="end"/>
       </w:r>
+      <w:r>
+        <w:rPr>
+          <w:rStyle w:val="IntenseEmphasis"/>
+        </w:rPr>
+        <w:t xml:space="preserve"> – Nova Distribuição de Pazos</w:t>
+      </w:r>
+      <w:bookmarkEnd w:id="34"/>
     </w:p>
     <w:p/>
     <w:p>
@@ -6486,19 +9050,18 @@
       </w:r>
     </w:p>
     <w:p/>
-    <w:p/>
     <w:p>
       <w:pPr>
         <w:pStyle w:val="Heading2"/>
       </w:pPr>
-      <w:bookmarkStart w:id="21" w:name="_Toc210300478"/>
+      <w:bookmarkStart w:id="35" w:name="_Toc211958210"/>
       <w:r>
         <w:t xml:space="preserve">11.6 - </w:t>
       </w:r>
       <w:r>
         <w:t>FORMAÇÃO DA BASE DE DADOS CONSOLIDADA E AQUISIÇÃO DO TEXTO INTEGRAL</w:t>
       </w:r>
-      <w:bookmarkEnd w:id="21"/>
+      <w:bookmarkEnd w:id="35"/>
     </w:p>
     <w:p/>
     <w:p>
@@ -6544,16 +9107,13 @@
     </w:p>
     <w:p>
       <w:pPr>
+        <w:keepNext/>
         <w:jc w:val="center"/>
-        <w:rPr>
-          <w:rFonts w:eastAsia="Times New Roman"/>
-        </w:rPr>
       </w:pPr>
       <w:r>
         <w:rPr>
           <w:noProof/>
         </w:rPr>
-        <w:lastRenderedPageBreak/>
         <w:drawing>
           <wp:inline distT="0" distB="0" distL="0" distR="0" wp14:anchorId="635404AD" wp14:editId="241990D1">
             <wp:extent cx="5512145" cy="2751151"/>
@@ -6570,7 +9130,7 @@
                     <pic:cNvPicPr/>
                   </pic:nvPicPr>
                   <pic:blipFill>
-                    <a:blip r:embed="rId24"/>
+                    <a:blip r:embed="rId25"/>
                     <a:stretch>
                       <a:fillRect/>
                     </a:stretch>
@@ -6593,17 +9153,41 @@
     </w:p>
     <w:p>
       <w:pPr>
+        <w:pStyle w:val="Caption"/>
         <w:jc w:val="center"/>
         <w:rPr>
-          <w:rStyle w:val="IntenseEmphasis"/>
-        </w:rPr>
-      </w:pPr>
-      <w:r>
-        <w:rPr>
-          <w:rStyle w:val="IntenseEmphasis"/>
-        </w:rPr>
-        <w:t>Figura 8</w:t>
-      </w:r>
+          <w:rFonts w:eastAsia="Times New Roman"/>
+        </w:rPr>
+      </w:pPr>
+      <w:bookmarkStart w:id="36" w:name="_Toc211958262"/>
+      <w:r>
+        <w:t xml:space="preserve">Figura </w:t>
+      </w:r>
+      <w:r>
+        <w:fldChar w:fldCharType="begin"/>
+      </w:r>
+      <w:r>
+        <w:instrText xml:space="preserve"> SEQ Figura \* ARABIC </w:instrText>
+      </w:r>
+      <w:r>
+        <w:fldChar w:fldCharType="separate"/>
+      </w:r>
+      <w:r>
+        <w:rPr>
+          <w:noProof/>
+        </w:rPr>
+        <w:t>8</w:t>
+      </w:r>
+      <w:r>
+        <w:fldChar w:fldCharType="end"/>
+      </w:r>
+      <w:r>
+        <w:t xml:space="preserve"> - </w:t>
+      </w:r>
+      <w:r>
+        <w:t>Texto Integral</w:t>
+      </w:r>
+      <w:bookmarkEnd w:id="36"/>
     </w:p>
     <w:p/>
     <w:p/>
@@ -6630,19 +9214,18 @@
       </w:r>
     </w:p>
     <w:p/>
-    <w:p/>
     <w:p>
       <w:pPr>
         <w:pStyle w:val="Heading2"/>
       </w:pPr>
-      <w:bookmarkStart w:id="22" w:name="_Toc210300479"/>
+      <w:bookmarkStart w:id="37" w:name="_Toc211958211"/>
       <w:r>
         <w:t xml:space="preserve">11.7 - </w:t>
       </w:r>
       <w:r>
         <w:t>ANÁLISE ESTATÍSTICA DA EXTENSÃO DOS TEXTO</w:t>
       </w:r>
-      <w:bookmarkEnd w:id="22"/>
+      <w:bookmarkEnd w:id="37"/>
     </w:p>
     <w:p>
       <w:r>
@@ -6666,12 +9249,17 @@
         <w:t>features</w:t>
       </w:r>
       <w:r>
-        <w:t xml:space="preserve"> textuais. Esta análise preliminar da extensão (número de caracteres) é vital para planejar as etapas subsequentes de limpeza, tokenização e vetorização no Processamento de Linguagem Natural (PLN).</w:t>
-      </w:r>
-    </w:p>
-    <w:p/>
-    <w:p>
-      <w:pPr>
+        <w:t xml:space="preserve"> textuais. Esta análise preliminar da extensão (número de caracteres) é vital para planejar as etapas subsequentes de limpeza, tokenização </w:t>
+      </w:r>
+      <w:r>
+        <w:lastRenderedPageBreak/>
+        <w:t>e vetorização no Processamento de Linguagem Natural (PLN).</w:t>
+      </w:r>
+    </w:p>
+    <w:p/>
+    <w:p>
+      <w:pPr>
+        <w:keepNext/>
         <w:jc w:val="center"/>
       </w:pPr>
       <w:r>
@@ -6696,7 +9284,7 @@
                     </pic:cNvPicPr>
                   </pic:nvPicPr>
                   <pic:blipFill>
-                    <a:blip r:embed="rId25">
+                    <a:blip r:embed="rId26">
                       <a:extLst>
                         <a:ext uri="{28A0092B-C50C-407E-A947-70E740481C1C}">
                           <a14:useLocalDpi xmlns:a14="http://schemas.microsoft.com/office/drawing/2010/main" val="0"/>
@@ -6730,17 +9318,35 @@
     </w:p>
     <w:p>
       <w:pPr>
+        <w:pStyle w:val="Caption"/>
         <w:jc w:val="center"/>
-        <w:rPr>
-          <w:rStyle w:val="IntenseEmphasis"/>
-        </w:rPr>
-      </w:pPr>
-      <w:r>
-        <w:rPr>
-          <w:rStyle w:val="IntenseEmphasis"/>
-        </w:rPr>
-        <w:t>Figura 9</w:t>
-      </w:r>
+      </w:pPr>
+      <w:bookmarkStart w:id="38" w:name="_Toc211958263"/>
+      <w:r>
+        <w:t xml:space="preserve">Figura </w:t>
+      </w:r>
+      <w:r>
+        <w:fldChar w:fldCharType="begin"/>
+      </w:r>
+      <w:r>
+        <w:instrText xml:space="preserve"> SEQ Figura \* ARABIC </w:instrText>
+      </w:r>
+      <w:r>
+        <w:fldChar w:fldCharType="separate"/>
+      </w:r>
+      <w:r>
+        <w:rPr>
+          <w:noProof/>
+        </w:rPr>
+        <w:t>9</w:t>
+      </w:r>
+      <w:r>
+        <w:fldChar w:fldCharType="end"/>
+      </w:r>
+      <w:r>
+        <w:t xml:space="preserve"> - Extensão dos Textos</w:t>
+      </w:r>
+      <w:bookmarkEnd w:id="38"/>
     </w:p>
     <w:p>
       <w:pPr>
@@ -6757,7 +9363,6 @@
     </w:p>
     <w:p>
       <w:r>
-        <w:lastRenderedPageBreak/>
         <w:t>Tamanho máximo das atas:  85056.0</w:t>
       </w:r>
     </w:p>
@@ -6774,6 +9379,7 @@
     <w:p/>
     <w:p>
       <w:pPr>
+        <w:keepNext/>
         <w:jc w:val="center"/>
       </w:pPr>
       <w:r>
@@ -6798,7 +9404,7 @@
                     </pic:cNvPicPr>
                   </pic:nvPicPr>
                   <pic:blipFill>
-                    <a:blip r:embed="rId26">
+                    <a:blip r:embed="rId27">
                       <a:extLst>
                         <a:ext uri="{28A0092B-C50C-407E-A947-70E740481C1C}">
                           <a14:useLocalDpi xmlns:a14="http://schemas.microsoft.com/office/drawing/2010/main" val="0"/>
@@ -6832,17 +9438,35 @@
     </w:p>
     <w:p>
       <w:pPr>
+        <w:pStyle w:val="Caption"/>
         <w:jc w:val="center"/>
-        <w:rPr>
-          <w:rStyle w:val="IntenseEmphasis"/>
-        </w:rPr>
-      </w:pPr>
-      <w:r>
-        <w:rPr>
-          <w:rStyle w:val="IntenseEmphasis"/>
-        </w:rPr>
-        <w:t>Figura 10</w:t>
-      </w:r>
+      </w:pPr>
+      <w:bookmarkStart w:id="39" w:name="_Toc211958264"/>
+      <w:r>
+        <w:t xml:space="preserve">Figura </w:t>
+      </w:r>
+      <w:r>
+        <w:fldChar w:fldCharType="begin"/>
+      </w:r>
+      <w:r>
+        <w:instrText xml:space="preserve"> SEQ Figura \* ARABIC </w:instrText>
+      </w:r>
+      <w:r>
+        <w:fldChar w:fldCharType="separate"/>
+      </w:r>
+      <w:r>
+        <w:rPr>
+          <w:noProof/>
+        </w:rPr>
+        <w:t>10</w:t>
+      </w:r>
+      <w:r>
+        <w:fldChar w:fldCharType="end"/>
+      </w:r>
+      <w:r>
+        <w:t xml:space="preserve"> - Tamanho dos Comunicados</w:t>
+      </w:r>
+      <w:bookmarkEnd w:id="39"/>
     </w:p>
     <w:p>
       <w:pPr>
@@ -6875,23 +9499,23 @@
     </w:p>
     <w:p>
       <w:r>
+        <w:lastRenderedPageBreak/>
         <w:t>Tamanho mediano dos comunicados:  560.5</w:t>
       </w:r>
     </w:p>
     <w:p/>
-    <w:p/>
     <w:p>
       <w:pPr>
         <w:pStyle w:val="Heading2"/>
       </w:pPr>
-      <w:bookmarkStart w:id="23" w:name="_Toc210300480"/>
+      <w:bookmarkStart w:id="40" w:name="_Toc211958212"/>
       <w:r>
         <w:t xml:space="preserve">11.8 - </w:t>
       </w:r>
       <w:r>
         <w:t>AQUISIÇÃO E ANÁLISE DA SÉRIE HISTÓRICA DO IPCA</w:t>
       </w:r>
-      <w:bookmarkEnd w:id="23"/>
+      <w:bookmarkEnd w:id="40"/>
     </w:p>
     <w:p/>
     <w:p>
@@ -7046,16 +9670,13 @@
     <w:p/>
     <w:p>
       <w:pPr>
+        <w:keepNext/>
         <w:jc w:val="center"/>
-        <w:rPr>
-          <w:rFonts w:eastAsia="Times New Roman"/>
-        </w:rPr>
       </w:pPr>
       <w:r>
         <w:rPr>
           <w:noProof/>
         </w:rPr>
-        <w:lastRenderedPageBreak/>
         <w:drawing>
           <wp:inline distT="0" distB="0" distL="0" distR="0" wp14:anchorId="783EC60F" wp14:editId="441BC6A7">
             <wp:extent cx="5462546" cy="3000607"/>
@@ -7074,7 +9695,7 @@
                     </pic:cNvPicPr>
                   </pic:nvPicPr>
                   <pic:blipFill>
-                    <a:blip r:embed="rId27">
+                    <a:blip r:embed="rId28">
                       <a:extLst>
                         <a:ext uri="{28A0092B-C50C-407E-A947-70E740481C1C}">
                           <a14:useLocalDpi xmlns:a14="http://schemas.microsoft.com/office/drawing/2010/main" val="0"/>
@@ -7108,19 +9729,39 @@
     </w:p>
     <w:p>
       <w:pPr>
+        <w:pStyle w:val="Caption"/>
         <w:jc w:val="center"/>
         <w:rPr>
           <w:rFonts w:eastAsia="Times New Roman"/>
         </w:rPr>
       </w:pPr>
-      <w:r>
-        <w:rPr>
-          <w:rFonts w:eastAsia="Times New Roman"/>
-        </w:rPr>
-        <w:t>Figura 11</w:t>
-      </w:r>
-    </w:p>
-    <w:p/>
+      <w:bookmarkStart w:id="41" w:name="_Toc211958265"/>
+      <w:r>
+        <w:t xml:space="preserve">Figura </w:t>
+      </w:r>
+      <w:r>
+        <w:fldChar w:fldCharType="begin"/>
+      </w:r>
+      <w:r>
+        <w:instrText xml:space="preserve"> SEQ Figura \* ARABIC </w:instrText>
+      </w:r>
+      <w:r>
+        <w:fldChar w:fldCharType="separate"/>
+      </w:r>
+      <w:r>
+        <w:rPr>
+          <w:noProof/>
+        </w:rPr>
+        <w:t>11</w:t>
+      </w:r>
+      <w:r>
+        <w:fldChar w:fldCharType="end"/>
+      </w:r>
+      <w:r>
+        <w:t xml:space="preserve"> - Histórico do IPCA</w:t>
+      </w:r>
+      <w:bookmarkEnd w:id="41"/>
+    </w:p>
     <w:p>
       <w:r>
         <w:t>Estatísticas descritivas do IPCA:</w:t>
@@ -7232,6 +9873,7 @@
     </w:p>
     <w:p>
       <w:r>
+        <w:lastRenderedPageBreak/>
         <w:t>Name: valor, dtype: float64</w:t>
       </w:r>
     </w:p>
@@ -7247,19 +9889,18 @@
       </w:r>
     </w:p>
     <w:p/>
-    <w:p/>
     <w:p>
       <w:pPr>
         <w:pStyle w:val="Heading2"/>
       </w:pPr>
-      <w:bookmarkStart w:id="24" w:name="_Toc210300481"/>
+      <w:bookmarkStart w:id="42" w:name="_Toc211958213"/>
       <w:r>
         <w:t xml:space="preserve">11.9 - </w:t>
       </w:r>
       <w:r>
         <w:t>AQUISIÇÃO E ANÁLISE DA SÉRIE HISTÓRICA DA TAXA SELIC</w:t>
       </w:r>
-      <w:bookmarkEnd w:id="24"/>
+      <w:bookmarkEnd w:id="42"/>
     </w:p>
     <w:p/>
     <w:p>
@@ -7310,16 +9951,13 @@
     <w:p/>
     <w:p>
       <w:pPr>
+        <w:keepNext/>
         <w:jc w:val="center"/>
-        <w:rPr>
-          <w:rFonts w:eastAsia="Times New Roman"/>
-        </w:rPr>
       </w:pPr>
       <w:r>
         <w:rPr>
           <w:noProof/>
         </w:rPr>
-        <w:lastRenderedPageBreak/>
         <w:drawing>
           <wp:inline distT="0" distB="0" distL="0" distR="0" wp14:anchorId="369F54F3" wp14:editId="36388EC5">
             <wp:extent cx="5484443" cy="3315694"/>
@@ -7336,7 +9974,7 @@
                     <pic:cNvPicPr/>
                   </pic:nvPicPr>
                   <pic:blipFill>
-                    <a:blip r:embed="rId28"/>
+                    <a:blip r:embed="rId29"/>
                     <a:stretch>
                       <a:fillRect/>
                     </a:stretch>
@@ -7359,17 +9997,38 @@
     </w:p>
     <w:p>
       <w:pPr>
+        <w:pStyle w:val="Caption"/>
         <w:jc w:val="center"/>
         <w:rPr>
           <w:rFonts w:eastAsia="Times New Roman"/>
         </w:rPr>
       </w:pPr>
-      <w:r>
-        <w:rPr>
-          <w:rFonts w:eastAsia="Times New Roman"/>
-        </w:rPr>
-        <w:t>Figura 12</w:t>
-      </w:r>
+      <w:bookmarkStart w:id="43" w:name="_Toc211958266"/>
+      <w:r>
+        <w:t xml:space="preserve">Figura </w:t>
+      </w:r>
+      <w:r>
+        <w:fldChar w:fldCharType="begin"/>
+      </w:r>
+      <w:r>
+        <w:instrText xml:space="preserve"> SEQ Figura \* ARABIC </w:instrText>
+      </w:r>
+      <w:r>
+        <w:fldChar w:fldCharType="separate"/>
+      </w:r>
+      <w:r>
+        <w:rPr>
+          <w:noProof/>
+        </w:rPr>
+        <w:t>12</w:t>
+      </w:r>
+      <w:r>
+        <w:fldChar w:fldCharType="end"/>
+      </w:r>
+      <w:r>
+        <w:t xml:space="preserve"> - Períodos da Taxa SELIC</w:t>
+      </w:r>
+      <w:bookmarkEnd w:id="43"/>
     </w:p>
     <w:p/>
     <w:p>
@@ -7420,15 +10079,14 @@
     </w:p>
     <w:p>
       <w:pPr>
+        <w:keepNext/>
         <w:jc w:val="center"/>
-        <w:rPr>
-          <w:rFonts w:eastAsia="Times New Roman"/>
-        </w:rPr>
       </w:pPr>
       <w:r>
         <w:rPr>
           <w:noProof/>
         </w:rPr>
+        <w:lastRenderedPageBreak/>
         <w:drawing>
           <wp:inline distT="0" distB="0" distL="0" distR="0" wp14:anchorId="1C5FE85D" wp14:editId="68768FC4">
             <wp:extent cx="4579951" cy="2520336"/>
@@ -7447,7 +10105,7 @@
                     </pic:cNvPicPr>
                   </pic:nvPicPr>
                   <pic:blipFill>
-                    <a:blip r:embed="rId29">
+                    <a:blip r:embed="rId30">
                       <a:extLst>
                         <a:ext uri="{28A0092B-C50C-407E-A947-70E740481C1C}">
                           <a14:useLocalDpi xmlns:a14="http://schemas.microsoft.com/office/drawing/2010/main" val="0"/>
@@ -7481,17 +10139,38 @@
     </w:p>
     <w:p>
       <w:pPr>
+        <w:pStyle w:val="Caption"/>
         <w:jc w:val="center"/>
         <w:rPr>
           <w:rFonts w:eastAsia="Times New Roman"/>
         </w:rPr>
       </w:pPr>
-      <w:r>
-        <w:rPr>
-          <w:rFonts w:eastAsia="Times New Roman"/>
-        </w:rPr>
-        <w:t>Figura 13</w:t>
-      </w:r>
+      <w:bookmarkStart w:id="44" w:name="_Toc211958267"/>
+      <w:r>
+        <w:t xml:space="preserve">Figura </w:t>
+      </w:r>
+      <w:r>
+        <w:fldChar w:fldCharType="begin"/>
+      </w:r>
+      <w:r>
+        <w:instrText xml:space="preserve"> SEQ Figura \* ARABIC </w:instrText>
+      </w:r>
+      <w:r>
+        <w:fldChar w:fldCharType="separate"/>
+      </w:r>
+      <w:r>
+        <w:rPr>
+          <w:noProof/>
+        </w:rPr>
+        <w:t>13</w:t>
+      </w:r>
+      <w:r>
+        <w:fldChar w:fldCharType="end"/>
+      </w:r>
+      <w:r>
+        <w:t xml:space="preserve"> - Histórico da Taxa SELIC</w:t>
+      </w:r>
+      <w:bookmarkEnd w:id="44"/>
     </w:p>
     <w:p/>
     <w:p>
@@ -7605,7 +10284,6 @@
     </w:p>
     <w:p>
       <w:r>
-        <w:lastRenderedPageBreak/>
         <w:t>Name: valor, dtype: float64</w:t>
       </w:r>
     </w:p>
@@ -7642,19 +10320,18 @@
       </w:r>
     </w:p>
     <w:p/>
-    <w:p/>
     <w:p>
       <w:pPr>
         <w:pStyle w:val="Heading2"/>
       </w:pPr>
-      <w:bookmarkStart w:id="25" w:name="_Toc210300482"/>
+      <w:bookmarkStart w:id="45" w:name="_Toc211958214"/>
       <w:r>
         <w:t xml:space="preserve">11.10 - </w:t>
       </w:r>
       <w:r>
         <w:t>LIMPEZA E NORMALIZAÇÃO DO CONTEÚDO TEXTUAL (PLN)</w:t>
       </w:r>
-      <w:bookmarkEnd w:id="25"/>
+      <w:bookmarkEnd w:id="45"/>
     </w:p>
     <w:p/>
     <w:p>
@@ -7737,15 +10414,14 @@
     <w:p/>
     <w:p>
       <w:pPr>
+        <w:keepNext/>
         <w:jc w:val="center"/>
-        <w:rPr>
-          <w:rFonts w:eastAsia="Times New Roman"/>
-        </w:rPr>
       </w:pPr>
       <w:r>
         <w:rPr>
           <w:noProof/>
         </w:rPr>
+        <w:lastRenderedPageBreak/>
         <w:drawing>
           <wp:inline distT="0" distB="0" distL="0" distR="0" wp14:anchorId="041E9F8F" wp14:editId="25760C20">
             <wp:extent cx="5017273" cy="2893695"/>
@@ -7762,7 +10438,7 @@
                     <pic:cNvPicPr/>
                   </pic:nvPicPr>
                   <pic:blipFill>
-                    <a:blip r:embed="rId30"/>
+                    <a:blip r:embed="rId31"/>
                     <a:stretch>
                       <a:fillRect/>
                     </a:stretch>
@@ -7785,17 +10461,38 @@
     </w:p>
     <w:p>
       <w:pPr>
+        <w:pStyle w:val="Caption"/>
         <w:jc w:val="center"/>
         <w:rPr>
           <w:rFonts w:eastAsia="Times New Roman"/>
         </w:rPr>
       </w:pPr>
-      <w:r>
-        <w:rPr>
-          <w:rFonts w:eastAsia="Times New Roman"/>
-        </w:rPr>
-        <w:t>Figura 14</w:t>
-      </w:r>
+      <w:bookmarkStart w:id="46" w:name="_Toc211958268"/>
+      <w:r>
+        <w:t xml:space="preserve">Figura </w:t>
+      </w:r>
+      <w:r>
+        <w:fldChar w:fldCharType="begin"/>
+      </w:r>
+      <w:r>
+        <w:instrText xml:space="preserve"> SEQ Figura \* ARABIC </w:instrText>
+      </w:r>
+      <w:r>
+        <w:fldChar w:fldCharType="separate"/>
+      </w:r>
+      <w:r>
+        <w:rPr>
+          <w:noProof/>
+        </w:rPr>
+        <w:t>14</w:t>
+      </w:r>
+      <w:r>
+        <w:fldChar w:fldCharType="end"/>
+      </w:r>
+      <w:r>
+        <w:t xml:space="preserve"> - Limpeza do Texto</w:t>
+      </w:r>
+      <w:bookmarkEnd w:id="46"/>
     </w:p>
     <w:p/>
     <w:p>
@@ -7833,16 +10530,13 @@
     </w:p>
     <w:p>
       <w:pPr>
+        <w:keepNext/>
         <w:jc w:val="center"/>
-        <w:rPr>
-          <w:rFonts w:eastAsia="Times New Roman"/>
-        </w:rPr>
       </w:pPr>
       <w:r>
         <w:rPr>
           <w:noProof/>
         </w:rPr>
-        <w:lastRenderedPageBreak/>
         <w:drawing>
           <wp:inline distT="0" distB="0" distL="0" distR="0" wp14:anchorId="54DBE1F5" wp14:editId="63956B85">
             <wp:extent cx="3414395" cy="2521827"/>
@@ -7861,7 +10555,7 @@
                     </pic:cNvPicPr>
                   </pic:nvPicPr>
                   <pic:blipFill>
-                    <a:blip r:embed="rId31">
+                    <a:blip r:embed="rId32">
                       <a:extLst>
                         <a:ext uri="{28A0092B-C50C-407E-A947-70E740481C1C}">
                           <a14:useLocalDpi xmlns:a14="http://schemas.microsoft.com/office/drawing/2010/main" val="0"/>
@@ -7895,17 +10589,38 @@
     </w:p>
     <w:p>
       <w:pPr>
+        <w:pStyle w:val="Caption"/>
         <w:jc w:val="center"/>
         <w:rPr>
-          <w:rStyle w:val="IntenseEmphasis"/>
-        </w:rPr>
-      </w:pPr>
+          <w:rFonts w:eastAsia="Times New Roman"/>
+        </w:rPr>
+      </w:pPr>
+      <w:bookmarkStart w:id="47" w:name="_Toc211958269"/>
+      <w:r>
+        <w:t xml:space="preserve">Figura </w:t>
+      </w:r>
+      <w:r>
+        <w:fldChar w:fldCharType="begin"/>
+      </w:r>
+      <w:r>
+        <w:instrText xml:space="preserve"> SEQ Figura \* ARABIC </w:instrText>
+      </w:r>
+      <w:r>
+        <w:fldChar w:fldCharType="separate"/>
+      </w:r>
       <w:r>
         <w:rPr>
           <w:noProof/>
         </w:rPr>
-        <w:t>Figura 15</w:t>
-      </w:r>
+        <w:t>15</w:t>
+      </w:r>
+      <w:r>
+        <w:fldChar w:fldCharType="end"/>
+      </w:r>
+      <w:r>
+        <w:t xml:space="preserve"> - Tamanho dos Textos Limpos</w:t>
+      </w:r>
+      <w:bookmarkEnd w:id="47"/>
     </w:p>
     <w:p>
       <w:r>
@@ -7943,19 +10658,18 @@
       </w:r>
     </w:p>
     <w:p/>
-    <w:p/>
     <w:p>
       <w:pPr>
         <w:pStyle w:val="Heading2"/>
       </w:pPr>
-      <w:bookmarkStart w:id="26" w:name="_Toc210300483"/>
+      <w:bookmarkStart w:id="48" w:name="_Toc211958215"/>
       <w:r>
         <w:t xml:space="preserve">11.11 - </w:t>
       </w:r>
       <w:r>
         <w:t>CONSOLIDAÇÃO FINAL DOS DADOS E ENGENHARIA DA VARIÁVEL ALVO</w:t>
       </w:r>
-      <w:bookmarkEnd w:id="26"/>
+      <w:bookmarkEnd w:id="48"/>
     </w:p>
     <w:p/>
     <w:p>
@@ -8000,7 +10714,11 @@
         <w:t>datasets</w:t>
       </w:r>
       <w:r>
-        <w:t xml:space="preserve"> foi realizada através de funções customizadas que mapeiam os valores mais relevantes para a data de referência de cada Ata:</w:t>
+        <w:t xml:space="preserve"> foi realizada através de funções customizadas </w:t>
+      </w:r>
+      <w:r>
+        <w:lastRenderedPageBreak/>
+        <w:t>que mapeiam os valores mais relevantes para a data de referência de cada Ata:</w:t>
       </w:r>
     </w:p>
     <w:p/>
@@ -8127,16 +10845,13 @@
     <w:p/>
     <w:p>
       <w:pPr>
+        <w:keepNext/>
         <w:jc w:val="center"/>
-        <w:rPr>
-          <w:rFonts w:eastAsia="Times New Roman"/>
-        </w:rPr>
       </w:pPr>
       <w:r>
         <w:rPr>
           <w:noProof/>
         </w:rPr>
-        <w:lastRenderedPageBreak/>
         <w:drawing>
           <wp:inline distT="0" distB="0" distL="0" distR="0" wp14:anchorId="58697C44" wp14:editId="4F63E4EA">
             <wp:extent cx="4770782" cy="3055572"/>
@@ -8153,7 +10868,7 @@
                     <pic:cNvPicPr/>
                   </pic:nvPicPr>
                   <pic:blipFill>
-                    <a:blip r:embed="rId32"/>
+                    <a:blip r:embed="rId33"/>
                     <a:stretch>
                       <a:fillRect/>
                     </a:stretch>
@@ -8176,19 +10891,39 @@
     </w:p>
     <w:p>
       <w:pPr>
+        <w:pStyle w:val="Caption"/>
         <w:jc w:val="center"/>
         <w:rPr>
           <w:rFonts w:eastAsia="Times New Roman"/>
         </w:rPr>
       </w:pPr>
-      <w:r>
-        <w:rPr>
-          <w:rFonts w:eastAsia="Times New Roman"/>
-        </w:rPr>
-        <w:t>Figura 16</w:t>
-      </w:r>
-    </w:p>
-    <w:p/>
+      <w:bookmarkStart w:id="49" w:name="_Toc211958270"/>
+      <w:r>
+        <w:t xml:space="preserve">Figura </w:t>
+      </w:r>
+      <w:r>
+        <w:fldChar w:fldCharType="begin"/>
+      </w:r>
+      <w:r>
+        <w:instrText xml:space="preserve"> SEQ Figura \* ARABIC </w:instrText>
+      </w:r>
+      <w:r>
+        <w:fldChar w:fldCharType="separate"/>
+      </w:r>
+      <w:r>
+        <w:rPr>
+          <w:noProof/>
+        </w:rPr>
+        <w:t>16</w:t>
+      </w:r>
+      <w:r>
+        <w:fldChar w:fldCharType="end"/>
+      </w:r>
+      <w:r>
+        <w:t xml:space="preserve"> - Análise de Integridade</w:t>
+      </w:r>
+      <w:bookmarkEnd w:id="49"/>
+    </w:p>
     <w:p>
       <w:r>
         <w:t xml:space="preserve">Abaixo estão os primeiros e últimos registros do </w:t>
@@ -8206,16 +10941,21 @@
     </w:p>
     <w:p>
       <w:pPr>
-        <w:rPr>
-          <w:rFonts w:eastAsia="Times New Roman"/>
-        </w:rPr>
+        <w:keepNext/>
+      </w:pPr>
+    </w:p>
+    <w:p>
+      <w:pPr>
+        <w:pStyle w:val="Caption"/>
+        <w:keepNext/>
+        <w:jc w:val="center"/>
       </w:pPr>
       <w:r>
         <w:rPr>
           <w:noProof/>
         </w:rPr>
         <w:drawing>
-          <wp:inline distT="0" distB="0" distL="0" distR="0" wp14:anchorId="4CD7D212" wp14:editId="46580EC6">
+          <wp:inline distT="0" distB="0" distL="0" distR="0" wp14:anchorId="3621F998" wp14:editId="7E343053">
             <wp:extent cx="6400800" cy="1300480"/>
             <wp:effectExtent l="0" t="0" r="0" b="0"/>
             <wp:docPr id="1357091946" name="Imagem 1" descr="Texto"/>
@@ -8230,7 +10970,7 @@
                     <pic:cNvPicPr/>
                   </pic:nvPicPr>
                   <pic:blipFill>
-                    <a:blip r:embed="rId33"/>
+                    <a:blip r:embed="rId34"/>
                     <a:stretch>
                       <a:fillRect/>
                     </a:stretch>
@@ -8253,17 +10993,35 @@
     </w:p>
     <w:p>
       <w:pPr>
+        <w:pStyle w:val="Caption"/>
         <w:jc w:val="center"/>
-        <w:rPr>
-          <w:rStyle w:val="IntenseEmphasis"/>
-        </w:rPr>
-      </w:pPr>
-      <w:r>
-        <w:rPr>
-          <w:rStyle w:val="IntenseEmphasis"/>
-        </w:rPr>
-        <w:t>Figura 17</w:t>
-      </w:r>
+      </w:pPr>
+      <w:bookmarkStart w:id="50" w:name="_Toc211958271"/>
+      <w:r>
+        <w:t xml:space="preserve">Figura </w:t>
+      </w:r>
+      <w:r>
+        <w:fldChar w:fldCharType="begin"/>
+      </w:r>
+      <w:r>
+        <w:instrText xml:space="preserve"> SEQ Figura \* ARABIC </w:instrText>
+      </w:r>
+      <w:r>
+        <w:fldChar w:fldCharType="separate"/>
+      </w:r>
+      <w:r>
+        <w:rPr>
+          <w:noProof/>
+        </w:rPr>
+        <w:t>17</w:t>
+      </w:r>
+      <w:r>
+        <w:fldChar w:fldCharType="end"/>
+      </w:r>
+      <w:r>
+        <w:t>- Registros do Dataset</w:t>
+      </w:r>
+      <w:bookmarkEnd w:id="50"/>
     </w:p>
     <w:p/>
     <w:p>
@@ -8299,6 +11057,7 @@
     </w:p>
     <w:p>
       <w:r>
+        <w:lastRenderedPageBreak/>
         <w:t>‘neutral</w:t>
       </w:r>
       <w:r>
@@ -8366,36 +11125,33 @@
     </w:p>
     <w:p/>
     <w:p/>
-    <w:p/>
     <w:p>
       <w:pPr>
         <w:pStyle w:val="Heading1"/>
       </w:pPr>
-      <w:bookmarkStart w:id="27" w:name="_Toc210300484"/>
+      <w:bookmarkStart w:id="51" w:name="_Toc210300484"/>
+      <w:bookmarkStart w:id="52" w:name="_Toc211958216"/>
       <w:r>
         <w:t>12 - EMBASAMENTO</w:t>
       </w:r>
-      <w:bookmarkEnd w:id="27"/>
+      <w:bookmarkEnd w:id="51"/>
+      <w:bookmarkEnd w:id="52"/>
     </w:p>
     <w:p/>
     <w:p>
       <w:pPr>
         <w:pStyle w:val="Heading2"/>
       </w:pPr>
-      <w:bookmarkStart w:id="28" w:name="_Toc210300485"/>
+      <w:bookmarkStart w:id="53" w:name="_Toc211958217"/>
       <w:r>
         <w:t>12.1 – DEFINIÇÃO DA LINGUAGEM DE PROGRAMAÇÃO</w:t>
       </w:r>
-      <w:bookmarkEnd w:id="28"/>
-    </w:p>
-    <w:p/>
-    <w:p>
-      <w:r>
-        <w:t xml:space="preserve">Foi escolhida PYTHON como a linguagem de desenvolvimento para o projeto.  A ampla disponibilidade </w:t>
-      </w:r>
-      <w:r>
-        <w:lastRenderedPageBreak/>
-        <w:t xml:space="preserve">de literatura e bibliotecas </w:t>
+      <w:bookmarkEnd w:id="53"/>
+    </w:p>
+    <w:p/>
+    <w:p>
+      <w:r>
+        <w:t xml:space="preserve">Foi escolhida PYTHON como a linguagem de desenvolvimento para o projeto.  A ampla disponibilidade de literatura e bibliotecas </w:t>
       </w:r>
       <w:r>
         <w:t>nas disciplinas</w:t>
@@ -8410,7 +11166,7 @@
       <w:pPr>
         <w:pStyle w:val="Heading2"/>
       </w:pPr>
-      <w:bookmarkStart w:id="29" w:name="_Toc210300486"/>
+      <w:bookmarkStart w:id="54" w:name="_Toc211958218"/>
       <w:r>
         <w:t>12.2 –</w:t>
       </w:r>
@@ -8420,7 +11176,7 @@
       <w:r>
         <w:t>BASE TEÓRICA E MÉTODOS</w:t>
       </w:r>
-      <w:bookmarkEnd w:id="29"/>
+      <w:bookmarkEnd w:id="54"/>
     </w:p>
     <w:p/>
     <w:p>
@@ -8547,11 +11303,11 @@
       <w:pPr>
         <w:pStyle w:val="Heading2"/>
       </w:pPr>
-      <w:bookmarkStart w:id="30" w:name="_Toc210300487"/>
+      <w:bookmarkStart w:id="55" w:name="_Toc211958219"/>
       <w:r>
         <w:t>12.3 – CÁLCULO DE ACURÁCIA</w:t>
       </w:r>
-      <w:bookmarkEnd w:id="30"/>
+      <w:bookmarkEnd w:id="55"/>
     </w:p>
     <w:p/>
     <w:p>
@@ -8624,7 +11380,7 @@
       <w:pPr>
         <w:pStyle w:val="Heading1"/>
       </w:pPr>
-      <w:bookmarkStart w:id="31" w:name="_Toc210300488"/>
+      <w:bookmarkStart w:id="56" w:name="_Toc211958220"/>
       <w:r>
         <w:t>1</w:t>
       </w:r>
@@ -8634,13 +11390,14 @@
       <w:r>
         <w:t xml:space="preserve"> - MODELAGEM E RESULTADOS</w:t>
       </w:r>
-      <w:bookmarkEnd w:id="31"/>
+      <w:bookmarkEnd w:id="56"/>
     </w:p>
     <w:p/>
     <w:p>
       <w:pPr>
         <w:pStyle w:val="Heading2"/>
       </w:pPr>
+      <w:bookmarkStart w:id="57" w:name="_Toc211958221"/>
       <w:r>
         <w:t xml:space="preserve">13.1 </w:t>
       </w:r>
@@ -8650,6 +11407,7 @@
       <w:r>
         <w:t>DEFINIÇÃO DO MODELO</w:t>
       </w:r>
+      <w:bookmarkEnd w:id="57"/>
     </w:p>
     <w:p/>
     <w:p>
@@ -8681,11 +11439,7 @@
         <w:t>D</w:t>
       </w:r>
       <w:r>
-        <w:t xml:space="preserve">r. Ernesto Lee (Ref. 6) em um artigo no site de internet Medium. Utilizando uma arquitetura de múltiplas camadas com um a camada de  incorporação, que transforma palavras em vetores numéricos significativos,  seguidas de duas camadas </w:t>
-      </w:r>
-      <w:r>
-        <w:lastRenderedPageBreak/>
-        <w:t xml:space="preserve">LTSM (LTSM se traduz para o português como Memória de Curto e Longo Prazo), </w:t>
+        <w:t xml:space="preserve">r. Ernesto Lee (Ref. 6) em um artigo no site de internet Medium. Utilizando uma arquitetura de múltiplas camadas com um a camada de  incorporação, que transforma palavras em vetores numéricos significativos,  seguidas de duas camadas LTSM (LTSM se traduz para o português como Memória de Curto e Longo Prazo), </w:t>
       </w:r>
       <w:r>
         <w:t>que é um tipo de camada recorrente de RNN projetada para lidar com sequências de dados</w:t>
@@ -8714,6 +11468,7 @@
       <w:pPr>
         <w:pStyle w:val="Heading2"/>
       </w:pPr>
+      <w:bookmarkStart w:id="58" w:name="_Toc211958222"/>
       <w:r>
         <w:t xml:space="preserve">13.2 </w:t>
       </w:r>
@@ -8723,6 +11478,7 @@
       <w:r>
         <w:t>TREINAMENTO DO MODELO E MEDIDAS DE ACURÁCIA</w:t>
       </w:r>
+      <w:bookmarkEnd w:id="58"/>
     </w:p>
     <w:p/>
     <w:p>
@@ -8923,12 +11679,14 @@
           </w:tcPr>
           <w:p>
             <w:pPr>
+              <w:keepNext/>
               <w:jc w:val="center"/>
             </w:pPr>
             <w:r>
               <w:rPr>
                 <w:noProof/>
               </w:rPr>
+              <w:lastRenderedPageBreak/>
               <w:drawing>
                 <wp:inline distT="0" distB="0" distL="0" distR="0" wp14:anchorId="2FF90146" wp14:editId="7EB29625">
                   <wp:extent cx="3118104" cy="2368296"/>
@@ -8947,7 +11705,7 @@
                           </pic:cNvPicPr>
                         </pic:nvPicPr>
                         <pic:blipFill>
-                          <a:blip r:embed="rId34">
+                          <a:blip r:embed="rId35">
                             <a:extLst>
                               <a:ext uri="{28A0092B-C50C-407E-A947-70E740481C1C}">
                                 <a14:useLocalDpi xmlns:a14="http://schemas.microsoft.com/office/drawing/2010/main" val="0"/>
@@ -8981,20 +11739,40 @@
           </w:p>
           <w:p>
             <w:pPr>
+              <w:pStyle w:val="Caption"/>
               <w:jc w:val="center"/>
             </w:pPr>
-            <w:r>
-              <w:rPr>
-                <w:rStyle w:val="IntenseEmphasis"/>
-              </w:rPr>
-              <w:t>Figura 18</w:t>
-            </w:r>
-            <w:r>
-              <w:rPr>
-                <w:rStyle w:val="IntenseEmphasis"/>
-              </w:rPr>
+            <w:bookmarkStart w:id="59" w:name="_Toc211958272"/>
+            <w:r>
+              <w:t xml:space="preserve">Figura </w:t>
+            </w:r>
+            <w:r>
+              <w:fldChar w:fldCharType="begin"/>
+            </w:r>
+            <w:r>
+              <w:instrText xml:space="preserve"> SEQ Figura \* ARABIC </w:instrText>
+            </w:r>
+            <w:r>
+              <w:fldChar w:fldCharType="separate"/>
+            </w:r>
+            <w:r>
+              <w:rPr>
+                <w:noProof/>
+              </w:rPr>
+              <w:t>18</w:t>
+            </w:r>
+            <w:r>
+              <w:fldChar w:fldCharType="end"/>
+            </w:r>
+            <w:r>
               <w:t xml:space="preserve"> – Evolução do Treinamento LTSM</w:t>
             </w:r>
+            <w:bookmarkEnd w:id="59"/>
+          </w:p>
+          <w:p>
+            <w:pPr>
+              <w:jc w:val="center"/>
+            </w:pPr>
           </w:p>
         </w:tc>
       </w:tr>
@@ -9470,16 +12248,9 @@
       </w:tr>
     </w:tbl>
     <w:p/>
-    <w:p/>
-    <w:p/>
-    <w:p>
-      <w:pPr>
-        <w:jc w:val="center"/>
-      </w:pPr>
-    </w:p>
-    <w:p/>
-    <w:p>
-      <w:pPr>
+    <w:p>
+      <w:pPr>
+        <w:keepNext/>
         <w:jc w:val="center"/>
       </w:pPr>
       <w:r>
@@ -9504,7 +12275,7 @@
                     </pic:cNvPicPr>
                   </pic:nvPicPr>
                   <pic:blipFill>
-                    <a:blip r:embed="rId35">
+                    <a:blip r:embed="rId36">
                       <a:extLst>
                         <a:ext uri="{28A0092B-C50C-407E-A947-70E740481C1C}">
                           <a14:useLocalDpi xmlns:a14="http://schemas.microsoft.com/office/drawing/2010/main" val="0"/>
@@ -9538,45 +12309,39 @@
     </w:p>
     <w:p>
       <w:pPr>
+        <w:pStyle w:val="Caption"/>
         <w:jc w:val="center"/>
       </w:pPr>
-      <w:r>
-        <w:t>Figura 19 – Matriz de Confusão LTSM</w:t>
-      </w:r>
-    </w:p>
-    <w:p>
-      <w:pPr>
-        <w:widowControl/>
-        <w:shd w:val="clear" w:color="auto" w:fill="FFFFFF"/>
-        <w:tabs>
-          <w:tab w:val="left" w:pos="916"/>
-          <w:tab w:val="left" w:pos="1832"/>
-          <w:tab w:val="left" w:pos="2748"/>
-          <w:tab w:val="left" w:pos="3664"/>
-          <w:tab w:val="left" w:pos="4580"/>
-          <w:tab w:val="left" w:pos="5496"/>
-          <w:tab w:val="left" w:pos="6412"/>
-          <w:tab w:val="left" w:pos="7328"/>
-          <w:tab w:val="left" w:pos="8244"/>
-          <w:tab w:val="left" w:pos="9160"/>
-          <w:tab w:val="left" w:pos="10076"/>
-          <w:tab w:val="left" w:pos="10992"/>
-          <w:tab w:val="left" w:pos="11908"/>
-          <w:tab w:val="left" w:pos="12824"/>
-          <w:tab w:val="left" w:pos="13740"/>
-          <w:tab w:val="left" w:pos="14656"/>
-        </w:tabs>
-        <w:wordWrap w:val="0"/>
-        <w:spacing w:line="244" w:lineRule="atLeast"/>
-        <w:jc w:val="left"/>
-        <w:rPr>
-          <w:rFonts w:ascii="Courier New" w:eastAsia="Times New Roman" w:hAnsi="Courier New" w:cs="Courier New"/>
-          <w:sz w:val="20"/>
-          <w:szCs w:val="20"/>
-        </w:rPr>
-      </w:pPr>
-    </w:p>
-    <w:p/>
+      <w:bookmarkStart w:id="60" w:name="_Toc211958273"/>
+      <w:r>
+        <w:t xml:space="preserve">Figura </w:t>
+      </w:r>
+      <w:r>
+        <w:fldChar w:fldCharType="begin"/>
+      </w:r>
+      <w:r>
+        <w:instrText xml:space="preserve"> SEQ Figura \* ARABIC </w:instrText>
+      </w:r>
+      <w:r>
+        <w:fldChar w:fldCharType="separate"/>
+      </w:r>
+      <w:r>
+        <w:rPr>
+          <w:noProof/>
+        </w:rPr>
+        <w:t>19</w:t>
+      </w:r>
+      <w:r>
+        <w:fldChar w:fldCharType="end"/>
+      </w:r>
+      <w:r>
+        <w:t xml:space="preserve"> - </w:t>
+      </w:r>
+      <w:r>
+        <w:t>Matriz de Confusão LTSM</w:t>
+      </w:r>
+      <w:bookmarkEnd w:id="60"/>
+    </w:p>
     <w:p>
       <w:pPr>
         <w:jc w:val="center"/>
@@ -9734,6 +12499,7 @@
               <w:jc w:val="center"/>
             </w:pPr>
             <w:r>
+              <w:lastRenderedPageBreak/>
               <w:t>Tabela 3 – Treinamento GRU</w:t>
             </w:r>
           </w:p>
@@ -9761,6 +12527,7 @@
           </w:tcPr>
           <w:p>
             <w:pPr>
+              <w:keepNext/>
               <w:jc w:val="center"/>
             </w:pPr>
             <w:r>
@@ -9785,7 +12552,7 @@
                           </pic:cNvPicPr>
                         </pic:nvPicPr>
                         <pic:blipFill>
-                          <a:blip r:embed="rId36">
+                          <a:blip r:embed="rId37">
                             <a:extLst>
                               <a:ext uri="{28A0092B-C50C-407E-A947-70E740481C1C}">
                                 <a14:useLocalDpi xmlns:a14="http://schemas.microsoft.com/office/drawing/2010/main" val="0"/>
@@ -9819,26 +12586,38 @@
           </w:p>
           <w:p>
             <w:pPr>
+              <w:pStyle w:val="Caption"/>
               <w:jc w:val="center"/>
             </w:pPr>
-            <w:r>
-              <w:rPr>
-                <w:rStyle w:val="IntenseEmphasis"/>
-              </w:rPr>
+            <w:bookmarkStart w:id="61" w:name="_Toc211958274"/>
+            <w:r>
               <w:t xml:space="preserve">Figura </w:t>
             </w:r>
             <w:r>
-              <w:rPr>
-                <w:rStyle w:val="IntenseEmphasis"/>
+              <w:fldChar w:fldCharType="begin"/>
+            </w:r>
+            <w:r>
+              <w:instrText xml:space="preserve"> SEQ Figura \* ARABIC </w:instrText>
+            </w:r>
+            <w:r>
+              <w:fldChar w:fldCharType="separate"/>
+            </w:r>
+            <w:r>
+              <w:rPr>
+                <w:noProof/>
               </w:rPr>
               <w:t>20</w:t>
             </w:r>
             <w:r>
-              <w:rPr>
-                <w:rStyle w:val="IntenseEmphasis"/>
-              </w:rPr>
-              <w:t xml:space="preserve"> – Evolução do Treinamento GRU</w:t>
-            </w:r>
+              <w:fldChar w:fldCharType="end"/>
+            </w:r>
+            <w:r>
+              <w:t xml:space="preserve"> </w:t>
+            </w:r>
+            <w:r>
+              <w:t>– Evolução do Treinamento GRU</w:t>
+            </w:r>
+            <w:bookmarkEnd w:id="61"/>
           </w:p>
         </w:tc>
       </w:tr>
@@ -9849,16 +12628,6 @@
       </w:pPr>
     </w:p>
     <w:p>
-      <w:pPr>
-        <w:jc w:val="center"/>
-      </w:pPr>
-    </w:p>
-    <w:p>
-      <w:pPr>
-        <w:jc w:val="center"/>
-      </w:pPr>
-    </w:p>
-    <w:p>
       <w:r>
         <w:t>Os testes com a base não vista no treinamento:</w:t>
       </w:r>
@@ -9868,7 +12637,6 @@
         <w:t xml:space="preserve"> </w:t>
       </w:r>
     </w:p>
-    <w:p/>
     <w:tbl>
       <w:tblPr>
         <w:tblStyle w:val="PlainTable1"/>
@@ -9906,7 +12674,6 @@
               <w:jc w:val="center"/>
             </w:pPr>
             <w:r>
-              <w:lastRenderedPageBreak/>
               <w:t>Label</w:t>
             </w:r>
           </w:p>
@@ -10464,12 +13231,7 @@
     <w:p/>
     <w:p>
       <w:pPr>
-        <w:jc w:val="center"/>
-      </w:pPr>
-    </w:p>
-    <w:p/>
-    <w:p>
-      <w:pPr>
+        <w:keepNext/>
         <w:jc w:val="center"/>
       </w:pPr>
       <w:r>
@@ -10494,7 +13256,7 @@
                     </pic:cNvPicPr>
                   </pic:nvPicPr>
                   <pic:blipFill>
-                    <a:blip r:embed="rId37">
+                    <a:blip r:embed="rId38">
                       <a:extLst>
                         <a:ext uri="{28A0092B-C50C-407E-A947-70E740481C1C}">
                           <a14:useLocalDpi xmlns:a14="http://schemas.microsoft.com/office/drawing/2010/main" val="0"/>
@@ -10526,17 +13288,40 @@
         </w:drawing>
       </w:r>
     </w:p>
-    <w:p/>
-    <w:p>
-      <w:pPr>
+    <w:p>
+      <w:pPr>
+        <w:pStyle w:val="Caption"/>
         <w:jc w:val="center"/>
       </w:pPr>
-      <w:r>
-        <w:t xml:space="preserve">Figura 21 – Matriz de Confusão </w:t>
-      </w:r>
-      <w:r>
-        <w:t>GRU</w:t>
-      </w:r>
+      <w:bookmarkStart w:id="62" w:name="_Toc211958275"/>
+      <w:r>
+        <w:t xml:space="preserve">Figura </w:t>
+      </w:r>
+      <w:r>
+        <w:fldChar w:fldCharType="begin"/>
+      </w:r>
+      <w:r>
+        <w:instrText xml:space="preserve"> SEQ Figura \* ARABIC </w:instrText>
+      </w:r>
+      <w:r>
+        <w:fldChar w:fldCharType="separate"/>
+      </w:r>
+      <w:r>
+        <w:rPr>
+          <w:noProof/>
+        </w:rPr>
+        <w:t>21</w:t>
+      </w:r>
+      <w:r>
+        <w:fldChar w:fldCharType="end"/>
+      </w:r>
+      <w:r>
+        <w:t xml:space="preserve"> </w:t>
+      </w:r>
+      <w:r>
+        <w:t>– Matriz de Confusão GRU</w:t>
+      </w:r>
+      <w:bookmarkEnd w:id="62"/>
     </w:p>
     <w:p/>
     <w:p>
@@ -10547,7 +13332,11 @@
     <w:p/>
     <w:p>
       <w:r>
-        <w:t xml:space="preserve">O modelo LTSM contudo tem um custo muito maior e é inviável o processamento até uma solução de qualidade na infraestrutura disponível. </w:t>
+        <w:t xml:space="preserve">O modelo LTSM contudo tem um custo muito maior e é inviável o processamento até uma solução de </w:t>
+      </w:r>
+      <w:r>
+        <w:lastRenderedPageBreak/>
+        <w:t xml:space="preserve">qualidade na infraestrutura disponível. </w:t>
       </w:r>
     </w:p>
     <w:p/>
@@ -10559,7 +13348,6 @@
         <w:t>. Os resultados com 100% de acerto abrem margem para que se suspeite de overfitting. Para reavaliar o modelo foi realizado um novo treinamento do modelo GRU com 60% para treinamento, 10% para validação e 30% para teste posterior. O modelo rodou por 1h45’e 180 épocas. Seguem os resultados:</w:t>
       </w:r>
     </w:p>
-    <w:p/>
     <w:p/>
     <w:tbl>
       <w:tblPr>
@@ -10737,13 +13525,13 @@
           </w:tcPr>
           <w:p>
             <w:pPr>
+              <w:keepNext/>
               <w:jc w:val="center"/>
             </w:pPr>
             <w:r>
               <w:rPr>
                 <w:noProof/>
               </w:rPr>
-              <w:lastRenderedPageBreak/>
               <w:drawing>
                 <wp:inline distT="0" distB="0" distL="0" distR="0" wp14:anchorId="785E0CCD" wp14:editId="4B89D8F1">
                   <wp:extent cx="2596896" cy="1975104"/>
@@ -10762,7 +13550,7 @@
                           </pic:cNvPicPr>
                         </pic:nvPicPr>
                         <pic:blipFill>
-                          <a:blip r:embed="rId38">
+                          <a:blip r:embed="rId39">
                             <a:extLst>
                               <a:ext uri="{28A0092B-C50C-407E-A947-70E740481C1C}">
                                 <a14:useLocalDpi xmlns:a14="http://schemas.microsoft.com/office/drawing/2010/main" val="0"/>
@@ -10796,52 +13584,39 @@
           </w:p>
           <w:p>
             <w:pPr>
+              <w:pStyle w:val="Caption"/>
               <w:jc w:val="center"/>
             </w:pPr>
-            <w:r>
-              <w:rPr>
-                <w:rStyle w:val="IntenseEmphasis"/>
-              </w:rPr>
+            <w:bookmarkStart w:id="63" w:name="_Toc211958276"/>
+            <w:r>
               <w:t xml:space="preserve">Figura </w:t>
             </w:r>
             <w:r>
-              <w:rPr>
-                <w:rStyle w:val="IntenseEmphasis"/>
+              <w:fldChar w:fldCharType="begin"/>
+            </w:r>
+            <w:r>
+              <w:instrText xml:space="preserve"> SEQ Figura \* ARABIC </w:instrText>
+            </w:r>
+            <w:r>
+              <w:fldChar w:fldCharType="separate"/>
+            </w:r>
+            <w:r>
+              <w:rPr>
+                <w:noProof/>
               </w:rPr>
               <w:t>22</w:t>
             </w:r>
             <w:r>
-              <w:rPr>
-                <w:rStyle w:val="IntenseEmphasis"/>
-              </w:rPr>
-              <w:t xml:space="preserve"> – Evolução do </w:t>
-            </w:r>
-            <w:r>
-              <w:rPr>
-                <w:rStyle w:val="IntenseEmphasis"/>
-              </w:rPr>
-              <w:t>Retr</w:t>
-            </w:r>
-            <w:r>
-              <w:rPr>
-                <w:rStyle w:val="IntenseEmphasis"/>
-              </w:rPr>
-              <w:t>einamento GRU</w:t>
-            </w:r>
+              <w:fldChar w:fldCharType="end"/>
+            </w:r>
+            <w:r>
+              <w:t xml:space="preserve"> – Evolução do Retreinamento GRU</w:t>
+            </w:r>
+            <w:bookmarkEnd w:id="63"/>
           </w:p>
         </w:tc>
       </w:tr>
     </w:tbl>
-    <w:p>
-      <w:pPr>
-        <w:jc w:val="center"/>
-      </w:pPr>
-    </w:p>
-    <w:p>
-      <w:pPr>
-        <w:jc w:val="center"/>
-      </w:pPr>
-    </w:p>
     <w:p>
       <w:pPr>
         <w:jc w:val="center"/>
@@ -11453,12 +14228,14 @@
     <w:p/>
     <w:p>
       <w:pPr>
+        <w:keepNext/>
         <w:jc w:val="center"/>
       </w:pPr>
       <w:r>
         <w:rPr>
           <w:noProof/>
         </w:rPr>
+        <w:lastRenderedPageBreak/>
         <w:drawing>
           <wp:inline distT="0" distB="0" distL="0" distR="0" wp14:anchorId="25FCB683" wp14:editId="6AF29322">
             <wp:extent cx="2889504" cy="2505456"/>
@@ -11477,7 +14254,7 @@
                     </pic:cNvPicPr>
                   </pic:nvPicPr>
                   <pic:blipFill>
-                    <a:blip r:embed="rId37">
+                    <a:blip r:embed="rId38">
                       <a:extLst>
                         <a:ext uri="{28A0092B-C50C-407E-A947-70E740481C1C}">
                           <a14:useLocalDpi xmlns:a14="http://schemas.microsoft.com/office/drawing/2010/main" val="0"/>
@@ -11509,14 +14286,37 @@
         </w:drawing>
       </w:r>
     </w:p>
-    <w:p/>
-    <w:p>
-      <w:pPr>
+    <w:p>
+      <w:pPr>
+        <w:pStyle w:val="Caption"/>
         <w:jc w:val="center"/>
       </w:pPr>
-      <w:r>
-        <w:t>Figura 22 – Matriz de Confusão GRU 60%</w:t>
-      </w:r>
+      <w:bookmarkStart w:id="64" w:name="_Toc211958277"/>
+      <w:r>
+        <w:t xml:space="preserve">Figura </w:t>
+      </w:r>
+      <w:r>
+        <w:fldChar w:fldCharType="begin"/>
+      </w:r>
+      <w:r>
+        <w:instrText xml:space="preserve"> SEQ Figura \* ARABIC </w:instrText>
+      </w:r>
+      <w:r>
+        <w:fldChar w:fldCharType="separate"/>
+      </w:r>
+      <w:r>
+        <w:rPr>
+          <w:noProof/>
+        </w:rPr>
+        <w:t>23</w:t>
+      </w:r>
+      <w:r>
+        <w:fldChar w:fldCharType="end"/>
+      </w:r>
+      <w:r>
+        <w:t xml:space="preserve"> – Matriz de Confusão GRU 60%</w:t>
+      </w:r>
+      <w:bookmarkEnd w:id="64"/>
     </w:p>
     <w:p/>
     <w:p>
@@ -11529,7 +14329,6 @@
         <w:t xml:space="preserve">  </w:t>
       </w:r>
     </w:p>
-    <w:p/>
     <w:p>
       <w:pPr>
         <w:pStyle w:val="Heading2"/>
@@ -11539,333 +14338,1096 @@
       <w:pPr>
         <w:pStyle w:val="Heading2"/>
       </w:pPr>
+      <w:bookmarkStart w:id="65" w:name="_Toc211958223"/>
+      <w:r>
+        <w:t xml:space="preserve">13. 3 </w:t>
+      </w:r>
+      <w:r>
+        <w:t>– DISCUSSÃO DOS RESULTADOS</w:t>
+      </w:r>
+      <w:bookmarkEnd w:id="65"/>
+    </w:p>
+    <w:p/>
+    <w:p>
+      <w:r>
+        <w:t>O estudo produzir um modelo de rede neural com unidades GRU, implementado em TensorFlow com o objetivo de prever a variação das taxas de juros básica do Banco Central do Brasil num horizonte de 6 mesas após cada reunião. O modelo classifica as atas em ‘Neutral’ (taxa deve se manter), ‘Hawkish’ (a taxa deve subir) e ‘Dovish’ (a taxa deve cair).</w:t>
+      </w:r>
+    </w:p>
+    <w:p/>
+    <w:p>
+      <w:r>
+        <w:t>O</w:t>
+      </w:r>
+      <w:r>
+        <w:t xml:space="preserve">s </w:t>
+      </w:r>
+      <w:r>
+        <w:t xml:space="preserve">dados consistem em atas históricas das reuniões do COPOM para extração de características textuais, e a taxa básica SELIC nos períodos estudados. </w:t>
+      </w:r>
+    </w:p>
+    <w:p/>
+    <w:p>
+      <w:r>
+        <w:t xml:space="preserve">Os </w:t>
+      </w:r>
+      <w:r>
+        <w:t>r</w:t>
+      </w:r>
+      <w:r>
+        <w:t xml:space="preserve">esultados apresentaram acurácia de validação de </w:t>
+      </w:r>
+      <w:r>
+        <w:t>99% depois de 180 épocas. O F1-Score na base de testes é 1.00, com previsões exatas, mostrando que o modelo tem capacidade de capturar nuances no texto que indicam as intenções a médio prazo na condução da política monetária.</w:t>
+      </w:r>
+    </w:p>
+    <w:p/>
+    <w:p>
+      <w:r>
+        <w:t xml:space="preserve">O modelo como está já apresenta capacidade preditiva e emprego na definição de </w:t>
+      </w:r>
+      <w:r>
+        <w:t>políticas</w:t>
+      </w:r>
+      <w:r>
+        <w:t xml:space="preserve"> institucionais de crédito e no direcionamento de posicionamento da tesouraria do banco.</w:t>
+      </w:r>
+    </w:p>
+    <w:p/>
+    <w:p>
+      <w:r>
+        <w:t>Ficam abetas outras venidas de desenvolvimento, buscando correlações em outros prazos para a taxa SELIC e a busca de previsibilidade e inflação e até taxa de câmbio.</w:t>
+      </w:r>
+    </w:p>
+    <w:p/>
+    <w:p>
+      <w:r>
+        <w:t>Na data da redação deste relatório as seguintes previsões se encontram em aberto, indicando uma reversão de tendência e início de período de redução de taxas de juros:</w:t>
+      </w:r>
+    </w:p>
+    <w:p/>
+    <w:tbl>
+      <w:tblPr>
+        <w:tblW w:w="0" w:type="auto"/>
+        <w:tblBorders>
+          <w:top w:val="outset" w:sz="6" w:space="0" w:color="auto"/>
+          <w:left w:val="outset" w:sz="6" w:space="0" w:color="auto"/>
+          <w:bottom w:val="outset" w:sz="6" w:space="0" w:color="auto"/>
+          <w:right w:val="outset" w:sz="6" w:space="0" w:color="auto"/>
+        </w:tblBorders>
+        <w:tblCellMar>
+          <w:top w:w="15" w:type="dxa"/>
+          <w:left w:w="15" w:type="dxa"/>
+          <w:bottom w:w="15" w:type="dxa"/>
+          <w:right w:w="15" w:type="dxa"/>
+        </w:tblCellMar>
+        <w:tblLook w:val="04A0" w:firstRow="1" w:lastRow="0" w:firstColumn="1" w:lastColumn="0" w:noHBand="0" w:noVBand="1"/>
+      </w:tblPr>
+      <w:tblGrid>
+        <w:gridCol w:w="3232"/>
+        <w:gridCol w:w="25"/>
+        <w:gridCol w:w="1595"/>
+        <w:gridCol w:w="900"/>
+        <w:gridCol w:w="1620"/>
+        <w:gridCol w:w="2692"/>
+      </w:tblGrid>
+      <w:tr>
+        <w:trPr>
+          <w:tblHeader/>
+        </w:trPr>
+        <w:tc>
+          <w:tcPr>
+            <w:tcW w:w="3257" w:type="dxa"/>
+            <w:gridSpan w:val="2"/>
+            <w:tcBorders>
+              <w:top w:val="outset" w:sz="6" w:space="0" w:color="auto"/>
+              <w:left w:val="outset" w:sz="6" w:space="0" w:color="auto"/>
+              <w:bottom w:val="outset" w:sz="6" w:space="0" w:color="auto"/>
+              <w:right w:val="outset" w:sz="6" w:space="0" w:color="auto"/>
+            </w:tcBorders>
+            <w:tcMar>
+              <w:top w:w="60" w:type="dxa"/>
+              <w:left w:w="120" w:type="dxa"/>
+              <w:bottom w:w="60" w:type="dxa"/>
+              <w:right w:w="120" w:type="dxa"/>
+            </w:tcMar>
+            <w:vAlign w:val="center"/>
+            <w:hideMark/>
+          </w:tcPr>
+          <w:p>
+            <w:pPr>
+              <w:rPr>
+                <w:b/>
+                <w:bCs/>
+              </w:rPr>
+            </w:pPr>
+            <w:r>
+              <w:rPr>
+                <w:b/>
+                <w:bCs/>
+              </w:rPr>
+              <w:t>text</w:t>
+            </w:r>
+          </w:p>
+        </w:tc>
+        <w:tc>
+          <w:tcPr>
+            <w:tcW w:w="1595" w:type="dxa"/>
+            <w:tcBorders>
+              <w:top w:val="outset" w:sz="6" w:space="0" w:color="auto"/>
+              <w:left w:val="outset" w:sz="6" w:space="0" w:color="auto"/>
+              <w:bottom w:val="outset" w:sz="6" w:space="0" w:color="auto"/>
+              <w:right w:val="outset" w:sz="6" w:space="0" w:color="auto"/>
+            </w:tcBorders>
+            <w:tcMar>
+              <w:top w:w="60" w:type="dxa"/>
+              <w:left w:w="120" w:type="dxa"/>
+              <w:bottom w:w="60" w:type="dxa"/>
+              <w:right w:w="120" w:type="dxa"/>
+            </w:tcMar>
+            <w:vAlign w:val="center"/>
+            <w:hideMark/>
+          </w:tcPr>
+          <w:p>
+            <w:pPr>
+              <w:rPr>
+                <w:b/>
+                <w:bCs/>
+              </w:rPr>
+            </w:pPr>
+            <w:r>
+              <w:rPr>
+                <w:b/>
+                <w:bCs/>
+              </w:rPr>
+              <w:t>date</w:t>
+            </w:r>
+          </w:p>
+        </w:tc>
+        <w:tc>
+          <w:tcPr>
+            <w:tcW w:w="900" w:type="dxa"/>
+            <w:tcBorders>
+              <w:top w:val="outset" w:sz="6" w:space="0" w:color="auto"/>
+              <w:left w:val="outset" w:sz="6" w:space="0" w:color="auto"/>
+              <w:bottom w:val="outset" w:sz="6" w:space="0" w:color="auto"/>
+              <w:right w:val="outset" w:sz="6" w:space="0" w:color="auto"/>
+            </w:tcBorders>
+            <w:tcMar>
+              <w:top w:w="60" w:type="dxa"/>
+              <w:left w:w="120" w:type="dxa"/>
+              <w:bottom w:w="60" w:type="dxa"/>
+              <w:right w:w="120" w:type="dxa"/>
+            </w:tcMar>
+            <w:vAlign w:val="center"/>
+            <w:hideMark/>
+          </w:tcPr>
+          <w:p>
+            <w:pPr>
+              <w:rPr>
+                <w:b/>
+                <w:bCs/>
+              </w:rPr>
+            </w:pPr>
+            <w:r>
+              <w:rPr>
+                <w:b/>
+                <w:bCs/>
+              </w:rPr>
+              <w:t>rate</w:t>
+            </w:r>
+          </w:p>
+        </w:tc>
+        <w:tc>
+          <w:tcPr>
+            <w:tcW w:w="1620" w:type="dxa"/>
+            <w:tcBorders>
+              <w:top w:val="outset" w:sz="6" w:space="0" w:color="auto"/>
+              <w:left w:val="outset" w:sz="6" w:space="0" w:color="auto"/>
+              <w:bottom w:val="outset" w:sz="6" w:space="0" w:color="auto"/>
+              <w:right w:val="outset" w:sz="6" w:space="0" w:color="auto"/>
+            </w:tcBorders>
+            <w:tcMar>
+              <w:top w:w="60" w:type="dxa"/>
+              <w:left w:w="120" w:type="dxa"/>
+              <w:bottom w:w="60" w:type="dxa"/>
+              <w:right w:w="120" w:type="dxa"/>
+            </w:tcMar>
+            <w:vAlign w:val="center"/>
+            <w:hideMark/>
+          </w:tcPr>
+          <w:p>
+            <w:pPr>
+              <w:rPr>
+                <w:b/>
+                <w:bCs/>
+              </w:rPr>
+            </w:pPr>
+            <w:r>
+              <w:rPr>
+                <w:b/>
+                <w:bCs/>
+              </w:rPr>
+              <w:t>next_date</w:t>
+            </w:r>
+          </w:p>
+        </w:tc>
+        <w:tc>
+          <w:tcPr>
+            <w:tcW w:w="2692" w:type="dxa"/>
+            <w:tcBorders>
+              <w:top w:val="outset" w:sz="6" w:space="0" w:color="auto"/>
+              <w:left w:val="outset" w:sz="6" w:space="0" w:color="auto"/>
+              <w:bottom w:val="outset" w:sz="6" w:space="0" w:color="auto"/>
+              <w:right w:val="outset" w:sz="6" w:space="0" w:color="auto"/>
+            </w:tcBorders>
+            <w:tcMar>
+              <w:top w:w="60" w:type="dxa"/>
+              <w:left w:w="120" w:type="dxa"/>
+              <w:bottom w:w="60" w:type="dxa"/>
+              <w:right w:w="120" w:type="dxa"/>
+            </w:tcMar>
+            <w:vAlign w:val="center"/>
+            <w:hideMark/>
+          </w:tcPr>
+          <w:p>
+            <w:pPr>
+              <w:rPr>
+                <w:b/>
+                <w:bCs/>
+              </w:rPr>
+            </w:pPr>
+            <w:r>
+              <w:rPr>
+                <w:b/>
+                <w:bCs/>
+              </w:rPr>
+              <w:t>sentiment</w:t>
+            </w:r>
+          </w:p>
+        </w:tc>
+      </w:tr>
+      <w:tr>
+        <w:tc>
+          <w:tcPr>
+            <w:tcW w:w="3232" w:type="dxa"/>
+            <w:tcBorders>
+              <w:top w:val="outset" w:sz="6" w:space="0" w:color="auto"/>
+              <w:left w:val="outset" w:sz="6" w:space="0" w:color="auto"/>
+              <w:bottom w:val="outset" w:sz="6" w:space="0" w:color="auto"/>
+              <w:right w:val="outset" w:sz="6" w:space="0" w:color="auto"/>
+            </w:tcBorders>
+            <w:tcMar>
+              <w:top w:w="60" w:type="dxa"/>
+              <w:left w:w="120" w:type="dxa"/>
+              <w:bottom w:w="60" w:type="dxa"/>
+              <w:right w:w="120" w:type="dxa"/>
+            </w:tcMar>
+            <w:vAlign w:val="center"/>
+            <w:hideMark/>
+          </w:tcPr>
+          <w:p>
+            <w:r>
+              <w:t>a atualização da conjuntura econômica e do cen...</w:t>
+            </w:r>
+          </w:p>
+        </w:tc>
+        <w:tc>
+          <w:tcPr>
+            <w:tcW w:w="1620" w:type="dxa"/>
+            <w:gridSpan w:val="2"/>
+            <w:tcBorders>
+              <w:top w:val="outset" w:sz="6" w:space="0" w:color="auto"/>
+              <w:left w:val="outset" w:sz="6" w:space="0" w:color="auto"/>
+              <w:bottom w:val="outset" w:sz="6" w:space="0" w:color="auto"/>
+              <w:right w:val="outset" w:sz="6" w:space="0" w:color="auto"/>
+            </w:tcBorders>
+            <w:tcMar>
+              <w:top w:w="60" w:type="dxa"/>
+              <w:left w:w="120" w:type="dxa"/>
+              <w:bottom w:w="60" w:type="dxa"/>
+              <w:right w:w="120" w:type="dxa"/>
+            </w:tcMar>
+            <w:vAlign w:val="center"/>
+            <w:hideMark/>
+          </w:tcPr>
+          <w:p>
+            <w:r>
+              <w:t>2025-05-07</w:t>
+            </w:r>
+          </w:p>
+        </w:tc>
+        <w:tc>
+          <w:tcPr>
+            <w:tcW w:w="900" w:type="dxa"/>
+            <w:tcBorders>
+              <w:top w:val="outset" w:sz="6" w:space="0" w:color="auto"/>
+              <w:left w:val="outset" w:sz="6" w:space="0" w:color="auto"/>
+              <w:bottom w:val="outset" w:sz="6" w:space="0" w:color="auto"/>
+              <w:right w:val="outset" w:sz="6" w:space="0" w:color="auto"/>
+            </w:tcBorders>
+            <w:tcMar>
+              <w:top w:w="60" w:type="dxa"/>
+              <w:left w:w="120" w:type="dxa"/>
+              <w:bottom w:w="60" w:type="dxa"/>
+              <w:right w:w="120" w:type="dxa"/>
+            </w:tcMar>
+            <w:vAlign w:val="center"/>
+            <w:hideMark/>
+          </w:tcPr>
+          <w:p>
+            <w:r>
+              <w:t>14.25</w:t>
+            </w:r>
+          </w:p>
+        </w:tc>
+        <w:tc>
+          <w:tcPr>
+            <w:tcW w:w="1620" w:type="dxa"/>
+            <w:tcBorders>
+              <w:top w:val="outset" w:sz="6" w:space="0" w:color="auto"/>
+              <w:left w:val="outset" w:sz="6" w:space="0" w:color="auto"/>
+              <w:bottom w:val="outset" w:sz="6" w:space="0" w:color="auto"/>
+              <w:right w:val="outset" w:sz="6" w:space="0" w:color="auto"/>
+            </w:tcBorders>
+            <w:tcMar>
+              <w:top w:w="60" w:type="dxa"/>
+              <w:left w:w="120" w:type="dxa"/>
+              <w:bottom w:w="60" w:type="dxa"/>
+              <w:right w:w="120" w:type="dxa"/>
+            </w:tcMar>
+            <w:vAlign w:val="center"/>
+            <w:hideMark/>
+          </w:tcPr>
+          <w:p>
+            <w:r>
+              <w:t>2025-11-05</w:t>
+            </w:r>
+          </w:p>
+        </w:tc>
+        <w:tc>
+          <w:tcPr>
+            <w:tcW w:w="2692" w:type="dxa"/>
+            <w:tcBorders>
+              <w:top w:val="outset" w:sz="6" w:space="0" w:color="auto"/>
+              <w:left w:val="outset" w:sz="6" w:space="0" w:color="auto"/>
+              <w:bottom w:val="outset" w:sz="6" w:space="0" w:color="auto"/>
+              <w:right w:val="outset" w:sz="6" w:space="0" w:color="auto"/>
+            </w:tcBorders>
+            <w:tcMar>
+              <w:top w:w="60" w:type="dxa"/>
+              <w:left w:w="120" w:type="dxa"/>
+              <w:bottom w:w="60" w:type="dxa"/>
+              <w:right w:w="120" w:type="dxa"/>
+            </w:tcMar>
+            <w:vAlign w:val="center"/>
+            <w:hideMark/>
+          </w:tcPr>
+          <w:p>
+            <w:r>
+              <w:t>dovish</w:t>
+            </w:r>
+          </w:p>
+        </w:tc>
+      </w:tr>
+      <w:tr>
+        <w:tc>
+          <w:tcPr>
+            <w:tcW w:w="3232" w:type="dxa"/>
+            <w:tcBorders>
+              <w:top w:val="outset" w:sz="6" w:space="0" w:color="auto"/>
+              <w:left w:val="outset" w:sz="6" w:space="0" w:color="auto"/>
+              <w:bottom w:val="outset" w:sz="6" w:space="0" w:color="auto"/>
+              <w:right w:val="outset" w:sz="6" w:space="0" w:color="auto"/>
+            </w:tcBorders>
+            <w:tcMar>
+              <w:top w:w="60" w:type="dxa"/>
+              <w:left w:w="120" w:type="dxa"/>
+              <w:bottom w:w="60" w:type="dxa"/>
+              <w:right w:w="120" w:type="dxa"/>
+            </w:tcMar>
+            <w:vAlign w:val="center"/>
+            <w:hideMark/>
+          </w:tcPr>
+          <w:p>
+            <w:r>
+              <w:t>a atualização da conjuntura econômica e do cen...</w:t>
+            </w:r>
+          </w:p>
+        </w:tc>
+        <w:tc>
+          <w:tcPr>
+            <w:tcW w:w="1620" w:type="dxa"/>
+            <w:gridSpan w:val="2"/>
+            <w:tcBorders>
+              <w:top w:val="outset" w:sz="6" w:space="0" w:color="auto"/>
+              <w:left w:val="outset" w:sz="6" w:space="0" w:color="auto"/>
+              <w:bottom w:val="outset" w:sz="6" w:space="0" w:color="auto"/>
+              <w:right w:val="outset" w:sz="6" w:space="0" w:color="auto"/>
+            </w:tcBorders>
+            <w:tcMar>
+              <w:top w:w="60" w:type="dxa"/>
+              <w:left w:w="120" w:type="dxa"/>
+              <w:bottom w:w="60" w:type="dxa"/>
+              <w:right w:w="120" w:type="dxa"/>
+            </w:tcMar>
+            <w:vAlign w:val="center"/>
+            <w:hideMark/>
+          </w:tcPr>
+          <w:p>
+            <w:r>
+              <w:t>2025-06-18</w:t>
+            </w:r>
+          </w:p>
+        </w:tc>
+        <w:tc>
+          <w:tcPr>
+            <w:tcW w:w="900" w:type="dxa"/>
+            <w:tcBorders>
+              <w:top w:val="outset" w:sz="6" w:space="0" w:color="auto"/>
+              <w:left w:val="outset" w:sz="6" w:space="0" w:color="auto"/>
+              <w:bottom w:val="outset" w:sz="6" w:space="0" w:color="auto"/>
+              <w:right w:val="outset" w:sz="6" w:space="0" w:color="auto"/>
+            </w:tcBorders>
+            <w:tcMar>
+              <w:top w:w="60" w:type="dxa"/>
+              <w:left w:w="120" w:type="dxa"/>
+              <w:bottom w:w="60" w:type="dxa"/>
+              <w:right w:w="120" w:type="dxa"/>
+            </w:tcMar>
+            <w:vAlign w:val="center"/>
+            <w:hideMark/>
+          </w:tcPr>
+          <w:p>
+            <w:r>
+              <w:t>14.75</w:t>
+            </w:r>
+          </w:p>
+        </w:tc>
+        <w:tc>
+          <w:tcPr>
+            <w:tcW w:w="1620" w:type="dxa"/>
+            <w:tcBorders>
+              <w:top w:val="outset" w:sz="6" w:space="0" w:color="auto"/>
+              <w:left w:val="outset" w:sz="6" w:space="0" w:color="auto"/>
+              <w:bottom w:val="outset" w:sz="6" w:space="0" w:color="auto"/>
+              <w:right w:val="outset" w:sz="6" w:space="0" w:color="auto"/>
+            </w:tcBorders>
+            <w:tcMar>
+              <w:top w:w="60" w:type="dxa"/>
+              <w:left w:w="120" w:type="dxa"/>
+              <w:bottom w:w="60" w:type="dxa"/>
+              <w:right w:w="120" w:type="dxa"/>
+            </w:tcMar>
+            <w:vAlign w:val="center"/>
+            <w:hideMark/>
+          </w:tcPr>
+          <w:p>
+            <w:r>
+              <w:t>2025-12-10</w:t>
+            </w:r>
+          </w:p>
+        </w:tc>
+        <w:tc>
+          <w:tcPr>
+            <w:tcW w:w="2692" w:type="dxa"/>
+            <w:tcBorders>
+              <w:top w:val="outset" w:sz="6" w:space="0" w:color="auto"/>
+              <w:left w:val="outset" w:sz="6" w:space="0" w:color="auto"/>
+              <w:bottom w:val="outset" w:sz="6" w:space="0" w:color="auto"/>
+              <w:right w:val="outset" w:sz="6" w:space="0" w:color="auto"/>
+            </w:tcBorders>
+            <w:tcMar>
+              <w:top w:w="60" w:type="dxa"/>
+              <w:left w:w="120" w:type="dxa"/>
+              <w:bottom w:w="60" w:type="dxa"/>
+              <w:right w:w="120" w:type="dxa"/>
+            </w:tcMar>
+            <w:vAlign w:val="center"/>
+            <w:hideMark/>
+          </w:tcPr>
+          <w:p>
+            <w:r>
+              <w:t>dovish</w:t>
+            </w:r>
+          </w:p>
+        </w:tc>
+      </w:tr>
+      <w:tr>
+        <w:tc>
+          <w:tcPr>
+            <w:tcW w:w="3232" w:type="dxa"/>
+            <w:tcBorders>
+              <w:top w:val="outset" w:sz="6" w:space="0" w:color="auto"/>
+              <w:left w:val="outset" w:sz="6" w:space="0" w:color="auto"/>
+              <w:bottom w:val="outset" w:sz="6" w:space="0" w:color="auto"/>
+              <w:right w:val="outset" w:sz="6" w:space="0" w:color="auto"/>
+            </w:tcBorders>
+            <w:tcMar>
+              <w:top w:w="60" w:type="dxa"/>
+              <w:left w:w="120" w:type="dxa"/>
+              <w:bottom w:w="60" w:type="dxa"/>
+              <w:right w:w="120" w:type="dxa"/>
+            </w:tcMar>
+            <w:vAlign w:val="center"/>
+            <w:hideMark/>
+          </w:tcPr>
+          <w:p>
+            <w:r>
+              <w:t>a atualização da conjuntura econômica e do cen...</w:t>
+            </w:r>
+          </w:p>
+        </w:tc>
+        <w:tc>
+          <w:tcPr>
+            <w:tcW w:w="1620" w:type="dxa"/>
+            <w:gridSpan w:val="2"/>
+            <w:tcBorders>
+              <w:top w:val="outset" w:sz="6" w:space="0" w:color="auto"/>
+              <w:left w:val="outset" w:sz="6" w:space="0" w:color="auto"/>
+              <w:bottom w:val="outset" w:sz="6" w:space="0" w:color="auto"/>
+              <w:right w:val="outset" w:sz="6" w:space="0" w:color="auto"/>
+            </w:tcBorders>
+            <w:tcMar>
+              <w:top w:w="60" w:type="dxa"/>
+              <w:left w:w="120" w:type="dxa"/>
+              <w:bottom w:w="60" w:type="dxa"/>
+              <w:right w:w="120" w:type="dxa"/>
+            </w:tcMar>
+            <w:vAlign w:val="center"/>
+            <w:hideMark/>
+          </w:tcPr>
+          <w:p>
+            <w:r>
+              <w:t>2025-07-30</w:t>
+            </w:r>
+          </w:p>
+        </w:tc>
+        <w:tc>
+          <w:tcPr>
+            <w:tcW w:w="900" w:type="dxa"/>
+            <w:tcBorders>
+              <w:top w:val="outset" w:sz="6" w:space="0" w:color="auto"/>
+              <w:left w:val="outset" w:sz="6" w:space="0" w:color="auto"/>
+              <w:bottom w:val="outset" w:sz="6" w:space="0" w:color="auto"/>
+              <w:right w:val="outset" w:sz="6" w:space="0" w:color="auto"/>
+            </w:tcBorders>
+            <w:tcMar>
+              <w:top w:w="60" w:type="dxa"/>
+              <w:left w:w="120" w:type="dxa"/>
+              <w:bottom w:w="60" w:type="dxa"/>
+              <w:right w:w="120" w:type="dxa"/>
+            </w:tcMar>
+            <w:vAlign w:val="center"/>
+            <w:hideMark/>
+          </w:tcPr>
+          <w:p>
+            <w:r>
+              <w:t>15.00</w:t>
+            </w:r>
+          </w:p>
+        </w:tc>
+        <w:tc>
+          <w:tcPr>
+            <w:tcW w:w="1620" w:type="dxa"/>
+            <w:tcBorders>
+              <w:top w:val="outset" w:sz="6" w:space="0" w:color="auto"/>
+              <w:left w:val="outset" w:sz="6" w:space="0" w:color="auto"/>
+              <w:bottom w:val="outset" w:sz="6" w:space="0" w:color="auto"/>
+              <w:right w:val="outset" w:sz="6" w:space="0" w:color="auto"/>
+            </w:tcBorders>
+            <w:tcMar>
+              <w:top w:w="60" w:type="dxa"/>
+              <w:left w:w="120" w:type="dxa"/>
+              <w:bottom w:w="60" w:type="dxa"/>
+              <w:right w:w="120" w:type="dxa"/>
+            </w:tcMar>
+            <w:vAlign w:val="center"/>
+            <w:hideMark/>
+          </w:tcPr>
+          <w:p>
+            <w:r>
+              <w:t>2026-01-28</w:t>
+            </w:r>
+          </w:p>
+        </w:tc>
+        <w:tc>
+          <w:tcPr>
+            <w:tcW w:w="2692" w:type="dxa"/>
+            <w:tcBorders>
+              <w:top w:val="outset" w:sz="6" w:space="0" w:color="auto"/>
+              <w:left w:val="outset" w:sz="6" w:space="0" w:color="auto"/>
+              <w:bottom w:val="outset" w:sz="6" w:space="0" w:color="auto"/>
+              <w:right w:val="outset" w:sz="6" w:space="0" w:color="auto"/>
+            </w:tcBorders>
+            <w:tcMar>
+              <w:top w:w="60" w:type="dxa"/>
+              <w:left w:w="120" w:type="dxa"/>
+              <w:bottom w:w="60" w:type="dxa"/>
+              <w:right w:w="120" w:type="dxa"/>
+            </w:tcMar>
+            <w:vAlign w:val="center"/>
+            <w:hideMark/>
+          </w:tcPr>
+          <w:p>
+            <w:r>
+              <w:t>dovish</w:t>
+            </w:r>
+          </w:p>
+        </w:tc>
+      </w:tr>
+      <w:tr>
+        <w:tc>
+          <w:tcPr>
+            <w:tcW w:w="3232" w:type="dxa"/>
+            <w:tcBorders>
+              <w:top w:val="outset" w:sz="6" w:space="0" w:color="auto"/>
+              <w:left w:val="outset" w:sz="6" w:space="0" w:color="auto"/>
+              <w:bottom w:val="outset" w:sz="6" w:space="0" w:color="auto"/>
+              <w:right w:val="outset" w:sz="6" w:space="0" w:color="auto"/>
+            </w:tcBorders>
+            <w:tcMar>
+              <w:top w:w="60" w:type="dxa"/>
+              <w:left w:w="120" w:type="dxa"/>
+              <w:bottom w:w="60" w:type="dxa"/>
+              <w:right w:w="120" w:type="dxa"/>
+            </w:tcMar>
+            <w:vAlign w:val="center"/>
+            <w:hideMark/>
+          </w:tcPr>
+          <w:p>
+            <w:r>
+              <w:lastRenderedPageBreak/>
+              <w:t>a atualização da conjuntura econômica e do cen...</w:t>
+            </w:r>
+          </w:p>
+        </w:tc>
+        <w:tc>
+          <w:tcPr>
+            <w:tcW w:w="1620" w:type="dxa"/>
+            <w:gridSpan w:val="2"/>
+            <w:tcBorders>
+              <w:top w:val="outset" w:sz="6" w:space="0" w:color="auto"/>
+              <w:left w:val="outset" w:sz="6" w:space="0" w:color="auto"/>
+              <w:bottom w:val="outset" w:sz="6" w:space="0" w:color="auto"/>
+              <w:right w:val="outset" w:sz="6" w:space="0" w:color="auto"/>
+            </w:tcBorders>
+            <w:tcMar>
+              <w:top w:w="60" w:type="dxa"/>
+              <w:left w:w="120" w:type="dxa"/>
+              <w:bottom w:w="60" w:type="dxa"/>
+              <w:right w:w="120" w:type="dxa"/>
+            </w:tcMar>
+            <w:vAlign w:val="center"/>
+            <w:hideMark/>
+          </w:tcPr>
+          <w:p>
+            <w:r>
+              <w:t>2025-09-17</w:t>
+            </w:r>
+          </w:p>
+        </w:tc>
+        <w:tc>
+          <w:tcPr>
+            <w:tcW w:w="900" w:type="dxa"/>
+            <w:tcBorders>
+              <w:top w:val="outset" w:sz="6" w:space="0" w:color="auto"/>
+              <w:left w:val="outset" w:sz="6" w:space="0" w:color="auto"/>
+              <w:bottom w:val="outset" w:sz="6" w:space="0" w:color="auto"/>
+              <w:right w:val="outset" w:sz="6" w:space="0" w:color="auto"/>
+            </w:tcBorders>
+            <w:tcMar>
+              <w:top w:w="60" w:type="dxa"/>
+              <w:left w:w="120" w:type="dxa"/>
+              <w:bottom w:w="60" w:type="dxa"/>
+              <w:right w:w="120" w:type="dxa"/>
+            </w:tcMar>
+            <w:vAlign w:val="center"/>
+            <w:hideMark/>
+          </w:tcPr>
+          <w:p>
+            <w:r>
+              <w:t>15.00</w:t>
+            </w:r>
+          </w:p>
+        </w:tc>
+        <w:tc>
+          <w:tcPr>
+            <w:tcW w:w="1620" w:type="dxa"/>
+            <w:tcBorders>
+              <w:top w:val="outset" w:sz="6" w:space="0" w:color="auto"/>
+              <w:left w:val="outset" w:sz="6" w:space="0" w:color="auto"/>
+              <w:bottom w:val="outset" w:sz="6" w:space="0" w:color="auto"/>
+              <w:right w:val="outset" w:sz="6" w:space="0" w:color="auto"/>
+            </w:tcBorders>
+            <w:tcMar>
+              <w:top w:w="60" w:type="dxa"/>
+              <w:left w:w="120" w:type="dxa"/>
+              <w:bottom w:w="60" w:type="dxa"/>
+              <w:right w:w="120" w:type="dxa"/>
+            </w:tcMar>
+            <w:vAlign w:val="center"/>
+            <w:hideMark/>
+          </w:tcPr>
+          <w:p>
+            <w:r>
+              <w:t>2026-03-18</w:t>
+            </w:r>
+          </w:p>
+        </w:tc>
+        <w:tc>
+          <w:tcPr>
+            <w:tcW w:w="2692" w:type="dxa"/>
+            <w:tcBorders>
+              <w:top w:val="outset" w:sz="6" w:space="0" w:color="auto"/>
+              <w:left w:val="outset" w:sz="6" w:space="0" w:color="auto"/>
+              <w:bottom w:val="outset" w:sz="6" w:space="0" w:color="auto"/>
+              <w:right w:val="outset" w:sz="6" w:space="0" w:color="auto"/>
+            </w:tcBorders>
+            <w:tcMar>
+              <w:top w:w="60" w:type="dxa"/>
+              <w:left w:w="120" w:type="dxa"/>
+              <w:bottom w:w="60" w:type="dxa"/>
+              <w:right w:w="120" w:type="dxa"/>
+            </w:tcMar>
+            <w:vAlign w:val="center"/>
+            <w:hideMark/>
+          </w:tcPr>
+          <w:p>
+            <w:r>
+              <w:t>dovish</w:t>
+            </w:r>
+          </w:p>
+        </w:tc>
+      </w:tr>
+      <w:tr>
+        <w:tc>
+          <w:tcPr>
+            <w:tcW w:w="10064" w:type="dxa"/>
+            <w:gridSpan w:val="6"/>
+            <w:tcBorders>
+              <w:top w:val="outset" w:sz="6" w:space="0" w:color="auto"/>
+              <w:left w:val="outset" w:sz="6" w:space="0" w:color="auto"/>
+              <w:bottom w:val="outset" w:sz="6" w:space="0" w:color="auto"/>
+              <w:right w:val="outset" w:sz="6" w:space="0" w:color="auto"/>
+            </w:tcBorders>
+            <w:tcMar>
+              <w:top w:w="60" w:type="dxa"/>
+              <w:left w:w="120" w:type="dxa"/>
+              <w:bottom w:w="60" w:type="dxa"/>
+              <w:right w:w="120" w:type="dxa"/>
+            </w:tcMar>
+            <w:vAlign w:val="center"/>
+          </w:tcPr>
+          <w:p>
+            <w:pPr>
+              <w:jc w:val="center"/>
+            </w:pPr>
+            <w:r>
+              <w:rPr>
+                <w:rStyle w:val="IntenseEmphasis"/>
+              </w:rPr>
+              <w:t xml:space="preserve">Tabela </w:t>
+            </w:r>
+            <w:r>
+              <w:rPr>
+                <w:rStyle w:val="IntenseEmphasis"/>
+              </w:rPr>
+              <w:t>7</w:t>
+            </w:r>
+            <w:r>
+              <w:rPr>
+                <w:rStyle w:val="IntenseEmphasis"/>
+              </w:rPr>
+              <w:t xml:space="preserve"> – </w:t>
+            </w:r>
+            <w:r>
+              <w:rPr>
+                <w:rStyle w:val="IntenseEmphasis"/>
+              </w:rPr>
+              <w:t>Previsões</w:t>
+            </w:r>
+          </w:p>
+        </w:tc>
+      </w:tr>
+    </w:tbl>
+    <w:p/>
+    <w:p/>
+    <w:p>
+      <w:pPr>
+        <w:pStyle w:val="Heading1"/>
+      </w:pPr>
+      <w:bookmarkStart w:id="66" w:name="_rqqv498qgqh5" w:colFirst="0" w:colLast="0"/>
+      <w:bookmarkStart w:id="67" w:name="_Toc211958224"/>
+      <w:bookmarkEnd w:id="66"/>
+      <w:r>
+        <w:t>1</w:t>
+      </w:r>
+      <w:r>
+        <w:t>4</w:t>
+      </w:r>
+      <w:r>
+        <w:t xml:space="preserve"> </w:t>
+      </w:r>
+      <w:r>
+        <w:t>–</w:t>
+      </w:r>
+      <w:r>
+        <w:t xml:space="preserve"> STORYTELLING</w:t>
+      </w:r>
+      <w:bookmarkEnd w:id="67"/>
+    </w:p>
+    <w:p/>
+    <w:p>
+      <w:pPr>
+        <w:pStyle w:val="Heading2"/>
+      </w:pPr>
+      <w:bookmarkStart w:id="68" w:name="_Toc211958225"/>
+      <w:r>
+        <w:t>14.1 - CONTEXTO</w:t>
+      </w:r>
+      <w:bookmarkEnd w:id="68"/>
+    </w:p>
+    <w:p/>
+    <w:p>
+      <w:r>
+        <w:t>O Comitê de Política Monetária, conhecido como COPOM, é responsável por definir a taxa básica de juros do Brasil, a Selic, que é o principal instrumento de controle da inflação. Cada decisão tomada pelo comitê tem efeito direto sobre o crédito, os investimentos e o consumo no país, influenciando desde os grandes bancos até o cotidiano das pessoas.</w:t>
+      </w:r>
+    </w:p>
+    <w:p>
+      <w:r>
+        <w:t>As atas e comunicados divulgados após as reuniões trazem explicações sobre as escolhas feitas e analisam o cenário econômico. Apesar de serem textos técnicos, eles carregam mudanças sutis no tom e na escolha das palavras que revelam a visão do COPOM em relação à economia. Essas nuances ajudam a entender se a política monetária tende a ser mais rígida, mais flexível ou se deve permanecer estável.</w:t>
+      </w:r>
+    </w:p>
+    <w:p>
+      <w:r>
+        <w:t>Ter a capacidade de interpretar essas informações de forma rápida e confiável é muito importante para instituições financeiras, gestores de investimento e órgãos de política pública. Para o Banco do Brasil, que foi a instituição escolhida como referência no estudo, antecipar os movimentos da Selic e da inflação pode apoiar na gestão de crédito, na definição de preços de ativos e em estratégias de alocação de recursos.</w:t>
+      </w:r>
+    </w:p>
+    <w:p>
+      <w:r>
+        <w:t>Nesse sentido, usar ciência de dados e técnicas de processamento de linguagem natural permite transformar esses documentos do COPOM em indicadores práticos que ajudam a prever tendências e embasam decisões de mercado com mais eficiência.</w:t>
+      </w:r>
+    </w:p>
+    <w:p/>
+    <w:p>
+      <w:pPr>
+        <w:pStyle w:val="Heading2"/>
+      </w:pPr>
+      <w:bookmarkStart w:id="69" w:name="_Toc211958226"/>
+      <w:r>
+        <w:t>14.2 - PROBLEMA</w:t>
+      </w:r>
+      <w:bookmarkEnd w:id="69"/>
+    </w:p>
+    <w:p/>
+    <w:p>
+      <w:r>
+        <w:t>As atas do COPOM são documentos extensos, com dezenas de milhares de caracteres, e os comunicados, embora mais curtos, também mantêm uma linguagem formal e técnica. Esse formato dificulta a leitura rápida e a extração de informações úteis para quem precisa agir com agilidade no mercado. Além disso, as atas costumam ser publicadas com um intervalo de alguns dias após a reunião, o que reduz a velocidade de acesso a informações que podem impactar decisões financeiras imediatas.</w:t>
+      </w:r>
+    </w:p>
+    <w:p>
+      <w:r>
+        <w:t>Outro ponto é que, apesar de seguirem uma estrutura padronizada, as atas apresentam variações sutis no vocabulário e na forma de expor os argumentos. Essas pequenas mudanças podem sinalizar a direção futura da política monetária, mas exigem experiência e tempo de análise para serem percebidas.</w:t>
+      </w:r>
+    </w:p>
+    <w:p>
+      <w:r>
+        <w:t>Na prática, isso cria um desafio: transformar um volume grande de texto técnico em dados objetivos e indicadores confiáveis, capazes de apoiar decisões em tempo hábil. A ausência de um processo automatizado para leitura e interpretação das atas e comunicados limita o aproveitamento do potencial dessas informações e reduz a competitividade de instituições financeiras que dependem delas para orientar suas estratégias.</w:t>
+      </w:r>
+    </w:p>
+    <w:p/>
+    <w:p>
+      <w:pPr>
+        <w:pStyle w:val="Heading2"/>
+      </w:pPr>
+      <w:bookmarkStart w:id="70" w:name="_Toc211958227"/>
+      <w:r>
+        <w:t>14.3 – OBJETIVO</w:t>
+      </w:r>
+      <w:bookmarkEnd w:id="70"/>
+    </w:p>
+    <w:p/>
+    <w:p>
+      <w:r>
+        <w:t>O projeto tem como meta transformar as atas e comunicados do COPOM em informações mais acessíveis e úteis para análise econômica. A ideia é usar técnicas de ciência de dados para resumir automaticamente os documentos, reduzindo o tempo necessário para interpretar cada reunião, e também para criar indicadores preditivos que apontem a tendência da política monetária.</w:t>
+      </w:r>
+    </w:p>
+    <w:p>
+      <w:r>
+        <w:t xml:space="preserve">Esses indicadores serão construídos a partir da relação entre o texto das atas e os movimentos posteriores da Selic e da inflação. O objetivo não é prever valores exatos, mas identificar a direção provável se a taxa de juros tende a subir, cair ou se manter estável. Esse tipo de classificação pode </w:t>
+      </w:r>
       <w:r>
         <w:lastRenderedPageBreak/>
-        <w:t xml:space="preserve">13. 3 </w:t>
-      </w:r>
-      <w:r>
-        <w:t>– DISCUSSÃO DOS RESULTADOS</w:t>
-      </w:r>
-    </w:p>
-    <w:p/>
-    <w:p>
-      <w:r>
-        <w:t>O estudo produzir um modelo de rede neural com unidades GRU, implementado em TensorFlow com o objetivo de prever a variação das taxas de juros básica do Banco Central do Brasil num horizonte de 6 mesas após cada reunião. O modelo classifica as atas em ‘Neutral’ (taxa deve se manter), ‘Hawkish’ (a taxa deve subir) e ‘Dovish’ (a taxa deve cair).</w:t>
-      </w:r>
-    </w:p>
-    <w:p/>
-    <w:p>
-      <w:r>
-        <w:t>O</w:t>
-      </w:r>
-      <w:r>
-        <w:t xml:space="preserve">s </w:t>
-      </w:r>
-      <w:r>
-        <w:t xml:space="preserve">dados consistem em atas históricas das reuniões do COPOM para extração de características textuais, e a taxa básica SELIC nos períodos estudados. </w:t>
-      </w:r>
-    </w:p>
-    <w:p/>
-    <w:p>
-      <w:r>
-        <w:t xml:space="preserve">Os </w:t>
-      </w:r>
-      <w:r>
-        <w:t>r</w:t>
-      </w:r>
-      <w:r>
-        <w:t xml:space="preserve">esultados apresentaram acurácia de validação de </w:t>
-      </w:r>
-      <w:r>
-        <w:t>99% depois de 180 épocas. O F1-Score na base de testes é 1.00, com previsões exatas, mostrando que o modelo tem capacidade de capturar nuances no texto que indicam as intenções a médio prazo na condução da política monetária.</w:t>
-      </w:r>
-    </w:p>
-    <w:p/>
-    <w:p>
-      <w:r>
-        <w:t>O modelo como está já apresenta capacidade preditiva e emprego na definição de politicas institucionais de crédito e no direcionamento de posicionamento da tesouraria do banco.</w:t>
-      </w:r>
-    </w:p>
-    <w:p/>
-    <w:p>
-      <w:r>
-        <w:t>Ficam abetas outras venidas de desenvolvimento, buscando correlações em outros prazos para a taxa SELIC e a busca de previsibilidade e inflação e até taxa de câmbio.</w:t>
-      </w:r>
-    </w:p>
-    <w:p/>
-    <w:p/>
-    <w:p/>
+        <w:t>servir como apoio para bancos, gestores de ativos e empresas que precisam reagir rapidamente às mudanças do cenário econômico.</w:t>
+      </w:r>
+    </w:p>
+    <w:p>
+      <w:r>
+        <w:t>Com isso, o projeto busca mostrar que é possível converter linguagem técnica em sinais práticos, usando processamento de linguagem natural como ferramenta para antecipar tendências de mercado e dar suporte a decisões estratégicas.</w:t>
+      </w:r>
+    </w:p>
+    <w:p/>
+    <w:p>
+      <w:pPr>
+        <w:pStyle w:val="Heading2"/>
+      </w:pPr>
+      <w:bookmarkStart w:id="71" w:name="_Toc211958228"/>
+      <w:r>
+        <w:t>14.4 – METODOLOGIA</w:t>
+      </w:r>
+      <w:bookmarkEnd w:id="71"/>
+    </w:p>
+    <w:p/>
+    <w:p>
+      <w:r>
+        <w:t>A primeira etapa foi a coleta das informações por meio das APIs públicas do Banco Central. A partir delas foram obtidas as atas e comunicados do COPOM, além das séries históricas da Selic e do IPCA. Esses dados foram organizados em uma base única, relacionando cada reunião do comitê às variáveis econômicas correspondentes.</w:t>
+      </w:r>
+    </w:p>
+    <w:p>
+      <w:r>
+        <w:t>Depois da coleta, os textos passaram por um processo de limpeza. Como eram disponibilizados em formato HTML, foi necessário remover tags e caracteres que não traziam valor para a análise. Em seguida, os documentos foram normalizados e unificados em um campo chamado “texto consolidado”, que reúne a ata e o comunicado de cada reunião. Esse campo é a base para as técnicas de Processamento de Linguagem Natural.</w:t>
+      </w:r>
+    </w:p>
+    <w:p>
+      <w:r>
+        <w:t>Na parte numérica, os valores da Selic foram associados à data exata de cada reunião, e o IPCA acumulado de 12 meses foi vinculado considerando o mês anterior à publicação. Essa integração garantiu que não houvesse falhas de alinhamento temporal entre os textos e os indicadores.</w:t>
+      </w:r>
+    </w:p>
+    <w:p/>
+    <w:p>
+      <w:pPr>
+        <w:pStyle w:val="Heading2"/>
+      </w:pPr>
+      <w:bookmarkStart w:id="72" w:name="_Toc211958229"/>
+      <w:r>
+        <w:t>14.5 – RESULTADOS ESPERADOS</w:t>
+      </w:r>
+      <w:bookmarkEnd w:id="72"/>
+    </w:p>
+    <w:p/>
+    <w:p>
+      <w:r>
+        <w:t>Com a base pronta, a metodologia seguiu para a análise exploratória, onde foram estudados os prazos de publicação, a extensão dos documentos e a distribuição dos valores macroeconômicos. A partir daí, foi possível preparar o terreno para a criação da variável alvo, que classifica cada reunião em três categorias: hawkish quando a Selic sobe, neutral quando se mantém e dovish quando cai. Essa transformação permitiu estruturar o problema como uma tarefa de classificação em aprendizado de máquina.</w:t>
+      </w:r>
+    </w:p>
+    <w:p>
+      <w:r>
+        <w:t>O modelo foi então desenvolvido em Python, utilizando bibliotecas de PLN e redes neurais, com suporte do TensorFlow. Essa escolha foi feita pela flexibilidade da ferramenta e pela disponibilidade de modelos pré-treinados que podem ser adaptados para lidar com textos longos como os das atas do COPOM.</w:t>
+      </w:r>
+    </w:p>
+    <w:p>
+      <w:r>
+        <w:t>A coleta trouxe 253 reuniões registradas entre 1998 e 2025, mas após o recorte temporal a base final ficou com 238 reuniões dentro do regime de metas de inflação. Esse ajuste foi importante porque estabilizou o prazo de publicação, que passou a variar de 2 a 15 dias, com média em torno de 7,4 dias. O recorte eliminou distorções de períodos anteriores e deixou os dados mais consistentes para análise.</w:t>
+      </w:r>
+    </w:p>
+    <w:p>
+      <w:r>
+        <w:t>Na etapa de limpeza textual, o tamanho médio das atas caiu de quase 47 mil para cerca de 32 mil caracteres, uma redução de 22%. Isso confirma que grande parte do conteúdo inicial era ruído de formatação e HTML. Os comunicados, por sua vez, mantiveram tamanho bem menor, em torno de 2 mil caracteres, o que os torna complementares às atas. A criação do “texto consolidado” uniu esses dois tipos de documento em uma única fonte de informação para cada reunião, simplificando a análise.</w:t>
+      </w:r>
+    </w:p>
+    <w:p>
+      <w:r>
+        <w:t>As séries macroeconômicas também mostraram boa qualidade. O IPCA acumulado em 12 meses oscilou em média 6,2%, com forte volatilidade ao longo do período, o que garante variabilidade suficiente para treinar modelos. A Selic, por sua vez, apresentou ciclos bem definidos, com quedas e altas ao longo dos anos, reforçando sua importância como variável de contexto e de validação do modelo.</w:t>
+      </w:r>
+    </w:p>
+    <w:p>
+      <w:r>
+        <w:t>A integração final dos dados gerou um conjunto completo, sem valores ausentes nas variáveis-chave. Além disso, foi criada uma coluna de rótulo que classifica cada reunião em três categorias: hawkish quando a Selic subiu nos seis meses seguintes, neutral quando se manteve e dovish quando caiu. Essa estrutura transforma o problema em uma tarefa clara de classificação, adequada para aplicar modelos de aprendizado de máquina.</w:t>
+      </w:r>
+    </w:p>
+    <w:p>
+      <w:r>
+        <w:t>Em resumo, os resultados da preparação confirmam que a base está consistente, equilibrada e com boa representatividade para capturar padrões de linguagem nas atas e comunicados. Esse é o ponto de partida para a modelagem, que poderá mostrar se a comunicação do COPOM antecipa de forma confiável a direção da política monetária.</w:t>
+      </w:r>
+    </w:p>
+    <w:p>
+      <w:pPr>
+        <w:pStyle w:val="Heading2"/>
+      </w:pPr>
+      <w:bookmarkStart w:id="73" w:name="_Toc211958230"/>
+      <w:r>
+        <w:lastRenderedPageBreak/>
+        <w:t>14.6 – IMPACTO</w:t>
+      </w:r>
+      <w:bookmarkEnd w:id="73"/>
+    </w:p>
+    <w:p/>
+    <w:p>
+      <w:r>
+        <w:t>Os resultados esperados com este projeto vão além do aspecto acadêmico, pois demonstram como a análise de linguagem natural pode ser aplicada em situações reais do mercado financeiro. Ao transformar as atas e comunicados do COPOM em informações mais acessíveis e em indicadores preditivos, abre-se espaço para que instituições financeiras tomem decisões mais rápidas e embasadas.</w:t>
+      </w:r>
+    </w:p>
+    <w:p>
+      <w:r>
+        <w:t>No caso do Banco do Brasil, usado como referência no estudo, a aplicação prática seria direta. O banco poderia antecipar tendências de inflação e de política monetária e, com isso, ajustar sua gestão de crédito, as taxas oferecidas aos clientes e as estratégias de tesouraria. Esse tipo de inteligência também fortalece a atuação da BB Asset Management, ao fornecer sinais adicionais para orientar fundos de investimento e operações no mercado.</w:t>
+      </w:r>
+    </w:p>
+    <w:p>
+      <w:r>
+        <w:t>Outro impacto importante é mostrar que ferramentas de ciência de dados podem reduzir a dependência da leitura manual de documentos longos e técnicos. Isso não apenas economiza tempo dos analistas, mas também garante consistência na interpretação, evitando que nuances de linguagem passem despercebidas.</w:t>
+      </w:r>
+    </w:p>
+    <w:p>
+      <w:r>
+        <w:t>Por fim, o projeto evidencia o potencial de aproximar a análise econômica da tecnologia. Ao aplicar modelos de aprendizado de máquina sobre textos oficiais, demonstra-se que é possível criar soluções práticas que aumentam a competitividade das instituições e oferecem valor tanto para o setor financeiro quanto para a sociedade, já que decisões monetárias mais bem interpretadas podem refletir em políticas públicas e no planejamento econômico do país.</w:t>
+      </w:r>
+    </w:p>
+    <w:p/>
+    <w:p>
+      <w:pPr>
+        <w:pStyle w:val="Heading2"/>
+      </w:pPr>
+      <w:bookmarkStart w:id="74" w:name="_Toc211958231"/>
+      <w:r>
+        <w:t>14.7 – CONCLUSÃO</w:t>
+      </w:r>
+      <w:bookmarkEnd w:id="74"/>
+    </w:p>
+    <w:p/>
+    <w:p>
+      <w:r>
+        <w:t>O projeto mostrou que é possível transformar documentos extensos e técnicos, como as atas e comunicados do COPOM, em informações acessíveis e úteis para apoiar decisões econômicas. A partir da coleta sistemática de dados, da limpeza textual e da integração com séries históricas da Selic e do IPCA, foi construída uma base consistente e adequada para análise com técnicas de processamento de linguagem natural.</w:t>
+      </w:r>
+    </w:p>
+    <w:p>
+      <w:r>
+        <w:t>Os resultados da preparação demonstraram que as atas, mesmo sendo longas e complexas, carregam padrões de linguagem que podem antecipar movimentos de política monetária. A criação de um rótulo simples, dividindo as decisões em hawkish, neutral e dovish, possibilitou enquadrar o problema como uma tarefa clara de classificação. Isso abriu caminho para aplicar modelos de aprendizado de máquina capazes de extrair dessas nuances sinais úteis para o mercado.</w:t>
+      </w:r>
+    </w:p>
+    <w:p>
+      <w:r>
+        <w:t>Mais do que comprovar a viabilidade técnica, o estudo evidenciou o potencial de uso prático dessa abordagem. Instituições financeiras podem se beneficiar ao automatizar a leitura dos documentos do COPOM, economizando tempo, reduzindo subjetividade e ganhando velocidade para reagir a mudanças no cenário econômico. Para o Banco do Brasil, em especial, a aplicação direta seria no ajuste de crédito, gestão de tesouraria e definição de estratégias de investimento.</w:t>
+      </w:r>
+    </w:p>
+    <w:p>
+      <w:r>
+        <w:t>Assim, a principal conclusão é que a combinação entre ciência de dados e economia pode gerar valor real, aproximando a análise monetária da tecnologia e criando ferramentas que tornam a interpretação das decisões do COPOM mais ágil, precisa e útil para diferentes agentes do mercado.</w:t>
+      </w:r>
+    </w:p>
+    <w:p>
+      <w:pPr>
+        <w:jc w:val="left"/>
+      </w:pPr>
+      <w:r>
+        <w:br w:type="page"/>
+      </w:r>
+    </w:p>
     <w:p>
       <w:pPr>
         <w:pStyle w:val="Heading1"/>
       </w:pPr>
-      <w:bookmarkStart w:id="32" w:name="_rqqv498qgqh5" w:colFirst="0" w:colLast="0"/>
-      <w:bookmarkStart w:id="33" w:name="_Toc210300489"/>
-      <w:bookmarkEnd w:id="32"/>
-      <w:r>
+      <w:bookmarkStart w:id="75" w:name="_Toc211958232"/>
+      <w:r>
+        <w:lastRenderedPageBreak/>
         <w:t>1</w:t>
       </w:r>
       <w:r>
-        <w:t>4</w:t>
-      </w:r>
-      <w:r>
-        <w:t xml:space="preserve"> </w:t>
-      </w:r>
-      <w:r>
-        <w:t>–</w:t>
-      </w:r>
-      <w:r>
-        <w:t xml:space="preserve"> STORYTELLING</w:t>
-      </w:r>
-      <w:bookmarkEnd w:id="33"/>
-    </w:p>
-    <w:p/>
-    <w:p>
-      <w:pPr>
-        <w:pStyle w:val="Heading2"/>
-      </w:pPr>
-      <w:r>
-        <w:t>14.1 - CONTEXTO</w:t>
-      </w:r>
-    </w:p>
-    <w:p/>
-    <w:p>
-      <w:r>
-        <w:t>O Comitê de Política Monetária, conhecido como COPOM, é responsável por definir a taxa básica de juros do Brasil, a Selic, que é o principal instrumento de controle da inflação. Cada decisão tomada pelo comitê tem efeito direto sobre o crédito, os investimentos e o consumo no país, influenciando desde os grandes bancos até o cotidiano das pessoas.</w:t>
-      </w:r>
-    </w:p>
-    <w:p>
-      <w:r>
-        <w:t>As atas e comunicados divulgados após as reuniões trazem explicações sobre as escolhas feitas e analisam o cenário econômico. Apesar de serem textos técnicos, eles carregam mudanças sutis no tom e na escolha das palavras que revelam a visão do COPOM em relação à economia. Essas nuances ajudam a entender se a política monetária tende a ser mais rígida, mais flexível ou se deve permanecer estável.</w:t>
-      </w:r>
-    </w:p>
-    <w:p>
-      <w:r>
-        <w:t>Ter a capacidade de interpretar essas informações de forma rápida e confiável é muito importante para instituições financeiras, gestores de investimento e órgãos de política pública. Para o Banco do Brasil, que foi a instituição escolhida como referência no estudo, antecipar os movimentos da Selic e da inflação pode apoiar na gestão de crédito, na definição de preços de ativos e em estratégias de alocação de recursos.</w:t>
-      </w:r>
-    </w:p>
-    <w:p>
-      <w:r>
-        <w:t>Nesse sentido, usar ciência de dados e técnicas de processamento de linguagem natural permite transformar esses documentos do COPOM em indicadores práticos que ajudam a prever tendências e embasam decisões de mercado com mais eficiência.</w:t>
-      </w:r>
-    </w:p>
-    <w:p/>
-    <w:p>
-      <w:pPr>
-        <w:pStyle w:val="Heading2"/>
-      </w:pPr>
-      <w:r>
-        <w:t>14.2 - PROBLEMA</w:t>
-      </w:r>
-    </w:p>
-    <w:p/>
-    <w:p>
-      <w:r>
-        <w:t>As atas do COPOM são documentos extensos, com dezenas de milhares de caracteres, e os comunicados, embora mais curtos, também mantêm uma linguagem formal e técnica. Esse formato dificulta a leitura rápida e a extração de informações úteis para quem precisa agir com agilidade no mercado. Além disso, as atas costumam ser publicadas com um intervalo de alguns dias após a reunião, o que reduz a velocidade de acesso a informações que podem impactar decisões financeiras imediatas.</w:t>
-      </w:r>
-    </w:p>
-    <w:p>
-      <w:r>
-        <w:t>Outro ponto é que, apesar de seguirem uma estrutura padronizada, as atas apresentam variações sutis no vocabulário e na forma de expor os argumentos. Essas pequenas mudanças podem sinalizar a direção futura da política monetária, mas exigem experiência e tempo de análise para serem percebidas.</w:t>
-      </w:r>
-    </w:p>
-    <w:p>
-      <w:r>
-        <w:lastRenderedPageBreak/>
-        <w:t>Na prática, isso cria um desafio: transformar um volume grande de texto técnico em dados objetivos e indicadores confiáveis, capazes de apoiar decisões em tempo hábil. A ausência de um processo automatizado para leitura e interpretação das atas e comunicados limita o aproveitamento do potencial dessas informações e reduz a competitividade de instituições financeiras que dependem delas para orientar suas estratégias.</w:t>
-      </w:r>
-    </w:p>
-    <w:p/>
-    <w:p>
-      <w:pPr>
-        <w:pStyle w:val="Heading2"/>
-      </w:pPr>
-      <w:r>
-        <w:t>14.3 – OBJETIVO</w:t>
-      </w:r>
-    </w:p>
-    <w:p/>
-    <w:p>
-      <w:r>
-        <w:t>O projeto tem como meta transformar as atas e comunicados do COPOM em informações mais acessíveis e úteis para análise econômica. A ideia é usar técnicas de ciência de dados para resumir automaticamente os documentos, reduzindo o tempo necessário para interpretar cada reunião, e também para criar indicadores preditivos que apontem a tendência da política monetária.</w:t>
-      </w:r>
-    </w:p>
-    <w:p>
-      <w:r>
-        <w:t>Esses indicadores serão construídos a partir da relação entre o texto das atas e os movimentos posteriores da Selic e da inflação. O objetivo não é prever valores exatos, mas identificar a direção provável se a taxa de juros tende a subir, cair ou se manter estável. Esse tipo de classificação pode servir como apoio para bancos, gestores de ativos e empresas que precisam reagir rapidamente às mudanças do cenário econômico.</w:t>
-      </w:r>
-    </w:p>
-    <w:p>
-      <w:r>
-        <w:t>Com isso, o projeto busca mostrar que é possível converter linguagem técnica em sinais práticos, usando processamento de linguagem natural como ferramenta para antecipar tendências de mercado e dar suporte a decisões estratégicas.</w:t>
-      </w:r>
-    </w:p>
-    <w:p/>
-    <w:p>
-      <w:pPr>
-        <w:pStyle w:val="Heading2"/>
-      </w:pPr>
-      <w:r>
-        <w:t>14.4 – METODOLOGIA</w:t>
-      </w:r>
-    </w:p>
-    <w:p/>
-    <w:p>
-      <w:r>
-        <w:t>A primeira etapa foi a coleta das informações por meio das APIs públicas do Banco Central. A partir delas foram obtidas as atas e comunicados do COPOM, além das séries históricas da Selic e do IPCA. Esses dados foram organizados em uma base única, relacionando cada reunião do comitê às variáveis econômicas correspondentes.</w:t>
-      </w:r>
-    </w:p>
-    <w:p>
-      <w:r>
-        <w:t>Depois da coleta, os textos passaram por um processo de limpeza. Como eram disponibilizados em formato HTML, foi necessário remover tags e caracteres que não traziam valor para a análise. Em seguida, os documentos foram normalizados e unificados em um campo chamado “texto consolidado”, que reúne a ata e o comunicado de cada reunião. Esse campo é a base para as técnicas de Processamento de Linguagem Natural.</w:t>
-      </w:r>
-    </w:p>
-    <w:p>
-      <w:r>
-        <w:t>Na parte numérica, os valores da Selic foram associados à data exata de cada reunião, e o IPCA acumulado de 12 meses foi vinculado considerando o mês anterior à publicação. Essa integração garantiu que não houvesse falhas de alinhamento temporal entre os textos e os indicadores.</w:t>
-      </w:r>
-    </w:p>
-    <w:p/>
-    <w:p>
-      <w:pPr>
-        <w:pStyle w:val="Heading2"/>
-      </w:pPr>
-      <w:r>
-        <w:t>14.5 – RESULTADOS ESPERADOS</w:t>
-      </w:r>
-    </w:p>
-    <w:p/>
-    <w:p>
-      <w:r>
-        <w:t>Com a base pronta, a metodologia seguiu para a análise exploratória, onde foram estudados os prazos de publicação, a extensão dos documentos e a distribuição dos valores macroeconômicos. A partir daí, foi possível preparar o terreno para a criação da variável alvo, que classifica cada reunião em três categorias: hawkish quando a Selic sobe, neutral quando se mantém e dovish quando cai. Essa transformação permitiu estruturar o problema como uma tarefa de classificação em aprendizado de máquina.</w:t>
-      </w:r>
-    </w:p>
-    <w:p>
-      <w:r>
-        <w:t>O modelo foi então desenvolvido em Python, utilizando bibliotecas de PLN e redes neurais, com suporte do TensorFlow. Essa escolha foi feita pela flexibilidade da ferramenta e pela disponibilidade de modelos pré-treinados que podem ser adaptados para lidar com textos longos como os das atas do COPOM.</w:t>
-      </w:r>
-    </w:p>
-    <w:p>
-      <w:r>
-        <w:t>A coleta trouxe 253 reuniões registradas entre 1998 e 2025, mas após o recorte temporal a base final ficou com 238 reuniões dentro do regime de metas de inflação. Esse ajuste foi importante porque estabilizou o prazo de publicação, que passou a variar de 2 a 15 dias, com média em torno de 7,4 dias. O recorte eliminou distorções de períodos anteriores e deixou os dados mais consistentes para análise.</w:t>
-      </w:r>
-    </w:p>
-    <w:p>
-      <w:r>
-        <w:t xml:space="preserve">Na etapa de limpeza textual, o tamanho médio das atas caiu de quase 47 mil para cerca de 32 mil caracteres, uma redução de 22%. Isso confirma que grande parte do conteúdo inicial era ruído de formatação e HTML. Os comunicados, por sua vez, mantiveram tamanho bem menor, em torno de 2 mil </w:t>
-      </w:r>
-      <w:r>
-        <w:lastRenderedPageBreak/>
-        <w:t>caracteres, o que os torna complementares às atas. A criação do “texto consolidado” uniu esses dois tipos de documento em uma única fonte de informação para cada reunião, simplificando a análise.</w:t>
-      </w:r>
-    </w:p>
-    <w:p>
-      <w:r>
-        <w:t>As séries macroeconômicas também mostraram boa qualidade. O IPCA acumulado em 12 meses oscilou em média 6,2%, com forte volatilidade ao longo do período, o que garante variabilidade suficiente para treinar modelos. A Selic, por sua vez, apresentou ciclos bem definidos, com quedas e altas ao longo dos anos, reforçando sua importância como variável de contexto e de validação do modelo.</w:t>
-      </w:r>
-    </w:p>
-    <w:p>
-      <w:r>
-        <w:t>A integração final dos dados gerou um conjunto completo, sem valores ausentes nas variáveis-chave. Além disso, foi criada uma coluna de rótulo que classifica cada reunião em três categorias: hawkish quando a Selic subiu nos seis meses seguintes, neutral quando se manteve e dovish quando caiu. Essa estrutura transforma o problema em uma tarefa clara de classificação, adequada para aplicar modelos de aprendizado de máquina.</w:t>
-      </w:r>
-    </w:p>
-    <w:p>
-      <w:r>
-        <w:t>Em resumo, os resultados da preparação confirmam que a base está consistente, equilibrada e com boa representatividade para capturar padrões de linguagem nas atas e comunicados. Esse é o ponto de partida para a modelagem, que poderá mostrar se a comunicação do COPOM antecipa de forma confiável a direção da política monetária.</w:t>
-      </w:r>
-    </w:p>
-    <w:p/>
-    <w:p>
-      <w:pPr>
-        <w:pStyle w:val="Heading2"/>
-      </w:pPr>
-      <w:r>
-        <w:t>14.6 – IMPACTO</w:t>
-      </w:r>
-    </w:p>
-    <w:p/>
-    <w:p>
-      <w:r>
-        <w:t>Os resultados esperados com este projeto vão além do aspecto acadêmico, pois demonstram como a análise de linguagem natural pode ser aplicada em situações reais do mercado financeiro. Ao transformar as atas e comunicados do COPOM em informações mais acessíveis e em indicadores preditivos, abre-se espaço para que instituições financeiras tomem decisões mais rápidas e embasadas.</w:t>
-      </w:r>
-    </w:p>
-    <w:p>
-      <w:r>
-        <w:t>No caso do Banco do Brasil, usado como referência no estudo, a aplicação prática seria direta. O banco poderia antecipar tendências de inflação e de política monetária e, com isso, ajustar sua gestão de crédito, as taxas oferecidas aos clientes e as estratégias de tesouraria. Esse tipo de inteligência também fortalece a atuação da BB Asset Management, ao fornecer sinais adicionais para orientar fundos de investimento e operações no mercado.</w:t>
-      </w:r>
-    </w:p>
-    <w:p>
-      <w:r>
-        <w:t>Outro impacto importante é mostrar que ferramentas de ciência de dados podem reduzir a dependência da leitura manual de documentos longos e técnicos. Isso não apenas economiza tempo dos analistas, mas também garante consistência na interpretação, evitando que nuances de linguagem passem despercebidas.</w:t>
-      </w:r>
-    </w:p>
-    <w:p>
-      <w:r>
-        <w:t>Por fim, o projeto evidencia o potencial de aproximar a análise econômica da tecnologia. Ao aplicar modelos de aprendizado de máquina sobre textos oficiais, demonstra-se que é possível criar soluções práticas que aumentam a competitividade das instituições e oferecem valor tanto para o setor financeiro quanto para a sociedade, já que decisões monetárias mais bem interpretadas podem refletir em políticas públicas e no planejamento econômico do país.</w:t>
-      </w:r>
-    </w:p>
-    <w:p/>
-    <w:p/>
-    <w:p/>
-    <w:p>
-      <w:pPr>
-        <w:pStyle w:val="Heading2"/>
-      </w:pPr>
-      <w:r>
-        <w:t>14.7 – CONCLUSÃO</w:t>
-      </w:r>
-    </w:p>
-    <w:p/>
-    <w:p>
-      <w:r>
-        <w:t>O projeto mostrou que é possível transformar documentos extensos e técnicos, como as atas e comunicados do COPOM, em informações acessíveis e úteis para apoiar decisões econômicas. A partir da coleta sistemática de dados, da limpeza textual e da integração com séries históricas da Selic e do IPCA, foi construída uma base consistente e adequada para análise com técnicas de processamento de linguagem natural.</w:t>
-      </w:r>
-    </w:p>
-    <w:p>
-      <w:r>
-        <w:t>Os resultados da preparação demonstraram que as atas, mesmo sendo longas e complexas, carregam padrões de linguagem que podem antecipar movimentos de política monetária. A criação de um rótulo simples, dividindo as decisões em hawkish, neutral e dovish, possibilitou enquadrar o problema como uma tarefa clara de classificação. Isso abriu caminho para aplicar modelos de aprendizado de máquina capazes de extrair dessas nuances sinais úteis para o mercado.</w:t>
-      </w:r>
-    </w:p>
-    <w:p>
-      <w:r>
-        <w:t xml:space="preserve">Mais do que comprovar a viabilidade técnica, o estudo evidenciou o potencial de uso prático dessa abordagem. Instituições financeiras podem se beneficiar ao automatizar a leitura dos documentos do COPOM, economizando tempo, reduzindo subjetividade e ganhando velocidade para reagir a mudanças </w:t>
-      </w:r>
-      <w:r>
-        <w:lastRenderedPageBreak/>
-        <w:t>no cenário econômico. Para o Banco do Brasil, em especial, a aplicação direta seria no ajuste de crédito, gestão de tesouraria e definição de estratégias de investimento.</w:t>
-      </w:r>
-    </w:p>
-    <w:p>
-      <w:r>
-        <w:t>Assim, a principal conclusão é que a combinação entre ciência de dados e economia pode gerar valor real, aproximando a análise monetária da tecnologia e criando ferramentas que tornam a interpretação das decisões do COPOM mais ágil, precisa e útil para diferentes agentes do mercado.</w:t>
-      </w:r>
-    </w:p>
-    <w:p>
-      <w:pPr>
-        <w:jc w:val="left"/>
-      </w:pPr>
-      <w:r>
-        <w:br w:type="page"/>
-      </w:r>
-    </w:p>
-    <w:p/>
-    <w:p/>
-    <w:p/>
-    <w:p>
-      <w:pPr>
-        <w:pStyle w:val="Heading1"/>
-      </w:pPr>
-      <w:bookmarkStart w:id="34" w:name="_Toc210300490"/>
-      <w:r>
-        <w:t>1</w:t>
-      </w:r>
-      <w:r>
         <w:t>5</w:t>
       </w:r>
       <w:r>
         <w:t xml:space="preserve"> - REFERÊNCIAS</w:t>
       </w:r>
-      <w:bookmarkEnd w:id="34"/>
+      <w:bookmarkEnd w:id="75"/>
     </w:p>
     <w:p/>
     <w:p/>
@@ -11886,7 +15448,7 @@
         </w:rPr>
         <w:t xml:space="preserve">COPOM - </w:t>
       </w:r>
-      <w:hyperlink r:id="rId39" w:anchor="/" w:history="1">
+      <w:hyperlink r:id="rId40" w:anchor="/" w:history="1">
         <w:r>
           <w:rPr>
             <w:rStyle w:val="Hyperlink"/>
@@ -11923,7 +15485,7 @@
         </w:rPr>
         <w:t xml:space="preserve">BACEN TIME SERIES - </w:t>
       </w:r>
-      <w:hyperlink r:id="rId40" w:history="1">
+      <w:hyperlink r:id="rId41" w:history="1">
         <w:r>
           <w:rPr>
             <w:rStyle w:val="Hyperlink"/>
@@ -11974,7 +15536,7 @@
         </w:rPr>
         <w:t xml:space="preserve">: </w:t>
       </w:r>
-      <w:hyperlink r:id="rId41" w:history="1">
+      <w:hyperlink r:id="rId42" w:history="1">
         <w:r>
           <w:rPr>
             <w:rStyle w:val="Hyperlink"/>
@@ -11998,7 +15560,7 @@
       <w:r>
         <w:t xml:space="preserve">Taxa SELIC - </w:t>
       </w:r>
-      <w:hyperlink r:id="rId42" w:history="1">
+      <w:hyperlink r:id="rId43" w:history="1">
         <w:r>
           <w:rPr>
             <w:rStyle w:val="Hyperlink"/>
@@ -12097,7 +15659,7 @@
         </w:rPr>
         <w:t xml:space="preserve"> Lee.  Build an NLP Model for Sentiment Analysis Using TensorFlow in 10 Minutes. Medium. Retrieved October 20, 2025, from </w:t>
       </w:r>
-      <w:hyperlink r:id="rId43" w:history="1">
+      <w:hyperlink r:id="rId44" w:history="1">
         <w:r>
           <w:rPr>
             <w:rStyle w:val="Hyperlink"/>
@@ -12111,7 +15673,7 @@
       </w:hyperlink>
     </w:p>
     <w:sectPr>
-      <w:headerReference w:type="default" r:id="rId44"/>
+      <w:headerReference w:type="default" r:id="rId45"/>
       <w:pgSz w:w="12240" w:h="15840"/>
       <w:pgMar w:top="1380" w:right="720" w:bottom="280" w:left="1440" w:header="727" w:footer="0" w:gutter="0"/>
       <w:cols w:space="720"/>
@@ -12747,6 +16309,97 @@
     </w:lvl>
   </w:abstractNum>
   <w:abstractNum w:abstractNumId="3" w15:restartNumberingAfterBreak="0">
+    <w:nsid w:val="0EC144E5"/>
+    <w:multiLevelType w:val="hybridMultilevel"/>
+    <w:tmpl w:val="6D085DF2"/>
+    <w:lvl w:ilvl="0" w:tplc="9ABE0A2A">
+      <w:start w:val="2023"/>
+      <w:numFmt w:val="decimal"/>
+      <w:lvlText w:val="%1"/>
+      <w:lvlJc w:val="left"/>
+      <w:pPr>
+        <w:ind w:left="450" w:hanging="360"/>
+      </w:pPr>
+      <w:rPr>
+        <w:rFonts w:hint="default"/>
+        <w:b w:val="0"/>
+        <w:sz w:val="22"/>
+      </w:rPr>
+    </w:lvl>
+    <w:lvl w:ilvl="1" w:tplc="04160019" w:tentative="1">
+      <w:start w:val="1"/>
+      <w:numFmt w:val="lowerLetter"/>
+      <w:lvlText w:val="%2."/>
+      <w:lvlJc w:val="left"/>
+      <w:pPr>
+        <w:ind w:left="1170" w:hanging="360"/>
+      </w:pPr>
+    </w:lvl>
+    <w:lvl w:ilvl="2" w:tplc="0416001B" w:tentative="1">
+      <w:start w:val="1"/>
+      <w:numFmt w:val="lowerRoman"/>
+      <w:lvlText w:val="%3."/>
+      <w:lvlJc w:val="right"/>
+      <w:pPr>
+        <w:ind w:left="1890" w:hanging="180"/>
+      </w:pPr>
+    </w:lvl>
+    <w:lvl w:ilvl="3" w:tplc="0416000F" w:tentative="1">
+      <w:start w:val="1"/>
+      <w:numFmt w:val="decimal"/>
+      <w:lvlText w:val="%4."/>
+      <w:lvlJc w:val="left"/>
+      <w:pPr>
+        <w:ind w:left="2610" w:hanging="360"/>
+      </w:pPr>
+    </w:lvl>
+    <w:lvl w:ilvl="4" w:tplc="04160019" w:tentative="1">
+      <w:start w:val="1"/>
+      <w:numFmt w:val="lowerLetter"/>
+      <w:lvlText w:val="%5."/>
+      <w:lvlJc w:val="left"/>
+      <w:pPr>
+        <w:ind w:left="3330" w:hanging="360"/>
+      </w:pPr>
+    </w:lvl>
+    <w:lvl w:ilvl="5" w:tplc="0416001B" w:tentative="1">
+      <w:start w:val="1"/>
+      <w:numFmt w:val="lowerRoman"/>
+      <w:lvlText w:val="%6."/>
+      <w:lvlJc w:val="right"/>
+      <w:pPr>
+        <w:ind w:left="4050" w:hanging="180"/>
+      </w:pPr>
+    </w:lvl>
+    <w:lvl w:ilvl="6" w:tplc="0416000F" w:tentative="1">
+      <w:start w:val="1"/>
+      <w:numFmt w:val="decimal"/>
+      <w:lvlText w:val="%7."/>
+      <w:lvlJc w:val="left"/>
+      <w:pPr>
+        <w:ind w:left="4770" w:hanging="360"/>
+      </w:pPr>
+    </w:lvl>
+    <w:lvl w:ilvl="7" w:tplc="04160019" w:tentative="1">
+      <w:start w:val="1"/>
+      <w:numFmt w:val="lowerLetter"/>
+      <w:lvlText w:val="%8."/>
+      <w:lvlJc w:val="left"/>
+      <w:pPr>
+        <w:ind w:left="5490" w:hanging="360"/>
+      </w:pPr>
+    </w:lvl>
+    <w:lvl w:ilvl="8" w:tplc="0416001B" w:tentative="1">
+      <w:start w:val="1"/>
+      <w:numFmt w:val="lowerRoman"/>
+      <w:lvlText w:val="%9."/>
+      <w:lvlJc w:val="right"/>
+      <w:pPr>
+        <w:ind w:left="6210" w:hanging="180"/>
+      </w:pPr>
+    </w:lvl>
+  </w:abstractNum>
+  <w:abstractNum w:abstractNumId="4" w15:restartNumberingAfterBreak="0">
     <w:nsid w:val="104A0F5D"/>
     <w:multiLevelType w:val="hybridMultilevel"/>
     <w:tmpl w:val="4312856E"/>
@@ -12859,7 +16512,7 @@
       </w:rPr>
     </w:lvl>
   </w:abstractNum>
-  <w:abstractNum w:abstractNumId="4" w15:restartNumberingAfterBreak="0">
+  <w:abstractNum w:abstractNumId="5" w15:restartNumberingAfterBreak="0">
     <w:nsid w:val="13695747"/>
     <w:multiLevelType w:val="multilevel"/>
     <w:tmpl w:val="230CC950"/>
@@ -12945,7 +16598,7 @@
       </w:pPr>
     </w:lvl>
   </w:abstractNum>
-  <w:abstractNum w:abstractNumId="5" w15:restartNumberingAfterBreak="0">
+  <w:abstractNum w:abstractNumId="6" w15:restartNumberingAfterBreak="0">
     <w:nsid w:val="13E8608F"/>
     <w:multiLevelType w:val="multilevel"/>
     <w:tmpl w:val="146CD274"/>
@@ -13094,7 +16747,7 @@
       </w:rPr>
     </w:lvl>
   </w:abstractNum>
-  <w:abstractNum w:abstractNumId="6" w15:restartNumberingAfterBreak="0">
+  <w:abstractNum w:abstractNumId="7" w15:restartNumberingAfterBreak="0">
     <w:nsid w:val="20A753F5"/>
     <w:multiLevelType w:val="hybridMultilevel"/>
     <w:tmpl w:val="578881D6"/>
@@ -13207,7 +16860,7 @@
       </w:rPr>
     </w:lvl>
   </w:abstractNum>
-  <w:abstractNum w:abstractNumId="7" w15:restartNumberingAfterBreak="0">
+  <w:abstractNum w:abstractNumId="8" w15:restartNumberingAfterBreak="0">
     <w:nsid w:val="285F023B"/>
     <w:multiLevelType w:val="hybridMultilevel"/>
     <w:tmpl w:val="9404C956"/>
@@ -13320,7 +16973,7 @@
       </w:rPr>
     </w:lvl>
   </w:abstractNum>
-  <w:abstractNum w:abstractNumId="8" w15:restartNumberingAfterBreak="0">
+  <w:abstractNum w:abstractNumId="9" w15:restartNumberingAfterBreak="0">
     <w:nsid w:val="3AC553F2"/>
     <w:multiLevelType w:val="multilevel"/>
     <w:tmpl w:val="5A444B54"/>
@@ -13406,7 +17059,7 @@
       </w:pPr>
     </w:lvl>
   </w:abstractNum>
-  <w:abstractNum w:abstractNumId="9" w15:restartNumberingAfterBreak="0">
+  <w:abstractNum w:abstractNumId="10" w15:restartNumberingAfterBreak="0">
     <w:nsid w:val="3E521F79"/>
     <w:multiLevelType w:val="hybridMultilevel"/>
     <w:tmpl w:val="08A864E4"/>
@@ -13492,7 +17145,7 @@
       </w:pPr>
     </w:lvl>
   </w:abstractNum>
-  <w:abstractNum w:abstractNumId="10" w15:restartNumberingAfterBreak="0">
+  <w:abstractNum w:abstractNumId="11" w15:restartNumberingAfterBreak="0">
     <w:nsid w:val="427A7F05"/>
     <w:multiLevelType w:val="hybridMultilevel"/>
     <w:tmpl w:val="5EF20264"/>
@@ -13578,7 +17231,7 @@
       </w:pPr>
     </w:lvl>
   </w:abstractNum>
-  <w:abstractNum w:abstractNumId="11" w15:restartNumberingAfterBreak="0">
+  <w:abstractNum w:abstractNumId="12" w15:restartNumberingAfterBreak="0">
     <w:nsid w:val="456A3DB7"/>
     <w:multiLevelType w:val="multilevel"/>
     <w:tmpl w:val="DB549EE2"/>
@@ -13701,7 +17354,96 @@
       </w:rPr>
     </w:lvl>
   </w:abstractNum>
-  <w:abstractNum w:abstractNumId="12" w15:restartNumberingAfterBreak="0">
+  <w:abstractNum w:abstractNumId="13" w15:restartNumberingAfterBreak="0">
+    <w:nsid w:val="5BC02F05"/>
+    <w:multiLevelType w:val="hybridMultilevel"/>
+    <w:tmpl w:val="F7D67F06"/>
+    <w:lvl w:ilvl="0" w:tplc="9D2879E6">
+      <w:start w:val="4"/>
+      <w:numFmt w:val="decimal"/>
+      <w:lvlText w:val="%1"/>
+      <w:lvlJc w:val="left"/>
+      <w:pPr>
+        <w:ind w:left="1260" w:hanging="360"/>
+      </w:pPr>
+      <w:rPr>
+        <w:rFonts w:hint="default"/>
+      </w:rPr>
+    </w:lvl>
+    <w:lvl w:ilvl="1" w:tplc="04160019" w:tentative="1">
+      <w:start w:val="1"/>
+      <w:numFmt w:val="lowerLetter"/>
+      <w:lvlText w:val="%2."/>
+      <w:lvlJc w:val="left"/>
+      <w:pPr>
+        <w:ind w:left="1980" w:hanging="360"/>
+      </w:pPr>
+    </w:lvl>
+    <w:lvl w:ilvl="2" w:tplc="0416001B" w:tentative="1">
+      <w:start w:val="1"/>
+      <w:numFmt w:val="lowerRoman"/>
+      <w:lvlText w:val="%3."/>
+      <w:lvlJc w:val="right"/>
+      <w:pPr>
+        <w:ind w:left="2700" w:hanging="180"/>
+      </w:pPr>
+    </w:lvl>
+    <w:lvl w:ilvl="3" w:tplc="0416000F" w:tentative="1">
+      <w:start w:val="1"/>
+      <w:numFmt w:val="decimal"/>
+      <w:lvlText w:val="%4."/>
+      <w:lvlJc w:val="left"/>
+      <w:pPr>
+        <w:ind w:left="3420" w:hanging="360"/>
+      </w:pPr>
+    </w:lvl>
+    <w:lvl w:ilvl="4" w:tplc="04160019" w:tentative="1">
+      <w:start w:val="1"/>
+      <w:numFmt w:val="lowerLetter"/>
+      <w:lvlText w:val="%5."/>
+      <w:lvlJc w:val="left"/>
+      <w:pPr>
+        <w:ind w:left="4140" w:hanging="360"/>
+      </w:pPr>
+    </w:lvl>
+    <w:lvl w:ilvl="5" w:tplc="0416001B" w:tentative="1">
+      <w:start w:val="1"/>
+      <w:numFmt w:val="lowerRoman"/>
+      <w:lvlText w:val="%6."/>
+      <w:lvlJc w:val="right"/>
+      <w:pPr>
+        <w:ind w:left="4860" w:hanging="180"/>
+      </w:pPr>
+    </w:lvl>
+    <w:lvl w:ilvl="6" w:tplc="0416000F" w:tentative="1">
+      <w:start w:val="1"/>
+      <w:numFmt w:val="decimal"/>
+      <w:lvlText w:val="%7."/>
+      <w:lvlJc w:val="left"/>
+      <w:pPr>
+        <w:ind w:left="5580" w:hanging="360"/>
+      </w:pPr>
+    </w:lvl>
+    <w:lvl w:ilvl="7" w:tplc="04160019" w:tentative="1">
+      <w:start w:val="1"/>
+      <w:numFmt w:val="lowerLetter"/>
+      <w:lvlText w:val="%8."/>
+      <w:lvlJc w:val="left"/>
+      <w:pPr>
+        <w:ind w:left="6300" w:hanging="360"/>
+      </w:pPr>
+    </w:lvl>
+    <w:lvl w:ilvl="8" w:tplc="0416001B" w:tentative="1">
+      <w:start w:val="1"/>
+      <w:numFmt w:val="lowerRoman"/>
+      <w:lvlText w:val="%9."/>
+      <w:lvlJc w:val="right"/>
+      <w:pPr>
+        <w:ind w:left="7020" w:hanging="180"/>
+      </w:pPr>
+    </w:lvl>
+  </w:abstractNum>
+  <w:abstractNum w:abstractNumId="14" w15:restartNumberingAfterBreak="0">
     <w:nsid w:val="5D3B6855"/>
     <w:multiLevelType w:val="hybridMultilevel"/>
     <w:tmpl w:val="C95A3D7C"/>
@@ -13787,7 +17529,7 @@
       </w:pPr>
     </w:lvl>
   </w:abstractNum>
-  <w:abstractNum w:abstractNumId="13" w15:restartNumberingAfterBreak="0">
+  <w:abstractNum w:abstractNumId="15" w15:restartNumberingAfterBreak="0">
     <w:nsid w:val="63685B4D"/>
     <w:multiLevelType w:val="hybridMultilevel"/>
     <w:tmpl w:val="6D386590"/>
@@ -13900,7 +17642,7 @@
       </w:rPr>
     </w:lvl>
   </w:abstractNum>
-  <w:abstractNum w:abstractNumId="14" w15:restartNumberingAfterBreak="0">
+  <w:abstractNum w:abstractNumId="16" w15:restartNumberingAfterBreak="0">
     <w:nsid w:val="657F05FA"/>
     <w:multiLevelType w:val="hybridMultilevel"/>
     <w:tmpl w:val="F106F44A"/>
@@ -14013,7 +17755,7 @@
       </w:rPr>
     </w:lvl>
   </w:abstractNum>
-  <w:abstractNum w:abstractNumId="15" w15:restartNumberingAfterBreak="0">
+  <w:abstractNum w:abstractNumId="17" w15:restartNumberingAfterBreak="0">
     <w:nsid w:val="65A11E80"/>
     <w:multiLevelType w:val="hybridMultilevel"/>
     <w:tmpl w:val="B128D12C"/>
@@ -14126,7 +17868,96 @@
       </w:rPr>
     </w:lvl>
   </w:abstractNum>
-  <w:abstractNum w:abstractNumId="16" w15:restartNumberingAfterBreak="0">
+  <w:abstractNum w:abstractNumId="18" w15:restartNumberingAfterBreak="0">
+    <w:nsid w:val="6A02227A"/>
+    <w:multiLevelType w:val="hybridMultilevel"/>
+    <w:tmpl w:val="8A428C3A"/>
+    <w:lvl w:ilvl="0" w:tplc="23CA400C">
+      <w:start w:val="4"/>
+      <w:numFmt w:val="decimal"/>
+      <w:lvlText w:val="%1"/>
+      <w:lvlJc w:val="left"/>
+      <w:pPr>
+        <w:ind w:left="1472" w:hanging="360"/>
+      </w:pPr>
+      <w:rPr>
+        <w:rFonts w:hint="default"/>
+      </w:rPr>
+    </w:lvl>
+    <w:lvl w:ilvl="1" w:tplc="04160019" w:tentative="1">
+      <w:start w:val="1"/>
+      <w:numFmt w:val="lowerLetter"/>
+      <w:lvlText w:val="%2."/>
+      <w:lvlJc w:val="left"/>
+      <w:pPr>
+        <w:ind w:left="2192" w:hanging="360"/>
+      </w:pPr>
+    </w:lvl>
+    <w:lvl w:ilvl="2" w:tplc="0416001B" w:tentative="1">
+      <w:start w:val="1"/>
+      <w:numFmt w:val="lowerRoman"/>
+      <w:lvlText w:val="%3."/>
+      <w:lvlJc w:val="right"/>
+      <w:pPr>
+        <w:ind w:left="2912" w:hanging="180"/>
+      </w:pPr>
+    </w:lvl>
+    <w:lvl w:ilvl="3" w:tplc="0416000F" w:tentative="1">
+      <w:start w:val="1"/>
+      <w:numFmt w:val="decimal"/>
+      <w:lvlText w:val="%4."/>
+      <w:lvlJc w:val="left"/>
+      <w:pPr>
+        <w:ind w:left="3632" w:hanging="360"/>
+      </w:pPr>
+    </w:lvl>
+    <w:lvl w:ilvl="4" w:tplc="04160019" w:tentative="1">
+      <w:start w:val="1"/>
+      <w:numFmt w:val="lowerLetter"/>
+      <w:lvlText w:val="%5."/>
+      <w:lvlJc w:val="left"/>
+      <w:pPr>
+        <w:ind w:left="4352" w:hanging="360"/>
+      </w:pPr>
+    </w:lvl>
+    <w:lvl w:ilvl="5" w:tplc="0416001B" w:tentative="1">
+      <w:start w:val="1"/>
+      <w:numFmt w:val="lowerRoman"/>
+      <w:lvlText w:val="%6."/>
+      <w:lvlJc w:val="right"/>
+      <w:pPr>
+        <w:ind w:left="5072" w:hanging="180"/>
+      </w:pPr>
+    </w:lvl>
+    <w:lvl w:ilvl="6" w:tplc="0416000F" w:tentative="1">
+      <w:start w:val="1"/>
+      <w:numFmt w:val="decimal"/>
+      <w:lvlText w:val="%7."/>
+      <w:lvlJc w:val="left"/>
+      <w:pPr>
+        <w:ind w:left="5792" w:hanging="360"/>
+      </w:pPr>
+    </w:lvl>
+    <w:lvl w:ilvl="7" w:tplc="04160019" w:tentative="1">
+      <w:start w:val="1"/>
+      <w:numFmt w:val="lowerLetter"/>
+      <w:lvlText w:val="%8."/>
+      <w:lvlJc w:val="left"/>
+      <w:pPr>
+        <w:ind w:left="6512" w:hanging="360"/>
+      </w:pPr>
+    </w:lvl>
+    <w:lvl w:ilvl="8" w:tplc="0416001B" w:tentative="1">
+      <w:start w:val="1"/>
+      <w:numFmt w:val="lowerRoman"/>
+      <w:lvlText w:val="%9."/>
+      <w:lvlJc w:val="right"/>
+      <w:pPr>
+        <w:ind w:left="7232" w:hanging="180"/>
+      </w:pPr>
+    </w:lvl>
+  </w:abstractNum>
+  <w:abstractNum w:abstractNumId="19" w15:restartNumberingAfterBreak="0">
     <w:nsid w:val="6B753227"/>
     <w:multiLevelType w:val="multilevel"/>
     <w:tmpl w:val="7EEA38D2"/>
@@ -14211,7 +18042,7 @@
       </w:pPr>
     </w:lvl>
   </w:abstractNum>
-  <w:abstractNum w:abstractNumId="17" w15:restartNumberingAfterBreak="0">
+  <w:abstractNum w:abstractNumId="20" w15:restartNumberingAfterBreak="0">
     <w:nsid w:val="6B7A668C"/>
     <w:multiLevelType w:val="multilevel"/>
     <w:tmpl w:val="86B6775E"/>
@@ -14324,7 +18155,7 @@
       </w:pPr>
     </w:lvl>
   </w:abstractNum>
-  <w:abstractNum w:abstractNumId="18" w15:restartNumberingAfterBreak="0">
+  <w:abstractNum w:abstractNumId="21" w15:restartNumberingAfterBreak="0">
     <w:nsid w:val="6BB00305"/>
     <w:multiLevelType w:val="multilevel"/>
     <w:tmpl w:val="F7D09414"/>
@@ -14437,7 +18268,7 @@
       </w:rPr>
     </w:lvl>
   </w:abstractNum>
-  <w:abstractNum w:abstractNumId="19" w15:restartNumberingAfterBreak="0">
+  <w:abstractNum w:abstractNumId="22" w15:restartNumberingAfterBreak="0">
     <w:nsid w:val="7992368F"/>
     <w:multiLevelType w:val="multilevel"/>
     <w:tmpl w:val="A80C5628"/>
@@ -14550,7 +18381,7 @@
       </w:pPr>
     </w:lvl>
   </w:abstractNum>
-  <w:abstractNum w:abstractNumId="20" w15:restartNumberingAfterBreak="0">
+  <w:abstractNum w:abstractNumId="23" w15:restartNumberingAfterBreak="0">
     <w:nsid w:val="7D0E685A"/>
     <w:multiLevelType w:val="multilevel"/>
     <w:tmpl w:val="0FFA2A78"/>
@@ -14644,31 +18475,31 @@
     </w:lvl>
   </w:abstractNum>
   <w:num w:numId="1" w16cid:durableId="1597403136">
-    <w:abstractNumId w:val="16"/>
+    <w:abstractNumId w:val="19"/>
   </w:num>
   <w:num w:numId="2" w16cid:durableId="1781757516">
-    <w:abstractNumId w:val="20"/>
+    <w:abstractNumId w:val="23"/>
   </w:num>
   <w:num w:numId="3" w16cid:durableId="698744979">
-    <w:abstractNumId w:val="4"/>
+    <w:abstractNumId w:val="5"/>
   </w:num>
   <w:num w:numId="4" w16cid:durableId="1902213090">
-    <w:abstractNumId w:val="8"/>
+    <w:abstractNumId w:val="9"/>
   </w:num>
   <w:num w:numId="5" w16cid:durableId="1156534219">
-    <w:abstractNumId w:val="18"/>
+    <w:abstractNumId w:val="21"/>
   </w:num>
   <w:num w:numId="6" w16cid:durableId="1257203475">
-    <w:abstractNumId w:val="11"/>
+    <w:abstractNumId w:val="12"/>
   </w:num>
   <w:num w:numId="7" w16cid:durableId="812605745">
-    <w:abstractNumId w:val="5"/>
+    <w:abstractNumId w:val="6"/>
   </w:num>
   <w:num w:numId="8" w16cid:durableId="1661733919">
-    <w:abstractNumId w:val="19"/>
+    <w:abstractNumId w:val="22"/>
   </w:num>
   <w:num w:numId="9" w16cid:durableId="2020234666">
-    <w:abstractNumId w:val="7"/>
+    <w:abstractNumId w:val="8"/>
   </w:num>
   <w:num w:numId="10" w16cid:durableId="288516983">
     <w:abstractNumId w:val="1"/>
@@ -14677,34 +18508,43 @@
     <w:abstractNumId w:val="2"/>
   </w:num>
   <w:num w:numId="12" w16cid:durableId="875045842">
-    <w:abstractNumId w:val="13"/>
+    <w:abstractNumId w:val="15"/>
   </w:num>
   <w:num w:numId="13" w16cid:durableId="2012948999">
-    <w:abstractNumId w:val="17"/>
+    <w:abstractNumId w:val="20"/>
   </w:num>
   <w:num w:numId="14" w16cid:durableId="938756283">
     <w:abstractNumId w:val="0"/>
   </w:num>
   <w:num w:numId="15" w16cid:durableId="1648894066">
-    <w:abstractNumId w:val="12"/>
+    <w:abstractNumId w:val="14"/>
   </w:num>
   <w:num w:numId="16" w16cid:durableId="674308569">
-    <w:abstractNumId w:val="9"/>
+    <w:abstractNumId w:val="10"/>
   </w:num>
   <w:num w:numId="17" w16cid:durableId="1646160142">
+    <w:abstractNumId w:val="4"/>
+  </w:num>
+  <w:num w:numId="18" w16cid:durableId="599072513">
+    <w:abstractNumId w:val="7"/>
+  </w:num>
+  <w:num w:numId="19" w16cid:durableId="1307122695">
+    <w:abstractNumId w:val="17"/>
+  </w:num>
+  <w:num w:numId="20" w16cid:durableId="307512984">
+    <w:abstractNumId w:val="16"/>
+  </w:num>
+  <w:num w:numId="21" w16cid:durableId="1895894698">
+    <w:abstractNumId w:val="11"/>
+  </w:num>
+  <w:num w:numId="22" w16cid:durableId="1732340518">
     <w:abstractNumId w:val="3"/>
   </w:num>
-  <w:num w:numId="18" w16cid:durableId="599072513">
-    <w:abstractNumId w:val="6"/>
+  <w:num w:numId="23" w16cid:durableId="454518969">
+    <w:abstractNumId w:val="13"/>
   </w:num>
-  <w:num w:numId="19" w16cid:durableId="1307122695">
-    <w:abstractNumId w:val="15"/>
-  </w:num>
-  <w:num w:numId="20" w16cid:durableId="307512984">
-    <w:abstractNumId w:val="14"/>
-  </w:num>
-  <w:num w:numId="21" w16cid:durableId="1895894698">
-    <w:abstractNumId w:val="10"/>
+  <w:num w:numId="24" w16cid:durableId="1842043112">
+    <w:abstractNumId w:val="18"/>
   </w:num>
 </w:numbering>
 </file>
@@ -15107,7 +18947,7 @@
   <w:style w:type="paragraph" w:default="1" w:styleId="Normal">
     <w:name w:val="Normal"/>
     <w:qFormat/>
-    <w:rsid w:val="00E6784B"/>
+    <w:rsid w:val="00C72FC9"/>
     <w:pPr>
       <w:jc w:val="both"/>
     </w:pPr>
@@ -15228,7 +19068,6 @@
   <w:style w:type="character" w:default="1" w:styleId="DefaultParagraphFont">
     <w:name w:val="Default Paragraph Font"/>
     <w:uiPriority w:val="1"/>
-    <w:semiHidden/>
     <w:unhideWhenUsed/>
   </w:style>
   <w:style w:type="table" w:default="1" w:styleId="TableNormal">
@@ -15518,15 +19357,15 @@
     <w:uiPriority w:val="35"/>
     <w:unhideWhenUsed/>
     <w:qFormat/>
-    <w:rsid w:val="007E29C7"/>
+    <w:rsid w:val="000778B3"/>
     <w:pPr>
       <w:spacing w:after="200"/>
     </w:pPr>
     <w:rPr>
       <w:i/>
       <w:iCs/>
-      <w:color w:val="1F497D" w:themeColor="text2"/>
-      <w:sz w:val="18"/>
+      <w:color w:val="000000" w:themeColor="text1"/>
+      <w:sz w:val="20"/>
       <w:szCs w:val="18"/>
     </w:rPr>
   </w:style>
@@ -15617,6 +19456,51 @@
       <w:b/>
       <w:sz w:val="72"/>
       <w:szCs w:val="72"/>
+      <w:lang w:val="pt-BR"/>
+    </w:rPr>
+  </w:style>
+  <w:style w:type="character" w:styleId="Strong">
+    <w:name w:val="Strong"/>
+    <w:basedOn w:val="DefaultParagraphFont"/>
+    <w:uiPriority w:val="22"/>
+    <w:qFormat/>
+    <w:rsid w:val="009B119C"/>
+    <w:rPr>
+      <w:b/>
+      <w:bCs/>
+    </w:rPr>
+  </w:style>
+  <w:style w:type="character" w:styleId="BookTitle">
+    <w:name w:val="Book Title"/>
+    <w:basedOn w:val="DefaultParagraphFont"/>
+    <w:uiPriority w:val="33"/>
+    <w:qFormat/>
+    <w:rsid w:val="009B119C"/>
+    <w:rPr>
+      <w:b/>
+      <w:bCs/>
+      <w:i/>
+      <w:iCs/>
+      <w:spacing w:val="5"/>
+    </w:rPr>
+  </w:style>
+  <w:style w:type="paragraph" w:styleId="TableofFigures">
+    <w:name w:val="table of figures"/>
+    <w:basedOn w:val="Normal"/>
+    <w:next w:val="Normal"/>
+    <w:uiPriority w:val="99"/>
+    <w:unhideWhenUsed/>
+    <w:rsid w:val="00C72FC9"/>
+  </w:style>
+  <w:style w:type="paragraph" w:styleId="NoSpacing">
+    <w:name w:val="No Spacing"/>
+    <w:uiPriority w:val="1"/>
+    <w:qFormat/>
+    <w:rsid w:val="00356C80"/>
+    <w:pPr>
+      <w:jc w:val="both"/>
+    </w:pPr>
+    <w:rPr>
       <w:lang w:val="pt-BR"/>
     </w:rPr>
   </w:style>
@@ -15941,4 +19825,16 @@
   </a:objectDefaults>
   <a:extraClrSchemeLst/>
 </a:theme>
+</file>
+
+<file path=customXml/item1.xml><?xml version="1.0" encoding="utf-8"?>
+<b:Sources xmlns:b="http://schemas.openxmlformats.org/officeDocument/2006/bibliography" xmlns="http://schemas.openxmlformats.org/officeDocument/2006/bibliography" SelectedStyle="\APASixthEditionOfficeOnline.xsl" StyleName="APA" Version="6"/>
+</file>
+
+<file path=customXml/itemProps1.xml><?xml version="1.0" encoding="utf-8"?>
+<ds:datastoreItem xmlns:ds="http://schemas.openxmlformats.org/officeDocument/2006/customXml" ds:itemID="{7F1D80F5-5FCF-4C8E-9C1D-1545EAF34737}">
+  <ds:schemaRefs>
+    <ds:schemaRef ds:uri="http://schemas.openxmlformats.org/officeDocument/2006/bibliography"/>
+  </ds:schemaRefs>
+</ds:datastoreItem>
 </file>
--- a/DOCS/Relatorio_Turma_201825166.000.03A_Grupo_Projeto_19_2025-10-20.docx
+++ b/DOCS/Relatorio_Turma_201825166.000.03A_Grupo_Projeto_19_2025-10-20.docx
@@ -100,7 +100,17 @@
     </w:p>
     <w:p>
       <w:r>
-        <w:t>GUILHERME ROCHA DE SOUZA DUARTE GUILHERME SANTOS OLIVEIRA RICARDO ZULIAN DE SOUZA AMARAL</w:t>
+        <w:t xml:space="preserve">GUILHERME ROCHA DE SOUZA DUARTE </w:t>
+      </w:r>
+    </w:p>
+    <w:p>
+      <w:r>
+        <w:t xml:space="preserve">GUILHERME SANTOS OLIVEIRA </w:t>
+      </w:r>
+    </w:p>
+    <w:p>
+      <w:r>
+        <w:t>RICARDO ZULIAN DE SOUZA AMARAL</w:t>
       </w:r>
     </w:p>
     <w:p/>
@@ -6028,9 +6038,11 @@
             <w:tcW w:w="2155" w:type="dxa"/>
           </w:tcPr>
           <w:p>
+            <w:proofErr w:type="gramStart"/>
             <w:r>
               <w:t>titulo</w:t>
             </w:r>
+            <w:proofErr w:type="gramEnd"/>
           </w:p>
         </w:tc>
         <w:tc>
@@ -6329,9 +6341,11 @@
             <w:tcW w:w="1754" w:type="dxa"/>
           </w:tcPr>
           <w:p>
+            <w:proofErr w:type="gramStart"/>
             <w:r>
               <w:t>titulo</w:t>
             </w:r>
+            <w:proofErr w:type="gramEnd"/>
           </w:p>
         </w:tc>
         <w:tc>
@@ -6440,8 +6454,21 @@
           </w:tcPr>
           <w:p>
             <w:r>
-              <w:t>Conteúdo da ata, em formato texto com tags html</w:t>
-            </w:r>
+              <w:t xml:space="preserve">Conteúdo da ata, em formato texto com </w:t>
+            </w:r>
+            <w:proofErr w:type="spellStart"/>
+            <w:r>
+              <w:t>tags</w:t>
+            </w:r>
+            <w:proofErr w:type="spellEnd"/>
+            <w:r>
+              <w:t xml:space="preserve"> </w:t>
+            </w:r>
+            <w:proofErr w:type="spellStart"/>
+            <w:r>
+              <w:t>html</w:t>
+            </w:r>
+            <w:proofErr w:type="spellEnd"/>
           </w:p>
         </w:tc>
         <w:tc>
@@ -6450,7 +6477,55 @@
           </w:tcPr>
           <w:p>
             <w:r>
-              <w:t xml:space="preserve">&lt;div id=\"atacompleta\"&gt;&lt;div id=\"ataconteudo\"&gt;&lt;h3 class=\"secao\"&gt;A) Atualização da conjuntura econômica e do cenário do </w:t>
+              <w:t>&lt;</w:t>
+            </w:r>
+            <w:proofErr w:type="spellStart"/>
+            <w:r>
+              <w:t>div</w:t>
+            </w:r>
+            <w:proofErr w:type="spellEnd"/>
+            <w:r>
+              <w:t xml:space="preserve"> id=\"</w:t>
+            </w:r>
+            <w:proofErr w:type="spellStart"/>
+            <w:r>
+              <w:t>atacompleta</w:t>
+            </w:r>
+            <w:proofErr w:type="spellEnd"/>
+            <w:r>
+              <w:t>\"&gt;&lt;</w:t>
+            </w:r>
+            <w:proofErr w:type="spellStart"/>
+            <w:r>
+              <w:t>div</w:t>
+            </w:r>
+            <w:proofErr w:type="spellEnd"/>
+            <w:r>
+              <w:t xml:space="preserve"> id=\"</w:t>
+            </w:r>
+            <w:proofErr w:type="spellStart"/>
+            <w:r>
+              <w:t>ataconteudo</w:t>
+            </w:r>
+            <w:proofErr w:type="spellEnd"/>
+            <w:r>
+              <w:t xml:space="preserve">\"&gt;&lt;h3 </w:t>
+            </w:r>
+            <w:proofErr w:type="spellStart"/>
+            <w:r>
+              <w:t>class</w:t>
+            </w:r>
+            <w:proofErr w:type="spellEnd"/>
+            <w:r>
+              <w:t>=\"</w:t>
+            </w:r>
+            <w:proofErr w:type="spellStart"/>
+            <w:r>
+              <w:t>secao</w:t>
+            </w:r>
+            <w:proofErr w:type="spellEnd"/>
+            <w:r>
+              <w:t xml:space="preserve">\"&gt;A) Atualização da conjuntura econômica e do cenário do </w:t>
             </w:r>
             <w:r>
               <w:t>...</w:t>
@@ -6701,9 +6776,11 @@
             <w:tcW w:w="2155" w:type="dxa"/>
           </w:tcPr>
           <w:p>
+            <w:proofErr w:type="gramStart"/>
             <w:r>
               <w:t>titulo</w:t>
             </w:r>
+            <w:proofErr w:type="gramEnd"/>
           </w:p>
         </w:tc>
         <w:tc>
@@ -6964,9 +7041,11 @@
             <w:tcW w:w="1929" w:type="dxa"/>
           </w:tcPr>
           <w:p>
+            <w:proofErr w:type="gramStart"/>
             <w:r>
               <w:t>titulo</w:t>
             </w:r>
+            <w:proofErr w:type="gramEnd"/>
           </w:p>
         </w:tc>
         <w:tc>
@@ -7027,8 +7106,21 @@
           </w:tcPr>
           <w:p>
             <w:r>
-              <w:t>Conteúdo do comunicado, em formato texto com tags html</w:t>
-            </w:r>
+              <w:t xml:space="preserve">Conteúdo do comunicado, em formato texto com </w:t>
+            </w:r>
+            <w:proofErr w:type="spellStart"/>
+            <w:r>
+              <w:t>tags</w:t>
+            </w:r>
+            <w:proofErr w:type="spellEnd"/>
+            <w:r>
+              <w:t xml:space="preserve"> </w:t>
+            </w:r>
+            <w:proofErr w:type="spellStart"/>
+            <w:r>
+              <w:t>html</w:t>
+            </w:r>
+            <w:proofErr w:type="spellEnd"/>
           </w:p>
         </w:tc>
         <w:tc>
@@ -7037,7 +7129,23 @@
           </w:tcPr>
           <w:p>
             <w:r>
-              <w:t>&lt;p style=\"text-align&amp;#58;justify;\"&gt;Em sua 252ª reunião, o Comitê de Política Monetária (Copom) decidiu manter a taxa Selic ...</w:t>
+              <w:t xml:space="preserve">&lt;p </w:t>
+            </w:r>
+            <w:proofErr w:type="spellStart"/>
+            <w:r>
+              <w:t>style</w:t>
+            </w:r>
+            <w:proofErr w:type="spellEnd"/>
+            <w:r>
+              <w:t>=\"</w:t>
+            </w:r>
+            <w:proofErr w:type="spellStart"/>
+            <w:r>
+              <w:t>text-align</w:t>
+            </w:r>
+            <w:proofErr w:type="spellEnd"/>
+            <w:r>
+              <w:t>&amp;#58;justify;\"&gt;Em sua 252ª reunião, o Comitê de Política Monetária (Copom) decidiu manter a taxa Selic ...</w:t>
             </w:r>
           </w:p>
         </w:tc>
@@ -7072,13 +7180,7 @@
         <w:rPr>
           <w:rStyle w:val="IntenseEmphasis"/>
         </w:rPr>
-        <w:t xml:space="preserve"> </w:t>
-      </w:r>
-      <w:r>
-        <w:rPr>
-          <w:rStyle w:val="IntenseEmphasis"/>
-        </w:rPr>
-        <w:t xml:space="preserve"> Comunicado do COPOM</w:t>
+        <w:t xml:space="preserve">  Comunicado do COPOM</w:t>
       </w:r>
     </w:p>
     <w:p/>
@@ -7485,13 +7587,7 @@
         <w:rPr>
           <w:rStyle w:val="IntenseEmphasis"/>
         </w:rPr>
-        <w:t xml:space="preserve">Histórico </w:t>
-      </w:r>
-      <w:r>
-        <w:rPr>
-          <w:rStyle w:val="IntenseEmphasis"/>
-        </w:rPr>
-        <w:t>do IPCA</w:t>
+        <w:t>Histórico do IPCA</w:t>
       </w:r>
     </w:p>
     <w:p/>
@@ -7532,7 +7628,15 @@
     <w:p/>
     <w:p>
       <w:r>
-        <w:t xml:space="preserve">A análise exploratória (AED) iniciou-se com a fase de aquisição de dados, utilizando a biblioteca requests para realizar uma requisição HTTP GET à </w:t>
+        <w:t xml:space="preserve">A análise exploratória (AED) iniciou-se com a fase de aquisição de dados, utilizando a biblioteca </w:t>
+      </w:r>
+      <w:proofErr w:type="spellStart"/>
+      <w:r>
+        <w:t>requests</w:t>
+      </w:r>
+      <w:proofErr w:type="spellEnd"/>
+      <w:r>
+        <w:t xml:space="preserve"> para realizar uma requisição HTTP GET à </w:t>
       </w:r>
       <w:r>
         <w:rPr>
@@ -7664,11 +7768,47 @@
       </w:pPr>
     </w:p>
     <w:p>
+      <w:proofErr w:type="spellStart"/>
       <w:r>
         <w:rPr>
           <w:bCs/>
         </w:rPr>
-        <w:t>import requests e import pandas:</w:t>
+        <w:t>import</w:t>
+      </w:r>
+      <w:proofErr w:type="spellEnd"/>
+      <w:r>
+        <w:rPr>
+          <w:bCs/>
+        </w:rPr>
+        <w:t xml:space="preserve"> </w:t>
+      </w:r>
+      <w:proofErr w:type="spellStart"/>
+      <w:r>
+        <w:rPr>
+          <w:bCs/>
+        </w:rPr>
+        <w:t>requests</w:t>
+      </w:r>
+      <w:proofErr w:type="spellEnd"/>
+      <w:r>
+        <w:rPr>
+          <w:bCs/>
+        </w:rPr>
+        <w:t xml:space="preserve"> e </w:t>
+      </w:r>
+      <w:proofErr w:type="spellStart"/>
+      <w:r>
+        <w:rPr>
+          <w:bCs/>
+        </w:rPr>
+        <w:t>import</w:t>
+      </w:r>
+      <w:proofErr w:type="spellEnd"/>
+      <w:r>
+        <w:rPr>
+          <w:bCs/>
+        </w:rPr>
+        <w:t xml:space="preserve"> pandas:</w:t>
       </w:r>
       <w:r>
         <w:t xml:space="preserve"> Importação das bibliotecas para requisições </w:t>
@@ -7702,6 +7842,7 @@
       <w:r>
         <w:t xml:space="preserve"> Define o </w:t>
       </w:r>
+      <w:proofErr w:type="spellStart"/>
       <w:r>
         <w:rPr>
           <w:i/>
@@ -7709,6 +7850,7 @@
         </w:rPr>
         <w:t>endpoint</w:t>
       </w:r>
+      <w:proofErr w:type="spellEnd"/>
       <w:r>
         <w:t xml:space="preserve"> da API para as atas, solicitando até 300 registros.</w:t>
       </w:r>
@@ -7721,12 +7863,21 @@
           <w:numId w:val="19"/>
         </w:numPr>
       </w:pPr>
+      <w:proofErr w:type="spellStart"/>
       <w:r>
         <w:rPr>
           <w:b/>
           <w:bCs/>
         </w:rPr>
-        <w:t>response.status_code == 200:</w:t>
+        <w:t>response.status_code</w:t>
+      </w:r>
+      <w:proofErr w:type="spellEnd"/>
+      <w:r>
+        <w:rPr>
+          <w:b/>
+          <w:bCs/>
+        </w:rPr>
+        <w:t xml:space="preserve"> == 200:</w:t>
       </w:r>
       <w:r>
         <w:t xml:space="preserve"> Garante que a requisição foi bem-sucedida.</w:t>
@@ -7740,15 +7891,56 @@
           <w:numId w:val="19"/>
         </w:numPr>
       </w:pPr>
+      <w:proofErr w:type="spellStart"/>
       <w:r>
         <w:rPr>
           <w:b/>
           <w:bCs/>
         </w:rPr>
-        <w:t>pd.DataFrame(data_list):</w:t>
-      </w:r>
-      <w:r>
-        <w:t xml:space="preserve"> Converte a lista de dicionários (data_list) extraída do JSON da API em uma estrutura de dados tabular (df).</w:t>
+        <w:t>pd.DataFrame</w:t>
+      </w:r>
+      <w:proofErr w:type="spellEnd"/>
+      <w:r>
+        <w:rPr>
+          <w:b/>
+          <w:bCs/>
+        </w:rPr>
+        <w:t>(</w:t>
+      </w:r>
+      <w:proofErr w:type="spellStart"/>
+      <w:r>
+        <w:rPr>
+          <w:b/>
+          <w:bCs/>
+        </w:rPr>
+        <w:t>data_list</w:t>
+      </w:r>
+      <w:proofErr w:type="spellEnd"/>
+      <w:r>
+        <w:rPr>
+          <w:b/>
+          <w:bCs/>
+        </w:rPr>
+        <w:t>):</w:t>
+      </w:r>
+      <w:r>
+        <w:t xml:space="preserve"> Converte a lista de dicionários (</w:t>
+      </w:r>
+      <w:proofErr w:type="spellStart"/>
+      <w:r>
+        <w:t>data_list</w:t>
+      </w:r>
+      <w:proofErr w:type="spellEnd"/>
+      <w:r>
+        <w:t>) extraída do JSON da API em uma estrutura de dados tabular (</w:t>
+      </w:r>
+      <w:proofErr w:type="spellStart"/>
+      <w:r>
+        <w:t>df</w:t>
+      </w:r>
+      <w:proofErr w:type="spellEnd"/>
+      <w:r>
+        <w:t>).</w:t>
       </w:r>
     </w:p>
     <w:p>
@@ -7827,7 +8019,15 @@
     <w:p/>
     <w:p>
       <w:r>
-        <w:t xml:space="preserve">Para aprofundar a AED, as colunas de datas foram convertidas para o tipo datetime e foi calculada uma </w:t>
+        <w:t xml:space="preserve">Para aprofundar a AED, as colunas de datas foram convertidas para o tipo </w:t>
+      </w:r>
+      <w:proofErr w:type="spellStart"/>
+      <w:r>
+        <w:t>datetime</w:t>
+      </w:r>
+      <w:proofErr w:type="spellEnd"/>
+      <w:r>
+        <w:t xml:space="preserve"> e foi calculada uma </w:t>
       </w:r>
       <w:r>
         <w:rPr>
@@ -7971,7 +8171,15 @@
         <w:t>feature</w:t>
       </w:r>
       <w:r>
-        <w:t xml:space="preserve"> prazoPublicacao foi aprofundada por meio de visualizações e estatísticas específicas para identificar a distribuição e o comportamento temporal do prazo de divulgação.</w:t>
+        <w:t xml:space="preserve"> </w:t>
+      </w:r>
+      <w:proofErr w:type="spellStart"/>
+      <w:r>
+        <w:t>prazoPublicacao</w:t>
+      </w:r>
+      <w:proofErr w:type="spellEnd"/>
+      <w:r>
+        <w:t xml:space="preserve"> foi aprofundada por meio de visualizações e estatísticas específicas para identificar a distribuição e o comportamento temporal do prazo de divulgação.</w:t>
       </w:r>
     </w:p>
     <w:p>
@@ -8248,6 +8456,7 @@
       <w:r>
         <w:t xml:space="preserve">Após a constatação de uma quebra estrutural na variável </w:t>
       </w:r>
+      <w:proofErr w:type="spellStart"/>
       <w:r>
         <w:rPr>
           <w:sz w:val="20"/>
@@ -8255,6 +8464,7 @@
         </w:rPr>
         <w:t>prazoPublicacao</w:t>
       </w:r>
+      <w:proofErr w:type="spellEnd"/>
       <w:r>
         <w:t xml:space="preserve"> coincidente com a adoção do </w:t>
       </w:r>
@@ -8287,7 +8497,15 @@
     </w:p>
     <w:p>
       <w:r>
-        <w:t xml:space="preserve">O código a seguir cria o novo </w:t>
+        <w:t xml:space="preserve">O código a seguir </w:t>
+      </w:r>
+      <w:proofErr w:type="gramStart"/>
+      <w:r>
+        <w:t>cria o novo</w:t>
+      </w:r>
+      <w:proofErr w:type="gramEnd"/>
+      <w:r>
+        <w:t xml:space="preserve"> </w:t>
       </w:r>
       <w:r>
         <w:rPr>
@@ -8612,7 +8830,15 @@
         <w:t>Gráfico de Linha:</w:t>
       </w:r>
       <w:r>
-        <w:t xml:space="preserve"> Diferentemente da série original, o novo gráfico demonstra que a variável prazoPublicacao opera dentro de uma faixa estreita de valores (entre 2 e 15 dias). A alta volatilidade e os picos de longa duração (acima de 100 dias) foram eliminados, indicando um </w:t>
+        <w:t xml:space="preserve"> Diferentemente da série original, o novo gráfico demonstra que a variável </w:t>
+      </w:r>
+      <w:proofErr w:type="spellStart"/>
+      <w:r>
+        <w:t>prazoPublicacao</w:t>
+      </w:r>
+      <w:proofErr w:type="spellEnd"/>
+      <w:r>
+        <w:t xml:space="preserve"> opera dentro de uma faixa estreita de valores (entre 2 e 15 dias). A alta volatilidade e os picos de longa duração (acima de 100 dias) foram eliminados, indicando um </w:t>
       </w:r>
       <w:r>
         <w:rPr>
@@ -8757,6 +8983,7 @@
       <w:r>
         <w:t xml:space="preserve"> O </w:t>
       </w:r>
+      <w:proofErr w:type="spellStart"/>
       <w:r>
         <w:rPr>
           <w:i/>
@@ -8764,6 +8991,7 @@
         </w:rPr>
         <w:t>boxplot</w:t>
       </w:r>
+      <w:proofErr w:type="spellEnd"/>
       <w:r>
         <w:t xml:space="preserve"> confirma a </w:t>
       </w:r>
@@ -9078,6 +9306,7 @@
       <w:r>
         <w:t xml:space="preserve"> dos textos completos das Atas e dos Comunicados para cada reunião, utilizando os </w:t>
       </w:r>
+      <w:proofErr w:type="spellStart"/>
       <w:r>
         <w:rPr>
           <w:i/>
@@ -9085,6 +9314,7 @@
         </w:rPr>
         <w:t>endpoints</w:t>
       </w:r>
+      <w:proofErr w:type="spellEnd"/>
       <w:r>
         <w:t xml:space="preserve"> específicos da API do Banco Central.</w:t>
       </w:r>
@@ -9102,7 +9332,15 @@
         <w:t>DataFrame</w:t>
       </w:r>
       <w:r>
-        <w:t xml:space="preserve"> (df_copom), que será a base primária para o Processamento de Linguagem Natural (PLN).</w:t>
+        <w:t xml:space="preserve"> (</w:t>
+      </w:r>
+      <w:proofErr w:type="spellStart"/>
+      <w:r>
+        <w:t>df_copom</w:t>
+      </w:r>
+      <w:proofErr w:type="spellEnd"/>
+      <w:r>
+        <w:t>), que será a base primária para o Processamento de Linguagem Natural (PLN).</w:t>
       </w:r>
     </w:p>
     <w:p>
@@ -9200,7 +9438,55 @@
         <w:t>Análise:</w:t>
       </w:r>
       <w:r>
-        <w:t xml:space="preserve"> O sucesso na aquisição dos dados é confirmado pelo preenchimento das colunas textoAta e textoComunicado. É notável, contudo, que o texto bruto contém tags HTML (&lt;div id="atacompleta"&gt;..., &lt;div class="ExternalClass..."&gt;...). Este é um problema de ruído que será tratado na próxima fase: o </w:t>
+        <w:t xml:space="preserve"> O sucesso na aquisição dos dados é confirmado pelo preenchimento das colunas textoAta e textoComunicado. É notável, contudo, que o texto bruto contém </w:t>
+      </w:r>
+      <w:proofErr w:type="spellStart"/>
+      <w:r>
+        <w:t>tags</w:t>
+      </w:r>
+      <w:proofErr w:type="spellEnd"/>
+      <w:r>
+        <w:t xml:space="preserve"> HTML (&lt;</w:t>
+      </w:r>
+      <w:proofErr w:type="spellStart"/>
+      <w:r>
+        <w:t>div</w:t>
+      </w:r>
+      <w:proofErr w:type="spellEnd"/>
+      <w:r>
+        <w:t xml:space="preserve"> id="</w:t>
+      </w:r>
+      <w:proofErr w:type="spellStart"/>
+      <w:r>
+        <w:t>atacompleta</w:t>
+      </w:r>
+      <w:proofErr w:type="spellEnd"/>
+      <w:r>
+        <w:t>"&gt;..., &lt;</w:t>
+      </w:r>
+      <w:proofErr w:type="spellStart"/>
+      <w:r>
+        <w:t>div</w:t>
+      </w:r>
+      <w:proofErr w:type="spellEnd"/>
+      <w:r>
+        <w:t xml:space="preserve"> </w:t>
+      </w:r>
+      <w:proofErr w:type="spellStart"/>
+      <w:r>
+        <w:t>class</w:t>
+      </w:r>
+      <w:proofErr w:type="spellEnd"/>
+      <w:r>
+        <w:t>="</w:t>
+      </w:r>
+      <w:proofErr w:type="spellStart"/>
+      <w:r>
+        <w:t>ExternalClass</w:t>
+      </w:r>
+      <w:proofErr w:type="spellEnd"/>
+      <w:r>
+        <w:t xml:space="preserve">..."&gt;...). Este é um problema de ruído que será tratado na próxima fase: o </w:t>
       </w:r>
       <w:r>
         <w:rPr>
@@ -9239,7 +9525,15 @@
         <w:t>DataFrame</w:t>
       </w:r>
       <w:r>
-        <w:t xml:space="preserve"> df_copom consolidado e contendo o texto integral das Atas e Comunicados, a próxima fase da Análise Exploratória focou na inspeção das </w:t>
+        <w:t xml:space="preserve"> </w:t>
+      </w:r>
+      <w:proofErr w:type="spellStart"/>
+      <w:r>
+        <w:t>df_copom</w:t>
+      </w:r>
+      <w:proofErr w:type="spellEnd"/>
+      <w:r>
+        <w:t xml:space="preserve"> consolidado e contendo o texto integral das Atas e Comunicados, a próxima fase da Análise Exploratória focou na inspeção das </w:t>
       </w:r>
       <w:r>
         <w:rPr>
@@ -9571,7 +9865,23 @@
         <w:t>formatação HTML</w:t>
       </w:r>
       <w:r>
-        <w:t xml:space="preserve"> (&lt;div id="atacompleta"&gt;...), necessitando de um pré-processamento para </w:t>
+        <w:t xml:space="preserve"> (&lt;</w:t>
+      </w:r>
+      <w:proofErr w:type="spellStart"/>
+      <w:r>
+        <w:t>div</w:t>
+      </w:r>
+      <w:proofErr w:type="spellEnd"/>
+      <w:r>
+        <w:t xml:space="preserve"> id="</w:t>
+      </w:r>
+      <w:proofErr w:type="spellStart"/>
+      <w:r>
+        <w:t>atacompleta</w:t>
+      </w:r>
+      <w:proofErr w:type="spellEnd"/>
+      <w:r>
+        <w:t xml:space="preserve">"&gt;...), necessitando de um pré-processamento para </w:t>
       </w:r>
       <w:r>
         <w:rPr>
@@ -9580,6 +9890,7 @@
         </w:rPr>
         <w:t xml:space="preserve">remoção de </w:t>
       </w:r>
+      <w:proofErr w:type="spellStart"/>
       <w:r>
         <w:rPr>
           <w:b/>
@@ -9589,6 +9900,7 @@
         </w:rPr>
         <w:t>tags</w:t>
       </w:r>
+      <w:proofErr w:type="spellEnd"/>
       <w:r>
         <w:t xml:space="preserve"> e outros caracteres especiais antes da vetorização. A média de caracteres de aproximadamente </w:t>
       </w:r>
@@ -9872,9 +10184,22 @@
       </w:r>
     </w:p>
     <w:p>
+      <w:proofErr w:type="spellStart"/>
       <w:r>
         <w:lastRenderedPageBreak/>
-        <w:t>Name: valor, dtype: float64</w:t>
+        <w:t>Name</w:t>
+      </w:r>
+      <w:proofErr w:type="spellEnd"/>
+      <w:r>
+        <w:t xml:space="preserve">: valor, </w:t>
+      </w:r>
+      <w:proofErr w:type="spellStart"/>
+      <w:r>
+        <w:t>dtype</w:t>
+      </w:r>
+      <w:proofErr w:type="spellEnd"/>
+      <w:r>
+        <w:t>: float64</w:t>
       </w:r>
     </w:p>
     <w:p/>
@@ -9945,7 +10270,15 @@
         <w:t>range</w:t>
       </w:r>
       <w:r>
-        <w:t xml:space="preserve"> da API, a busca pela série diária da Selic foi segmentada em blocos de tempo menores. O código implementa uma função (buscar_selic_periodo) que é executada sequencialmente por cinco períodos, desde fevereiro de 1999 até a data mais recente disponível na base de Atas.</w:t>
+        <w:t xml:space="preserve"> da API, a busca pela série diária da Selic foi segmentada em blocos de tempo menores. O código implementa uma função (</w:t>
+      </w:r>
+      <w:proofErr w:type="spellStart"/>
+      <w:r>
+        <w:t>buscar_selic_periodo</w:t>
+      </w:r>
+      <w:proofErr w:type="spellEnd"/>
+      <w:r>
+        <w:t>) que é executada sequencialmente por cinco períodos, desde fevereiro de 1999 até a data mais recente disponível na base de Atas.</w:t>
       </w:r>
     </w:p>
     <w:p/>
@@ -10071,8 +10404,17 @@
           <w:i/>
           <w:iCs/>
         </w:rPr>
-        <w:t>feature engineering</w:t>
-      </w:r>
+        <w:t xml:space="preserve">feature </w:t>
+      </w:r>
+      <w:proofErr w:type="spellStart"/>
+      <w:r>
+        <w:rPr>
+          <w:i/>
+          <w:iCs/>
+        </w:rPr>
+        <w:t>engineering</w:t>
+      </w:r>
+      <w:proofErr w:type="spellEnd"/>
       <w:r>
         <w:t>, a série diária foi agrupada por mês.</w:t>
       </w:r>
@@ -10210,23 +10552,31 @@
           <w:lang w:val="en-US"/>
         </w:rPr>
       </w:pPr>
+      <w:proofErr w:type="gramStart"/>
       <w:r>
         <w:rPr>
           <w:lang w:val="en-US"/>
         </w:rPr>
-        <w:t>std         5.480852</w:t>
-      </w:r>
-    </w:p>
-    <w:p>
-      <w:pPr>
+        <w:t xml:space="preserve">std        </w:t>
+      </w:r>
+      <w:proofErr w:type="gramEnd"/>
+      <w:r>
         <w:rPr>
           <w:lang w:val="en-US"/>
         </w:rPr>
-      </w:pPr>
-      <w:r>
+        <w:t xml:space="preserve"> 5.480852</w:t>
+      </w:r>
+    </w:p>
+    <w:p>
+      <w:pPr>
         <w:rPr>
           <w:lang w:val="en-US"/>
         </w:rPr>
+      </w:pPr>
+      <w:r>
+        <w:rPr>
+          <w:lang w:val="en-US"/>
+        </w:rPr>
         <w:t>min         2.000000</w:t>
       </w:r>
     </w:p>
@@ -10283,8 +10633,21 @@
       </w:r>
     </w:p>
     <w:p>
-      <w:r>
-        <w:t>Name: valor, dtype: float64</w:t>
+      <w:proofErr w:type="spellStart"/>
+      <w:r>
+        <w:t>Name</w:t>
+      </w:r>
+      <w:proofErr w:type="spellEnd"/>
+      <w:r>
+        <w:t xml:space="preserve">: valor, </w:t>
+      </w:r>
+      <w:proofErr w:type="spellStart"/>
+      <w:r>
+        <w:t>dtype</w:t>
+      </w:r>
+      <w:proofErr w:type="spellEnd"/>
+      <w:r>
+        <w:t>: float64</w:t>
       </w:r>
     </w:p>
     <w:p/>
@@ -10357,14 +10720,28 @@
     </w:p>
     <w:p>
       <w:r>
-        <w:t>Função de Limpeza e Aplicação em df_atas</w:t>
-      </w:r>
-    </w:p>
-    <w:p/>
-    <w:p>
-      <w:r>
-        <w:t xml:space="preserve">A função limpar_html foi implementada para remover </w:t>
-      </w:r>
+        <w:t xml:space="preserve">Função de Limpeza e Aplicação em </w:t>
+      </w:r>
+      <w:proofErr w:type="spellStart"/>
+      <w:r>
+        <w:t>df_atas</w:t>
+      </w:r>
+      <w:proofErr w:type="spellEnd"/>
+    </w:p>
+    <w:p/>
+    <w:p>
+      <w:r>
+        <w:t xml:space="preserve">A função </w:t>
+      </w:r>
+      <w:proofErr w:type="spellStart"/>
+      <w:r>
+        <w:t>limpar_html</w:t>
+      </w:r>
+      <w:proofErr w:type="spellEnd"/>
+      <w:r>
+        <w:t xml:space="preserve"> foi implementada para remover </w:t>
+      </w:r>
+      <w:proofErr w:type="spellStart"/>
       <w:r>
         <w:rPr>
           <w:i/>
@@ -10372,21 +10749,32 @@
         </w:rPr>
         <w:t>tags</w:t>
       </w:r>
+      <w:proofErr w:type="spellEnd"/>
       <w:r>
         <w:t xml:space="preserve"> e normalizar o texto:</w:t>
       </w:r>
     </w:p>
     <w:p>
+      <w:proofErr w:type="spellStart"/>
       <w:r>
         <w:rPr>
           <w:b/>
           <w:bCs/>
         </w:rPr>
-        <w:t>BeautifulSoup:</w:t>
+        <w:t>BeautifulSoup</w:t>
+      </w:r>
+      <w:proofErr w:type="spellEnd"/>
+      <w:r>
+        <w:rPr>
+          <w:b/>
+          <w:bCs/>
+        </w:rPr>
+        <w:t>:</w:t>
       </w:r>
       <w:r>
         <w:t xml:space="preserve"> Utilizada para fazer a raspagem do conteúdo e extrair eficientemente o texto puro, descartando todas as </w:t>
       </w:r>
+      <w:proofErr w:type="spellStart"/>
       <w:r>
         <w:rPr>
           <w:i/>
@@ -10394,21 +10782,39 @@
         </w:rPr>
         <w:t>tags</w:t>
       </w:r>
+      <w:proofErr w:type="spellEnd"/>
       <w:r>
         <w:t xml:space="preserve"> HTML.</w:t>
       </w:r>
     </w:p>
     <w:p/>
     <w:p>
+      <w:proofErr w:type="spellStart"/>
       <w:r>
         <w:rPr>
           <w:b/>
           <w:bCs/>
         </w:rPr>
-        <w:t>re (Expressões Regulares):</w:t>
-      </w:r>
-      <w:r>
-        <w:t xml:space="preserve"> Aplicada para normalizar o texto, substituindo múltiplos espaços, quebras de linha (\n) e tabs (\t) por um único espaço, e removendo caracteres especiais desnecessários.</w:t>
+        <w:t>re</w:t>
+      </w:r>
+      <w:proofErr w:type="spellEnd"/>
+      <w:r>
+        <w:rPr>
+          <w:b/>
+          <w:bCs/>
+        </w:rPr>
+        <w:t xml:space="preserve"> (Expressões Regulares):</w:t>
+      </w:r>
+      <w:r>
+        <w:t xml:space="preserve"> Aplicada para normalizar o texto, substituindo múltiplos espaços, quebras de linha (\n) e </w:t>
+      </w:r>
+      <w:proofErr w:type="spellStart"/>
+      <w:r>
+        <w:t>tabs</w:t>
+      </w:r>
+      <w:proofErr w:type="spellEnd"/>
+      <w:r>
+        <w:t xml:space="preserve"> (\t) por um único espaço, e removendo caracteres especiais desnecessários.</w:t>
       </w:r>
     </w:p>
     <w:p/>
@@ -10509,6 +10915,7 @@
       <w:r>
         <w:t xml:space="preserve"> no tamanho das Atas após a limpeza (de 46.995 para 31.747 caracteres) é significativa e confirma que uma grande quantidade de </w:t>
       </w:r>
+      <w:proofErr w:type="spellStart"/>
       <w:r>
         <w:rPr>
           <w:i/>
@@ -10516,6 +10923,7 @@
         </w:rPr>
         <w:t>tags</w:t>
       </w:r>
+      <w:proofErr w:type="spellEnd"/>
       <w:r>
         <w:t xml:space="preserve"> HTML, metadados e outros elementos não textuais foram removidos com sucesso.</w:t>
       </w:r>
@@ -10631,26 +11039,35 @@
           <w:b/>
           <w:bCs/>
         </w:rPr>
-        <w:t>DataFrame df_atas</w:t>
-      </w:r>
-      <w:r>
-        <w:t xml:space="preserve"> com </w:t>
-      </w:r>
+        <w:t xml:space="preserve">DataFrame </w:t>
+      </w:r>
+      <w:proofErr w:type="spellStart"/>
       <w:r>
         <w:rPr>
           <w:b/>
           <w:bCs/>
         </w:rPr>
-        <w:t>238 registros</w:t>
-      </w:r>
-      <w:r>
-        <w:t xml:space="preserve"> válidos e a coluna textoAta perfeitamente limpa e normalizada. O período coberto é de </w:t>
+        <w:t>df_atas</w:t>
+      </w:r>
+      <w:proofErr w:type="spellEnd"/>
+      <w:r>
+        <w:t xml:space="preserve"> com </w:t>
       </w:r>
       <w:r>
         <w:rPr>
           <w:b/>
           <w:bCs/>
         </w:rPr>
+        <w:t>238 registros</w:t>
+      </w:r>
+      <w:r>
+        <w:t xml:space="preserve"> válidos e a coluna textoAta perfeitamente limpa e normalizada. O período coberto é de </w:t>
+      </w:r>
+      <w:r>
+        <w:rPr>
+          <w:b/>
+          <w:bCs/>
+        </w:rPr>
         <w:t>1999-06-23 a 2025-09-17</w:t>
       </w:r>
       <w:r>
@@ -10684,7 +11101,31 @@
         <w:t>datasets</w:t>
       </w:r>
       <w:r>
-        <w:t xml:space="preserve"> filtrados e tratados: o texto limpo das Atas (df_atas), a série diária da Selic (df_selic) e a série mensal do IPCA (df_ipca). Além disso, é criada a </w:t>
+        <w:t xml:space="preserve"> filtrados e tratados: o texto limpo das Atas (</w:t>
+      </w:r>
+      <w:proofErr w:type="spellStart"/>
+      <w:r>
+        <w:t>df_atas</w:t>
+      </w:r>
+      <w:proofErr w:type="spellEnd"/>
+      <w:r>
+        <w:t>), a série diária da Selic (</w:t>
+      </w:r>
+      <w:proofErr w:type="spellStart"/>
+      <w:r>
+        <w:t>df_selic</w:t>
+      </w:r>
+      <w:proofErr w:type="spellEnd"/>
+      <w:r>
+        <w:t>) e a série mensal do IPCA (</w:t>
+      </w:r>
+      <w:proofErr w:type="spellStart"/>
+      <w:r>
+        <w:t>df_ipca</w:t>
+      </w:r>
+      <w:proofErr w:type="spellEnd"/>
+      <w:r>
+        <w:t xml:space="preserve">). Além disso, é criada a </w:t>
       </w:r>
       <w:r>
         <w:rPr>
@@ -10738,7 +11179,15 @@
         <w:t>Selic (Selic):</w:t>
       </w:r>
       <w:r>
-        <w:t xml:space="preserve"> Utiliza-se a função buscar_selic para encontrar o valor da Selic em vigor na Data exata da Ata. Caso a data não exista (feriado ou fim de semana), busca-se o valor imediatamente anterior, garantindo 100% de preenchimento.</w:t>
+        <w:t xml:space="preserve"> Utiliza-se a função </w:t>
+      </w:r>
+      <w:proofErr w:type="spellStart"/>
+      <w:r>
+        <w:t>buscar_selic</w:t>
+      </w:r>
+      <w:proofErr w:type="spellEnd"/>
+      <w:r>
+        <w:t xml:space="preserve"> para encontrar o valor da Selic em vigor na Data exata da Ata. Caso a data não exista (feriado ou fim de semana), busca-se o valor imediatamente anterior, garantindo 100% de preenchimento.</w:t>
       </w:r>
     </w:p>
     <w:p>
@@ -10757,7 +11206,15 @@
         <w:t>IPCA (IPCA):</w:t>
       </w:r>
       <w:r>
-        <w:t xml:space="preserve"> A função buscar_ipca_anterior mapeia o valor do IPCA (acumulado 12 meses) </w:t>
+        <w:t xml:space="preserve"> A função </w:t>
+      </w:r>
+      <w:proofErr w:type="spellStart"/>
+      <w:r>
+        <w:t>buscar_ipca_anterior</w:t>
+      </w:r>
+      <w:proofErr w:type="spellEnd"/>
+      <w:r>
+        <w:t xml:space="preserve"> mapeia o valor do IPCA (acumulado 12 meses) </w:t>
       </w:r>
       <w:r>
         <w:rPr>
@@ -10769,6 +11226,7 @@
       <w:r>
         <w:t xml:space="preserve"> à data da Ata, uma vez que a inflação é divulgada com </w:t>
       </w:r>
+      <w:proofErr w:type="spellStart"/>
       <w:r>
         <w:rPr>
           <w:i/>
@@ -10776,6 +11234,7 @@
         </w:rPr>
         <w:t>lag</w:t>
       </w:r>
+      <w:proofErr w:type="spellEnd"/>
       <w:r>
         <w:t>.</w:t>
       </w:r>
@@ -10806,8 +11265,17 @@
           <w:i/>
           <w:iCs/>
         </w:rPr>
-        <w:t>feature engineering</w:t>
-      </w:r>
+        <w:t xml:space="preserve">feature </w:t>
+      </w:r>
+      <w:proofErr w:type="spellStart"/>
+      <w:r>
+        <w:rPr>
+          <w:i/>
+          <w:iCs/>
+        </w:rPr>
+        <w:t>engineering</w:t>
+      </w:r>
+      <w:proofErr w:type="spellEnd"/>
       <w:r>
         <w:t xml:space="preserve"> e </w:t>
       </w:r>
@@ -11041,7 +11509,23 @@
     </w:p>
     <w:p>
       <w:r>
-        <w:t>Foi criada uma nova coluna, ‘Selic (6m)’, com o valor da taxa seis meses após a data da reunião. Comparando o valor da taxa no futuro com a atual, foi criada uma nova coluna, de sentimento, categórica com 3 valores:</w:t>
+        <w:t xml:space="preserve">Foi </w:t>
+      </w:r>
+      <w:proofErr w:type="gramStart"/>
+      <w:r>
+        <w:t>criada uma nova</w:t>
+      </w:r>
+      <w:proofErr w:type="gramEnd"/>
+      <w:r>
+        <w:t xml:space="preserve"> coluna, ‘Selic (6m)’, com o valor da taxa seis meses após a data da reunião. Comparando o valor da taxa no futuro com a atual, foi </w:t>
+      </w:r>
+      <w:proofErr w:type="gramStart"/>
+      <w:r>
+        <w:t>criada uma nova</w:t>
+      </w:r>
+      <w:proofErr w:type="gramEnd"/>
+      <w:r>
+        <w:t xml:space="preserve"> coluna, de sentimento, categórica com 3 valores:</w:t>
       </w:r>
     </w:p>
     <w:p>
@@ -11157,7 +11641,15 @@
         <w:t>nas disciplinas</w:t>
       </w:r>
       <w:r>
-        <w:t xml:space="preserve"> de Ciências de Dados é o fator principal. A familiaridades de todos os integrantes do grupo com a mesma também é decisiva.</w:t>
+        <w:t xml:space="preserve"> de Ciências de Dados é o fator principal. A familiaridades de todos os integrantes do grupo com </w:t>
+      </w:r>
+      <w:proofErr w:type="gramStart"/>
+      <w:r>
+        <w:t>a mesma</w:t>
+      </w:r>
+      <w:proofErr w:type="gramEnd"/>
+      <w:r>
+        <w:t xml:space="preserve"> também é decisiva.</w:t>
       </w:r>
     </w:p>
     <w:p/>
@@ -11454,7 +11946,15 @@
         <w:br/>
       </w:r>
       <w:r>
-        <w:t>A segunda abordagem baseada no modelo desenvolvido por Géron (Ref.5, Cap. 16) emprega uma camada GRU (Unidade Recorrente de Portas em português), também uma camada recorrente para RNN. Como as camadas, LTSM é indicada para processar sequência de dados, mas é mais leve em consume de memória e processamento.</w:t>
+        <w:t xml:space="preserve">A segunda abordagem baseada no modelo desenvolvido por </w:t>
+      </w:r>
+      <w:proofErr w:type="spellStart"/>
+      <w:r>
+        <w:t>Géron</w:t>
+      </w:r>
+      <w:proofErr w:type="spellEnd"/>
+      <w:r>
+        <w:t xml:space="preserve"> (Ref.5, Cap. 16) emprega uma camada GRU (Unidade Recorrente de Portas em português), também uma camada recorrente para RNN. Como as camadas, LTSM é indicada para processar sequência de dados, mas é mais leve em consume de memória e processamento.</w:t>
       </w:r>
     </w:p>
     <w:p/>
@@ -14460,6 +14960,7 @@
                 <w:bCs/>
               </w:rPr>
             </w:pPr>
+            <w:proofErr w:type="spellStart"/>
             <w:r>
               <w:rPr>
                 <w:b/>
@@ -14467,6 +14968,7 @@
               </w:rPr>
               <w:t>text</w:t>
             </w:r>
+            <w:proofErr w:type="spellEnd"/>
           </w:p>
         </w:tc>
         <w:tc>
@@ -14562,6 +15064,7 @@
                 <w:bCs/>
               </w:rPr>
             </w:pPr>
+            <w:proofErr w:type="spellStart"/>
             <w:r>
               <w:rPr>
                 <w:b/>
@@ -14569,6 +15072,7 @@
               </w:rPr>
               <w:t>next_date</w:t>
             </w:r>
+            <w:proofErr w:type="spellEnd"/>
           </w:p>
         </w:tc>
         <w:tc>
@@ -14596,6 +15100,7 @@
                 <w:bCs/>
               </w:rPr>
             </w:pPr>
+            <w:proofErr w:type="spellStart"/>
             <w:r>
               <w:rPr>
                 <w:b/>
@@ -14603,6 +15108,7 @@
               </w:rPr>
               <w:t>sentiment</w:t>
             </w:r>
+            <w:proofErr w:type="spellEnd"/>
           </w:p>
         </w:tc>
       </w:tr>
@@ -14627,7 +15133,15 @@
           </w:tcPr>
           <w:p>
             <w:r>
-              <w:t>a atualização da conjuntura econômica e do cen...</w:t>
+              <w:t xml:space="preserve">a atualização da conjuntura econômica e do </w:t>
+            </w:r>
+            <w:proofErr w:type="spellStart"/>
+            <w:r>
+              <w:t>cen</w:t>
+            </w:r>
+            <w:proofErr w:type="spellEnd"/>
+            <w:r>
+              <w:t>...</w:t>
             </w:r>
           </w:p>
         </w:tc>
@@ -14750,7 +15264,15 @@
           </w:tcPr>
           <w:p>
             <w:r>
-              <w:t>a atualização da conjuntura econômica e do cen...</w:t>
+              <w:t xml:space="preserve">a atualização da conjuntura econômica e do </w:t>
+            </w:r>
+            <w:proofErr w:type="spellStart"/>
+            <w:r>
+              <w:t>cen</w:t>
+            </w:r>
+            <w:proofErr w:type="spellEnd"/>
+            <w:r>
+              <w:t>...</w:t>
             </w:r>
           </w:p>
         </w:tc>
@@ -14873,7 +15395,15 @@
           </w:tcPr>
           <w:p>
             <w:r>
-              <w:t>a atualização da conjuntura econômica e do cen...</w:t>
+              <w:t xml:space="preserve">a atualização da conjuntura econômica e do </w:t>
+            </w:r>
+            <w:proofErr w:type="spellStart"/>
+            <w:r>
+              <w:t>cen</w:t>
+            </w:r>
+            <w:proofErr w:type="spellEnd"/>
+            <w:r>
+              <w:t>...</w:t>
             </w:r>
           </w:p>
         </w:tc>
@@ -14997,7 +15527,15 @@
           <w:p>
             <w:r>
               <w:lastRenderedPageBreak/>
-              <w:t>a atualização da conjuntura econômica e do cen...</w:t>
+              <w:t xml:space="preserve">a atualização da conjuntura econômica e do </w:t>
+            </w:r>
+            <w:proofErr w:type="spellStart"/>
+            <w:r>
+              <w:t>cen</w:t>
+            </w:r>
+            <w:proofErr w:type="spellEnd"/>
+            <w:r>
+              <w:t>...</w:t>
             </w:r>
           </w:p>
         </w:tc>
@@ -15249,7 +15787,15 @@
     <w:p/>
     <w:p>
       <w:r>
-        <w:t>O projeto tem como meta transformar as atas e comunicados do COPOM em informações mais acessíveis e úteis para análise econômica. A ideia é usar técnicas de ciência de dados para resumir automaticamente os documentos, reduzindo o tempo necessário para interpretar cada reunião, e também para criar indicadores preditivos que apontem a tendência da política monetária.</w:t>
+        <w:t xml:space="preserve">O projeto tem como meta transformar as atas e comunicados do COPOM em informações mais acessíveis e úteis para análise econômica. A ideia é usar técnicas de ciência de dados para resumir automaticamente os documentos, reduzindo o tempo necessário para interpretar cada reunião, </w:t>
+      </w:r>
+      <w:proofErr w:type="gramStart"/>
+      <w:r>
+        <w:t>e também</w:t>
+      </w:r>
+      <w:proofErr w:type="gramEnd"/>
+      <w:r>
+        <w:t xml:space="preserve"> para criar indicadores preditivos que apontem a tendência da política monetária.</w:t>
       </w:r>
     </w:p>
     <w:p>
@@ -15285,7 +15831,15 @@
     </w:p>
     <w:p>
       <w:r>
-        <w:t>Depois da coleta, os textos passaram por um processo de limpeza. Como eram disponibilizados em formato HTML, foi necessário remover tags e caracteres que não traziam valor para a análise. Em seguida, os documentos foram normalizados e unificados em um campo chamado “texto consolidado”, que reúne a ata e o comunicado de cada reunião. Esse campo é a base para as técnicas de Processamento de Linguagem Natural.</w:t>
+        <w:t xml:space="preserve">Depois da coleta, os textos passaram por um processo de limpeza. Como eram disponibilizados em formato HTML, foi necessário remover </w:t>
+      </w:r>
+      <w:proofErr w:type="spellStart"/>
+      <w:r>
+        <w:t>tags</w:t>
+      </w:r>
+      <w:proofErr w:type="spellEnd"/>
+      <w:r>
+        <w:t xml:space="preserve"> e caracteres que não traziam valor para a análise. Em seguida, os documentos foram normalizados e unificados em um campo chamado “texto consolidado”, que reúne a ata e o comunicado de cada reunião. Esse campo é a base para as técnicas de Processamento de Linguagem Natural.</w:t>
       </w:r>
     </w:p>
     <w:p>
@@ -15596,7 +16150,27 @@
           <w:szCs w:val="24"/>
           <w:lang w:val="en-US"/>
         </w:rPr>
-        <w:t xml:space="preserve">GÉRON, Aurélien. Hands-On Machine Learning with Scikit-Learn, Keras, and TensorFlow: concepts, tools, and techniques to build intelligent systems. </w:t>
+        <w:t xml:space="preserve">GÉRON, Aurélien. Hands-On Machine Learning with Scikit-Learn, </w:t>
+      </w:r>
+      <w:proofErr w:type="spellStart"/>
+      <w:r>
+        <w:rPr>
+          <w:rFonts w:ascii="Times New Roman" w:eastAsia="Times New Roman" w:hAnsi="Times New Roman" w:cs="Times New Roman"/>
+          <w:sz w:val="24"/>
+          <w:szCs w:val="24"/>
+          <w:lang w:val="en-US"/>
+        </w:rPr>
+        <w:t>Keras</w:t>
+      </w:r>
+      <w:proofErr w:type="spellEnd"/>
+      <w:r>
+        <w:rPr>
+          <w:rFonts w:ascii="Times New Roman" w:eastAsia="Times New Roman" w:hAnsi="Times New Roman" w:cs="Times New Roman"/>
+          <w:sz w:val="24"/>
+          <w:szCs w:val="24"/>
+          <w:lang w:val="en-US"/>
+        </w:rPr>
+        <w:t xml:space="preserve">, and TensorFlow: concepts, tools, and techniques to build intelligent systems. </w:t>
       </w:r>
       <w:r>
         <w:rPr>
@@ -19068,6 +19642,7 @@
   <w:style w:type="character" w:default="1" w:styleId="DefaultParagraphFont">
     <w:name w:val="Default Paragraph Font"/>
     <w:uiPriority w:val="1"/>
+    <w:semiHidden/>
     <w:unhideWhenUsed/>
   </w:style>
   <w:style w:type="table" w:default="1" w:styleId="TableNormal">
